--- a/project proposal.docx
+++ b/project proposal.docx
@@ -4,183 +4,262 @@
   <w:body>
     <w:p>
       <w:pPr>
+        <w:pStyle w:val="a4"/>
+      </w:pPr>
+      <w:r>
+        <w:rPr>
+          <w:rFonts w:hint="eastAsia"/>
+        </w:rPr>
+        <w:t>Project Proposal</w:t>
+      </w:r>
+    </w:p>
+    <w:p>
+      <w:pPr>
         <w:pStyle w:val="2"/>
-        <w:rPr>
-          <w:rFonts w:hint="eastAsia"/>
-          <w:color w:val="FF0000"/>
-        </w:rPr>
-      </w:pPr>
-      <w:r>
-        <w:rPr>
-          <w:color w:val="FF0000"/>
-        </w:rPr>
-        <w:t>表格里面没有编号的需求是我加的</w:t>
+        <w:spacing w:before="0" w:after="0" w:line="240" w:lineRule="auto"/>
+      </w:pPr>
+      <w:r>
+        <w:rPr>
+          <w:rFonts w:hint="eastAsia"/>
+        </w:rPr>
+        <w:t>Project Title</w:t>
+      </w:r>
+    </w:p>
+    <w:p>
+      <w:pPr>
+        <w:ind w:firstLine="420"/>
+      </w:pPr>
+      <w:r>
+        <w:t>南京大学讲座管理系统</w:t>
+      </w:r>
+    </w:p>
+    <w:p>
+      <w:pPr>
+        <w:pStyle w:val="2"/>
+        <w:spacing w:before="0" w:after="0" w:line="240" w:lineRule="auto"/>
+      </w:pPr>
+      <w:r>
+        <w:rPr>
+          <w:rFonts w:hint="eastAsia"/>
+        </w:rPr>
+        <w:t>Team Information</w:t>
+      </w:r>
+    </w:p>
+    <w:p>
+      <w:pPr>
+        <w:ind w:firstLine="420"/>
+      </w:pPr>
+      <w:r>
+        <w:t>丁霄汉</w:t>
+      </w:r>
+      <w:r>
+        <w:rPr>
+          <w:rFonts w:hint="eastAsia"/>
+        </w:rPr>
+        <w:tab/>
+        <w:t>131250207</w:t>
+      </w:r>
+      <w:r>
+        <w:tab/>
+      </w:r>
+      <w:r>
+        <w:t>团队负责人</w:t>
+      </w:r>
+      <w:r>
+        <w:rPr>
+          <w:rFonts w:hint="eastAsia"/>
+        </w:rPr>
+        <w:t>，</w:t>
+      </w:r>
+      <w:r>
+        <w:t>架构设计</w:t>
+      </w:r>
+    </w:p>
+    <w:p>
+      <w:pPr>
+        <w:ind w:firstLine="420"/>
+      </w:pPr>
+      <w:r>
+        <w:t>倪小凡</w:t>
+      </w:r>
+      <w:r>
+        <w:tab/>
+        <w:t>131250185</w:t>
+      </w:r>
+      <w:r>
+        <w:tab/>
+      </w:r>
+      <w:r>
+        <w:t>开发</w:t>
+      </w:r>
+      <w:r>
+        <w:rPr>
+          <w:rFonts w:hint="eastAsia"/>
+        </w:rPr>
+        <w:t>、</w:t>
+      </w:r>
+      <w:r>
+        <w:t>测试人员</w:t>
+      </w:r>
+    </w:p>
+    <w:p>
+      <w:pPr>
+        <w:ind w:firstLine="420"/>
+        <w:rPr>
+          <w:rFonts w:hint="eastAsia"/>
+        </w:rPr>
+      </w:pPr>
+      <w:r>
+        <w:t>陈云龙</w:t>
+      </w:r>
+      <w:r>
+        <w:tab/>
+        <w:t>131250181</w:t>
+      </w:r>
+      <w:r>
+        <w:tab/>
+      </w:r>
+      <w:r>
+        <w:t>开发</w:t>
+      </w:r>
+      <w:r>
+        <w:rPr>
+          <w:rFonts w:hint="eastAsia"/>
+        </w:rPr>
+        <w:t>、</w:t>
+      </w:r>
+      <w:r>
+        <w:t>文档编写</w:t>
+      </w:r>
+    </w:p>
+    <w:p>
+      <w:pPr>
+        <w:ind w:firstLine="420"/>
+        <w:rPr>
+          <w:rFonts w:hint="eastAsia"/>
+        </w:rPr>
+      </w:pPr>
+      <w:r>
+        <w:t>罗瑶</w:t>
+      </w:r>
+      <w:r>
+        <w:tab/>
+        <w:t>131250177</w:t>
+      </w:r>
+      <w:r>
+        <w:tab/>
+      </w:r>
+      <w:r>
+        <w:t>开发</w:t>
+      </w:r>
+      <w:r>
+        <w:rPr>
+          <w:rFonts w:hint="eastAsia"/>
+        </w:rPr>
+        <w:t>、</w:t>
+      </w:r>
+      <w:r>
+        <w:t>文档编写</w:t>
+      </w:r>
+    </w:p>
+    <w:p>
+      <w:pPr>
+        <w:ind w:firstLine="420"/>
+        <w:rPr>
+          <w:rFonts w:hint="eastAsia"/>
+        </w:rPr>
+      </w:pPr>
+      <w:r>
+        <w:t>吴超月</w:t>
+      </w:r>
+      <w:r>
+        <w:tab/>
+        <w:t>131250168</w:t>
+      </w:r>
+      <w:r>
+        <w:tab/>
+      </w:r>
+      <w:r>
+        <w:t>开发人员</w:t>
       </w:r>
       <w:bookmarkStart w:id="0" w:name="_GoBack"/>
       <w:bookmarkEnd w:id="0"/>
     </w:p>
     <w:p>
       <w:pPr>
-        <w:pStyle w:val="2"/>
-        <w:rPr>
-          <w:rFonts w:hint="eastAsia"/>
-        </w:rPr>
-      </w:pPr>
-      <w:r>
-        <w:rPr>
-          <w:rFonts w:hint="eastAsia"/>
-        </w:rPr>
-        <w:t>Project Title</w:t>
+        <w:ind w:firstLine="420"/>
+      </w:pPr>
+      <w:r>
+        <w:t>曾婧</w:t>
+      </w:r>
+      <w:r>
+        <w:tab/>
+        <w:t>131250159</w:t>
+      </w:r>
+      <w:r>
+        <w:tab/>
+      </w:r>
+      <w:r>
+        <w:t>开发人员</w:t>
       </w:r>
     </w:p>
     <w:p>
-      <w:r>
-        <w:t>南京大学讲座管理系统</w:t>
+      <w:pPr>
+        <w:ind w:firstLine="420"/>
+      </w:pPr>
+      <w:r>
+        <w:t>邹卓晋</w:t>
+      </w:r>
+      <w:r>
+        <w:tab/>
+      </w:r>
+      <w:r>
+        <w:t>131250158</w:t>
+      </w:r>
+      <w:r>
+        <w:tab/>
+      </w:r>
+      <w:r>
+        <w:t>需求分析人员</w:t>
       </w:r>
     </w:p>
     <w:p>
       <w:pPr>
-        <w:pStyle w:val="2"/>
-      </w:pPr>
-      <w:r>
-        <w:rPr>
-          <w:rFonts w:hint="eastAsia"/>
-        </w:rPr>
-        <w:t>Team Information</w:t>
+        <w:ind w:firstLine="420"/>
+        <w:rPr>
+          <w:rFonts w:hint="eastAsia"/>
+        </w:rPr>
+      </w:pPr>
+      <w:r>
+        <w:t>梁思宇</w:t>
+      </w:r>
+      <w:r>
+        <w:tab/>
+        <w:t>131250129</w:t>
+      </w:r>
+      <w:r>
+        <w:tab/>
+      </w:r>
+      <w:r>
+        <w:t>需求分析人员</w:t>
       </w:r>
     </w:p>
     <w:p>
       <w:pPr>
-        <w:rPr>
-          <w:rFonts w:hint="eastAsia"/>
-        </w:rPr>
-      </w:pPr>
-      <w:r>
-        <w:t>丁霄汉</w:t>
-      </w:r>
-      <w:r>
-        <w:rPr>
-          <w:rFonts w:hint="eastAsia"/>
-        </w:rPr>
-        <w:tab/>
-        <w:t>131250207</w:t>
-      </w:r>
-      <w:r>
-        <w:rPr>
-          <w:rFonts w:hint="eastAsia"/>
-        </w:rPr>
-        <w:tab/>
+        <w:pStyle w:val="2"/>
+        <w:spacing w:before="0" w:after="0" w:line="240" w:lineRule="auto"/>
+      </w:pPr>
+      <w:r>
+        <w:t>Project Overview</w:t>
+      </w:r>
+      <w:r>
+        <w:t>：</w:t>
       </w:r>
     </w:p>
     <w:p>
-      <w:r>
-        <w:t>倪小凡</w:t>
-      </w:r>
-      <w:r>
-        <w:tab/>
-        <w:t>131250185</w:t>
-      </w:r>
-    </w:p>
-    <w:p>
-      <w:r>
-        <w:t>陈云龙</w:t>
-      </w:r>
-      <w:r>
-        <w:tab/>
-        <w:t>131250181</w:t>
-      </w:r>
-      <w:r>
-        <w:tab/>
-      </w:r>
-    </w:p>
-    <w:p>
-      <w:proofErr w:type="gramStart"/>
-      <w:r>
-        <w:t>罗瑶</w:t>
-      </w:r>
-      <w:proofErr w:type="gramEnd"/>
-      <w:r>
-        <w:tab/>
-        <w:t>131250177</w:t>
-      </w:r>
-    </w:p>
-    <w:p>
-      <w:pPr>
-        <w:rPr>
-          <w:rFonts w:hint="eastAsia"/>
-        </w:rPr>
-      </w:pPr>
-      <w:proofErr w:type="gramStart"/>
-      <w:r>
-        <w:t>吴超月</w:t>
-      </w:r>
-      <w:proofErr w:type="gramEnd"/>
-      <w:r>
-        <w:tab/>
-        <w:t>131250168</w:t>
-      </w:r>
-    </w:p>
-    <w:p>
-      <w:pPr>
-        <w:rPr>
-          <w:rFonts w:hint="eastAsia"/>
-        </w:rPr>
-      </w:pPr>
-      <w:r>
-        <w:t>曾婧</w:t>
-      </w:r>
-      <w:r>
-        <w:tab/>
-        <w:t>131250159</w:t>
-      </w:r>
-    </w:p>
-    <w:p>
-      <w:pPr>
-        <w:rPr>
-          <w:rFonts w:hint="eastAsia"/>
-        </w:rPr>
-      </w:pPr>
-      <w:r>
-        <w:t>邹卓晋</w:t>
-      </w:r>
-      <w:r>
-        <w:tab/>
-      </w:r>
-      <w:r>
-        <w:t>131250158</w:t>
-      </w:r>
-      <w:r>
-        <w:tab/>
-      </w:r>
-    </w:p>
-    <w:p>
-      <w:pPr>
-        <w:rPr>
-          <w:rFonts w:hint="eastAsia"/>
-        </w:rPr>
-      </w:pPr>
-      <w:r>
-        <w:t>梁思宇</w:t>
-      </w:r>
-      <w:r>
-        <w:tab/>
-        <w:t>131250129</w:t>
-      </w:r>
-    </w:p>
-    <w:p>
-      <w:pPr>
-        <w:pStyle w:val="2"/>
-      </w:pPr>
-      <w:r>
-        <w:t>Project Overview</w:t>
-      </w:r>
-      <w:r>
-        <w:t>：</w:t>
-      </w:r>
-    </w:p>
-    <w:p>
-      <w:pPr>
-        <w:ind w:firstLine="420"/>
+      <w:pPr>
+        <w:pStyle w:val="5"/>
+        <w:spacing w:before="0" w:after="0" w:line="240" w:lineRule="auto"/>
       </w:pPr>
       <w:r>
         <w:rPr>
@@ -224,7 +303,19 @@
         <w:rPr>
           <w:rFonts w:hint="eastAsia"/>
         </w:rPr>
-        <w:t>（查看讲座信息，报名参加讲座，退选讲座）</w:t>
+        <w:t>（</w:t>
+      </w:r>
+      <w:r>
+        <w:rPr>
+          <w:rFonts w:hint="eastAsia"/>
+        </w:rPr>
+        <w:t>讲座推荐、查看讲座信息，报名，退选，评价，讨论讲座</w:t>
+      </w:r>
+      <w:r>
+        <w:rPr>
+          <w:rFonts w:hint="eastAsia"/>
+        </w:rPr>
+        <w:t>）</w:t>
       </w:r>
     </w:p>
     <w:p>
@@ -243,10 +334,32 @@
         <w:rPr>
           <w:rFonts w:hint="eastAsia"/>
         </w:rPr>
-        <w:t>（导入讲座信息，修改讲座信息，强制报名，强制退选，讲座反馈）</w:t>
+        <w:t>（导入、修改</w:t>
+      </w:r>
+      <w:r>
+        <w:rPr>
+          <w:rFonts w:hint="eastAsia"/>
+        </w:rPr>
+        <w:t>讲座信息，强制报名退选，讲座反馈</w:t>
+      </w:r>
+      <w:r>
+        <w:rPr>
+          <w:rFonts w:hint="eastAsia"/>
+        </w:rPr>
+        <w:t>，讨论区管理</w:t>
+      </w:r>
+      <w:r>
+        <w:rPr>
+          <w:rFonts w:hint="eastAsia"/>
+        </w:rPr>
+        <w:t>）</w:t>
       </w:r>
     </w:p>
     <w:p>
+      <w:pPr>
+        <w:pStyle w:val="5"/>
+        <w:spacing w:before="0" w:after="0" w:line="240" w:lineRule="auto"/>
+      </w:pPr>
       <w:r>
         <w:rPr>
           <w:rFonts w:hint="eastAsia"/>
@@ -269,16 +382,16 @@
         <w:tblLook w:val="04A0" w:firstRow="1" w:lastRow="0" w:firstColumn="1" w:lastColumn="0" w:noHBand="0" w:noVBand="1"/>
       </w:tblPr>
       <w:tblGrid>
-        <w:gridCol w:w="704"/>
-        <w:gridCol w:w="1276"/>
-        <w:gridCol w:w="1276"/>
-        <w:gridCol w:w="2835"/>
-        <w:gridCol w:w="2429"/>
+        <w:gridCol w:w="534"/>
+        <w:gridCol w:w="1275"/>
+        <w:gridCol w:w="1134"/>
+        <w:gridCol w:w="2410"/>
+        <w:gridCol w:w="3167"/>
       </w:tblGrid>
       <w:tr>
         <w:tc>
           <w:tcPr>
-            <w:tcW w:w="704" w:type="dxa"/>
+            <w:tcW w:w="534" w:type="dxa"/>
             <w:tcBorders>
               <w:top w:val="single" w:sz="4" w:space="0" w:color="auto"/>
               <w:left w:val="single" w:sz="4" w:space="0" w:color="auto"/>
@@ -304,7 +417,7 @@
         </w:tc>
         <w:tc>
           <w:tcPr>
-            <w:tcW w:w="1276" w:type="dxa"/>
+            <w:tcW w:w="1275" w:type="dxa"/>
             <w:tcBorders>
               <w:top w:val="single" w:sz="4" w:space="0" w:color="auto"/>
               <w:left w:val="single" w:sz="4" w:space="0" w:color="auto"/>
@@ -330,7 +443,7 @@
         </w:tc>
         <w:tc>
           <w:tcPr>
-            <w:tcW w:w="1276" w:type="dxa"/>
+            <w:tcW w:w="1134" w:type="dxa"/>
             <w:tcBorders>
               <w:top w:val="single" w:sz="4" w:space="0" w:color="auto"/>
               <w:left w:val="single" w:sz="4" w:space="0" w:color="auto"/>
@@ -356,7 +469,7 @@
         </w:tc>
         <w:tc>
           <w:tcPr>
-            <w:tcW w:w="2835" w:type="dxa"/>
+            <w:tcW w:w="2410" w:type="dxa"/>
             <w:tcBorders>
               <w:top w:val="single" w:sz="4" w:space="0" w:color="auto"/>
               <w:left w:val="single" w:sz="4" w:space="0" w:color="auto"/>
@@ -382,7 +495,7 @@
         </w:tc>
         <w:tc>
           <w:tcPr>
-            <w:tcW w:w="2429" w:type="dxa"/>
+            <w:tcW w:w="3167" w:type="dxa"/>
             <w:tcBorders>
               <w:top w:val="single" w:sz="4" w:space="0" w:color="auto"/>
               <w:left w:val="single" w:sz="4" w:space="0" w:color="auto"/>
@@ -410,7 +523,7 @@
       <w:tr>
         <w:tc>
           <w:tcPr>
-            <w:tcW w:w="704" w:type="dxa"/>
+            <w:tcW w:w="534" w:type="dxa"/>
             <w:tcBorders>
               <w:top w:val="single" w:sz="4" w:space="0" w:color="auto"/>
               <w:left w:val="single" w:sz="4" w:space="0" w:color="auto"/>
@@ -427,7 +540,7 @@
         </w:tc>
         <w:tc>
           <w:tcPr>
-            <w:tcW w:w="1276" w:type="dxa"/>
+            <w:tcW w:w="1275" w:type="dxa"/>
             <w:tcBorders>
               <w:top w:val="single" w:sz="4" w:space="0" w:color="auto"/>
               <w:left w:val="single" w:sz="4" w:space="0" w:color="auto"/>
@@ -447,7 +560,7 @@
         </w:tc>
         <w:tc>
           <w:tcPr>
-            <w:tcW w:w="1276" w:type="dxa"/>
+            <w:tcW w:w="1134" w:type="dxa"/>
             <w:tcBorders>
               <w:top w:val="single" w:sz="4" w:space="0" w:color="auto"/>
               <w:left w:val="single" w:sz="4" w:space="0" w:color="auto"/>
@@ -467,7 +580,7 @@
         </w:tc>
         <w:tc>
           <w:tcPr>
-            <w:tcW w:w="2835" w:type="dxa"/>
+            <w:tcW w:w="2410" w:type="dxa"/>
             <w:tcBorders>
               <w:top w:val="single" w:sz="4" w:space="0" w:color="auto"/>
               <w:left w:val="single" w:sz="4" w:space="0" w:color="auto"/>
@@ -517,7 +630,7 @@
         </w:tc>
         <w:tc>
           <w:tcPr>
-            <w:tcW w:w="2429" w:type="dxa"/>
+            <w:tcW w:w="3167" w:type="dxa"/>
             <w:tcBorders>
               <w:top w:val="single" w:sz="4" w:space="0" w:color="auto"/>
               <w:left w:val="single" w:sz="4" w:space="0" w:color="auto"/>
@@ -545,7 +658,7 @@
       <w:tr>
         <w:tc>
           <w:tcPr>
-            <w:tcW w:w="704" w:type="dxa"/>
+            <w:tcW w:w="534" w:type="dxa"/>
             <w:tcBorders>
               <w:top w:val="single" w:sz="4" w:space="0" w:color="auto"/>
               <w:left w:val="single" w:sz="4" w:space="0" w:color="auto"/>
@@ -562,7 +675,7 @@
         </w:tc>
         <w:tc>
           <w:tcPr>
-            <w:tcW w:w="1276" w:type="dxa"/>
+            <w:tcW w:w="1275" w:type="dxa"/>
             <w:tcBorders>
               <w:top w:val="single" w:sz="4" w:space="0" w:color="auto"/>
               <w:left w:val="single" w:sz="4" w:space="0" w:color="auto"/>
@@ -582,7 +695,7 @@
         </w:tc>
         <w:tc>
           <w:tcPr>
-            <w:tcW w:w="1276" w:type="dxa"/>
+            <w:tcW w:w="1134" w:type="dxa"/>
             <w:tcBorders>
               <w:top w:val="single" w:sz="4" w:space="0" w:color="auto"/>
               <w:left w:val="single" w:sz="4" w:space="0" w:color="auto"/>
@@ -602,7 +715,7 @@
         </w:tc>
         <w:tc>
           <w:tcPr>
-            <w:tcW w:w="2835" w:type="dxa"/>
+            <w:tcW w:w="2410" w:type="dxa"/>
             <w:tcBorders>
               <w:top w:val="single" w:sz="4" w:space="0" w:color="auto"/>
               <w:left w:val="single" w:sz="4" w:space="0" w:color="auto"/>
@@ -646,7 +759,7 @@
         </w:tc>
         <w:tc>
           <w:tcPr>
-            <w:tcW w:w="2429" w:type="dxa"/>
+            <w:tcW w:w="3167" w:type="dxa"/>
             <w:tcBorders>
               <w:top w:val="single" w:sz="4" w:space="0" w:color="auto"/>
               <w:left w:val="single" w:sz="4" w:space="0" w:color="auto"/>
@@ -661,7 +774,7 @@
       <w:tr>
         <w:tc>
           <w:tcPr>
-            <w:tcW w:w="704" w:type="dxa"/>
+            <w:tcW w:w="534" w:type="dxa"/>
             <w:tcBorders>
               <w:top w:val="single" w:sz="4" w:space="0" w:color="auto"/>
               <w:left w:val="single" w:sz="4" w:space="0" w:color="auto"/>
@@ -678,7 +791,7 @@
         </w:tc>
         <w:tc>
           <w:tcPr>
-            <w:tcW w:w="1276" w:type="dxa"/>
+            <w:tcW w:w="1275" w:type="dxa"/>
             <w:tcBorders>
               <w:top w:val="single" w:sz="4" w:space="0" w:color="auto"/>
               <w:left w:val="single" w:sz="4" w:space="0" w:color="auto"/>
@@ -698,7 +811,7 @@
         </w:tc>
         <w:tc>
           <w:tcPr>
-            <w:tcW w:w="1276" w:type="dxa"/>
+            <w:tcW w:w="1134" w:type="dxa"/>
             <w:tcBorders>
               <w:top w:val="single" w:sz="4" w:space="0" w:color="auto"/>
               <w:left w:val="single" w:sz="4" w:space="0" w:color="auto"/>
@@ -718,7 +831,7 @@
         </w:tc>
         <w:tc>
           <w:tcPr>
-            <w:tcW w:w="2835" w:type="dxa"/>
+            <w:tcW w:w="2410" w:type="dxa"/>
             <w:tcBorders>
               <w:top w:val="single" w:sz="4" w:space="0" w:color="auto"/>
               <w:left w:val="single" w:sz="4" w:space="0" w:color="auto"/>
@@ -762,7 +875,7 @@
         </w:tc>
         <w:tc>
           <w:tcPr>
-            <w:tcW w:w="2429" w:type="dxa"/>
+            <w:tcW w:w="3167" w:type="dxa"/>
             <w:tcBorders>
               <w:top w:val="single" w:sz="4" w:space="0" w:color="auto"/>
               <w:left w:val="single" w:sz="4" w:space="0" w:color="auto"/>
@@ -784,7 +897,7 @@
       <w:tr>
         <w:tc>
           <w:tcPr>
-            <w:tcW w:w="704" w:type="dxa"/>
+            <w:tcW w:w="534" w:type="dxa"/>
             <w:tcBorders>
               <w:top w:val="single" w:sz="4" w:space="0" w:color="auto"/>
               <w:left w:val="single" w:sz="4" w:space="0" w:color="auto"/>
@@ -801,7 +914,7 @@
         </w:tc>
         <w:tc>
           <w:tcPr>
-            <w:tcW w:w="1276" w:type="dxa"/>
+            <w:tcW w:w="1275" w:type="dxa"/>
             <w:tcBorders>
               <w:top w:val="single" w:sz="4" w:space="0" w:color="auto"/>
               <w:left w:val="single" w:sz="4" w:space="0" w:color="auto"/>
@@ -821,7 +934,7 @@
         </w:tc>
         <w:tc>
           <w:tcPr>
-            <w:tcW w:w="1276" w:type="dxa"/>
+            <w:tcW w:w="1134" w:type="dxa"/>
             <w:tcBorders>
               <w:top w:val="single" w:sz="4" w:space="0" w:color="auto"/>
               <w:left w:val="single" w:sz="4" w:space="0" w:color="auto"/>
@@ -841,7 +954,7 @@
         </w:tc>
         <w:tc>
           <w:tcPr>
-            <w:tcW w:w="2835" w:type="dxa"/>
+            <w:tcW w:w="2410" w:type="dxa"/>
             <w:tcBorders>
               <w:top w:val="single" w:sz="4" w:space="0" w:color="auto"/>
               <w:left w:val="single" w:sz="4" w:space="0" w:color="auto"/>
@@ -882,7 +995,7 @@
         </w:tc>
         <w:tc>
           <w:tcPr>
-            <w:tcW w:w="2429" w:type="dxa"/>
+            <w:tcW w:w="3167" w:type="dxa"/>
             <w:tcBorders>
               <w:top w:val="single" w:sz="4" w:space="0" w:color="auto"/>
               <w:left w:val="single" w:sz="4" w:space="0" w:color="auto"/>
@@ -904,32 +1017,34 @@
       <w:tr>
         <w:tc>
           <w:tcPr>
-            <w:tcW w:w="704" w:type="dxa"/>
-            <w:tcBorders>
-              <w:top w:val="single" w:sz="4" w:space="0" w:color="auto"/>
-              <w:left w:val="single" w:sz="4" w:space="0" w:color="auto"/>
-              <w:bottom w:val="single" w:sz="4" w:space="0" w:color="auto"/>
-              <w:right w:val="single" w:sz="4" w:space="0" w:color="auto"/>
-            </w:tcBorders>
-          </w:tcPr>
-          <w:p/>
-        </w:tc>
-        <w:tc>
-          <w:tcPr>
-            <w:tcW w:w="1276" w:type="dxa"/>
-            <w:tcBorders>
-              <w:top w:val="single" w:sz="4" w:space="0" w:color="auto"/>
-              <w:left w:val="single" w:sz="4" w:space="0" w:color="auto"/>
-              <w:bottom w:val="single" w:sz="4" w:space="0" w:color="auto"/>
-              <w:right w:val="single" w:sz="4" w:space="0" w:color="auto"/>
-            </w:tcBorders>
-          </w:tcPr>
-          <w:p>
-            <w:pPr>
-              <w:rPr>
-                <w:rFonts w:hint="eastAsia"/>
-              </w:rPr>
-            </w:pPr>
+            <w:tcW w:w="534" w:type="dxa"/>
+            <w:tcBorders>
+              <w:top w:val="single" w:sz="4" w:space="0" w:color="auto"/>
+              <w:left w:val="single" w:sz="4" w:space="0" w:color="auto"/>
+              <w:bottom w:val="single" w:sz="4" w:space="0" w:color="auto"/>
+              <w:right w:val="single" w:sz="4" w:space="0" w:color="auto"/>
+            </w:tcBorders>
+          </w:tcPr>
+          <w:p>
+            <w:r>
+              <w:rPr>
+                <w:rFonts w:hint="eastAsia"/>
+              </w:rPr>
+              <w:t>5</w:t>
+            </w:r>
+          </w:p>
+        </w:tc>
+        <w:tc>
+          <w:tcPr>
+            <w:tcW w:w="1275" w:type="dxa"/>
+            <w:tcBorders>
+              <w:top w:val="single" w:sz="4" w:space="0" w:color="auto"/>
+              <w:left w:val="single" w:sz="4" w:space="0" w:color="auto"/>
+              <w:bottom w:val="single" w:sz="4" w:space="0" w:color="auto"/>
+              <w:right w:val="single" w:sz="4" w:space="0" w:color="auto"/>
+            </w:tcBorders>
+          </w:tcPr>
+          <w:p>
             <w:r>
               <w:rPr>
                 <w:rFonts w:hint="eastAsia"/>
@@ -940,20 +1055,15 @@
         </w:tc>
         <w:tc>
           <w:tcPr>
-            <w:tcW w:w="1276" w:type="dxa"/>
-            <w:tcBorders>
-              <w:top w:val="single" w:sz="4" w:space="0" w:color="auto"/>
-              <w:left w:val="single" w:sz="4" w:space="0" w:color="auto"/>
-              <w:bottom w:val="single" w:sz="4" w:space="0" w:color="auto"/>
-              <w:right w:val="single" w:sz="4" w:space="0" w:color="auto"/>
-            </w:tcBorders>
-          </w:tcPr>
-          <w:p>
-            <w:pPr>
-              <w:rPr>
-                <w:rFonts w:hint="eastAsia"/>
-              </w:rPr>
-            </w:pPr>
+            <w:tcW w:w="1134" w:type="dxa"/>
+            <w:tcBorders>
+              <w:top w:val="single" w:sz="4" w:space="0" w:color="auto"/>
+              <w:left w:val="single" w:sz="4" w:space="0" w:color="auto"/>
+              <w:bottom w:val="single" w:sz="4" w:space="0" w:color="auto"/>
+              <w:right w:val="single" w:sz="4" w:space="0" w:color="auto"/>
+            </w:tcBorders>
+          </w:tcPr>
+          <w:p>
             <w:r>
               <w:rPr>
                 <w:rFonts w:hint="eastAsia"/>
@@ -964,7 +1074,7 @@
         </w:tc>
         <w:tc>
           <w:tcPr>
-            <w:tcW w:w="2835" w:type="dxa"/>
+            <w:tcW w:w="2410" w:type="dxa"/>
             <w:tcBorders>
               <w:top w:val="single" w:sz="4" w:space="0" w:color="auto"/>
               <w:left w:val="single" w:sz="4" w:space="0" w:color="auto"/>
@@ -988,39 +1098,20 @@
         </w:tc>
         <w:tc>
           <w:tcPr>
-            <w:tcW w:w="2429" w:type="dxa"/>
-            <w:tcBorders>
-              <w:top w:val="single" w:sz="4" w:space="0" w:color="auto"/>
-              <w:left w:val="single" w:sz="4" w:space="0" w:color="auto"/>
-              <w:bottom w:val="single" w:sz="4" w:space="0" w:color="auto"/>
-              <w:right w:val="single" w:sz="4" w:space="0" w:color="auto"/>
-            </w:tcBorders>
-          </w:tcPr>
-          <w:p>
-            <w:pPr>
-              <w:rPr>
-                <w:rFonts w:hint="eastAsia"/>
-              </w:rPr>
-            </w:pPr>
-            <w:r>
-              <w:rPr>
-                <w:rFonts w:hint="eastAsia"/>
-              </w:rPr>
-              <w:t>学生的院系、课程等信息从</w:t>
-            </w:r>
-            <w:proofErr w:type="gramStart"/>
-            <w:r>
-              <w:rPr>
-                <w:rFonts w:hint="eastAsia"/>
-              </w:rPr>
-              <w:t>教务网</w:t>
-            </w:r>
-            <w:proofErr w:type="gramEnd"/>
-            <w:r>
-              <w:rPr>
-                <w:rFonts w:hint="eastAsia"/>
-              </w:rPr>
-              <w:t>导入，系统根据这些信息得出推荐讲座</w:t>
+            <w:tcW w:w="3167" w:type="dxa"/>
+            <w:tcBorders>
+              <w:top w:val="single" w:sz="4" w:space="0" w:color="auto"/>
+              <w:left w:val="single" w:sz="4" w:space="0" w:color="auto"/>
+              <w:bottom w:val="single" w:sz="4" w:space="0" w:color="auto"/>
+              <w:right w:val="single" w:sz="4" w:space="0" w:color="auto"/>
+            </w:tcBorders>
+          </w:tcPr>
+          <w:p>
+            <w:r>
+              <w:rPr>
+                <w:rFonts w:hint="eastAsia"/>
+              </w:rPr>
+              <w:t>学生的院系、课程等信息从教务网导入，系统根据这些信息得出推荐讲座</w:t>
             </w:r>
           </w:p>
         </w:tc>
@@ -1028,7 +1119,7 @@
       <w:tr>
         <w:tc>
           <w:tcPr>
-            <w:tcW w:w="704" w:type="dxa"/>
+            <w:tcW w:w="534" w:type="dxa"/>
             <w:tcBorders>
               <w:top w:val="single" w:sz="4" w:space="0" w:color="auto"/>
               <w:left w:val="single" w:sz="4" w:space="0" w:color="auto"/>
@@ -1045,7 +1136,7 @@
         </w:tc>
         <w:tc>
           <w:tcPr>
-            <w:tcW w:w="1276" w:type="dxa"/>
+            <w:tcW w:w="1275" w:type="dxa"/>
             <w:tcBorders>
               <w:top w:val="single" w:sz="4" w:space="0" w:color="auto"/>
               <w:left w:val="single" w:sz="4" w:space="0" w:color="auto"/>
@@ -1071,7 +1162,7 @@
         </w:tc>
         <w:tc>
           <w:tcPr>
-            <w:tcW w:w="1276" w:type="dxa"/>
+            <w:tcW w:w="1134" w:type="dxa"/>
             <w:tcBorders>
               <w:top w:val="single" w:sz="4" w:space="0" w:color="auto"/>
               <w:left w:val="single" w:sz="4" w:space="0" w:color="auto"/>
@@ -1091,7 +1182,7 @@
         </w:tc>
         <w:tc>
           <w:tcPr>
-            <w:tcW w:w="2835" w:type="dxa"/>
+            <w:tcW w:w="2410" w:type="dxa"/>
             <w:tcBorders>
               <w:top w:val="single" w:sz="4" w:space="0" w:color="auto"/>
               <w:left w:val="single" w:sz="4" w:space="0" w:color="auto"/>
@@ -1135,7 +1226,7 @@
         </w:tc>
         <w:tc>
           <w:tcPr>
-            <w:tcW w:w="2429" w:type="dxa"/>
+            <w:tcW w:w="3167" w:type="dxa"/>
             <w:tcBorders>
               <w:top w:val="single" w:sz="4" w:space="0" w:color="auto"/>
               <w:left w:val="single" w:sz="4" w:space="0" w:color="auto"/>
@@ -1150,7 +1241,7 @@
       <w:tr>
         <w:tc>
           <w:tcPr>
-            <w:tcW w:w="704" w:type="dxa"/>
+            <w:tcW w:w="534" w:type="dxa"/>
             <w:tcBorders>
               <w:top w:val="single" w:sz="4" w:space="0" w:color="auto"/>
               <w:left w:val="single" w:sz="4" w:space="0" w:color="auto"/>
@@ -1167,7 +1258,7 @@
         </w:tc>
         <w:tc>
           <w:tcPr>
-            <w:tcW w:w="1276" w:type="dxa"/>
+            <w:tcW w:w="1275" w:type="dxa"/>
             <w:tcBorders>
               <w:top w:val="single" w:sz="4" w:space="0" w:color="auto"/>
               <w:left w:val="single" w:sz="4" w:space="0" w:color="auto"/>
@@ -1193,7 +1284,7 @@
         </w:tc>
         <w:tc>
           <w:tcPr>
-            <w:tcW w:w="1276" w:type="dxa"/>
+            <w:tcW w:w="1134" w:type="dxa"/>
             <w:tcBorders>
               <w:top w:val="single" w:sz="4" w:space="0" w:color="auto"/>
               <w:left w:val="single" w:sz="4" w:space="0" w:color="auto"/>
@@ -1213,7 +1304,7 @@
         </w:tc>
         <w:tc>
           <w:tcPr>
-            <w:tcW w:w="2835" w:type="dxa"/>
+            <w:tcW w:w="2410" w:type="dxa"/>
             <w:tcBorders>
               <w:top w:val="single" w:sz="4" w:space="0" w:color="auto"/>
               <w:left w:val="single" w:sz="4" w:space="0" w:color="auto"/>
@@ -1257,35 +1348,21 @@
         </w:tc>
         <w:tc>
           <w:tcPr>
-            <w:tcW w:w="2429" w:type="dxa"/>
-            <w:tcBorders>
-              <w:top w:val="single" w:sz="4" w:space="0" w:color="auto"/>
-              <w:left w:val="single" w:sz="4" w:space="0" w:color="auto"/>
-              <w:bottom w:val="single" w:sz="4" w:space="0" w:color="auto"/>
-              <w:right w:val="single" w:sz="4" w:space="0" w:color="auto"/>
-            </w:tcBorders>
-            <w:hideMark/>
-          </w:tcPr>
-          <w:p>
-            <w:r>
-              <w:rPr>
-                <w:rFonts w:hint="eastAsia"/>
-              </w:rPr>
-              <w:t>若名额已满，</w:t>
-            </w:r>
-            <w:proofErr w:type="gramStart"/>
-            <w:r>
-              <w:rPr>
-                <w:rFonts w:hint="eastAsia"/>
-              </w:rPr>
-              <w:t>则学生</w:t>
-            </w:r>
-            <w:proofErr w:type="gramEnd"/>
-            <w:r>
-              <w:rPr>
-                <w:rFonts w:hint="eastAsia"/>
-              </w:rPr>
-              <w:t>报名失败</w:t>
+            <w:tcW w:w="3167" w:type="dxa"/>
+            <w:tcBorders>
+              <w:top w:val="single" w:sz="4" w:space="0" w:color="auto"/>
+              <w:left w:val="single" w:sz="4" w:space="0" w:color="auto"/>
+              <w:bottom w:val="single" w:sz="4" w:space="0" w:color="auto"/>
+              <w:right w:val="single" w:sz="4" w:space="0" w:color="auto"/>
+            </w:tcBorders>
+            <w:hideMark/>
+          </w:tcPr>
+          <w:p>
+            <w:r>
+              <w:rPr>
+                <w:rFonts w:hint="eastAsia"/>
+              </w:rPr>
+              <w:t>若名额已满，则学生报名失败</w:t>
             </w:r>
           </w:p>
         </w:tc>
@@ -1293,32 +1370,34 @@
       <w:tr>
         <w:tc>
           <w:tcPr>
-            <w:tcW w:w="704" w:type="dxa"/>
-            <w:tcBorders>
-              <w:top w:val="single" w:sz="4" w:space="0" w:color="auto"/>
-              <w:left w:val="single" w:sz="4" w:space="0" w:color="auto"/>
-              <w:bottom w:val="single" w:sz="4" w:space="0" w:color="auto"/>
-              <w:right w:val="single" w:sz="4" w:space="0" w:color="auto"/>
-            </w:tcBorders>
-          </w:tcPr>
-          <w:p/>
-        </w:tc>
-        <w:tc>
-          <w:tcPr>
-            <w:tcW w:w="1276" w:type="dxa"/>
-            <w:tcBorders>
-              <w:top w:val="single" w:sz="4" w:space="0" w:color="auto"/>
-              <w:left w:val="single" w:sz="4" w:space="0" w:color="auto"/>
-              <w:bottom w:val="single" w:sz="4" w:space="0" w:color="auto"/>
-              <w:right w:val="single" w:sz="4" w:space="0" w:color="auto"/>
-            </w:tcBorders>
-          </w:tcPr>
-          <w:p>
-            <w:pPr>
-              <w:rPr>
-                <w:rFonts w:hint="eastAsia"/>
-              </w:rPr>
-            </w:pPr>
+            <w:tcW w:w="534" w:type="dxa"/>
+            <w:tcBorders>
+              <w:top w:val="single" w:sz="4" w:space="0" w:color="auto"/>
+              <w:left w:val="single" w:sz="4" w:space="0" w:color="auto"/>
+              <w:bottom w:val="single" w:sz="4" w:space="0" w:color="auto"/>
+              <w:right w:val="single" w:sz="4" w:space="0" w:color="auto"/>
+            </w:tcBorders>
+          </w:tcPr>
+          <w:p>
+            <w:r>
+              <w:rPr>
+                <w:rFonts w:hint="eastAsia"/>
+              </w:rPr>
+              <w:t>7</w:t>
+            </w:r>
+          </w:p>
+        </w:tc>
+        <w:tc>
+          <w:tcPr>
+            <w:tcW w:w="1275" w:type="dxa"/>
+            <w:tcBorders>
+              <w:top w:val="single" w:sz="4" w:space="0" w:color="auto"/>
+              <w:left w:val="single" w:sz="4" w:space="0" w:color="auto"/>
+              <w:bottom w:val="single" w:sz="4" w:space="0" w:color="auto"/>
+              <w:right w:val="single" w:sz="4" w:space="0" w:color="auto"/>
+            </w:tcBorders>
+          </w:tcPr>
+          <w:p>
             <w:r>
               <w:rPr>
                 <w:rFonts w:hint="eastAsia"/>
@@ -1329,20 +1408,15 @@
         </w:tc>
         <w:tc>
           <w:tcPr>
-            <w:tcW w:w="1276" w:type="dxa"/>
-            <w:tcBorders>
-              <w:top w:val="single" w:sz="4" w:space="0" w:color="auto"/>
-              <w:left w:val="single" w:sz="4" w:space="0" w:color="auto"/>
-              <w:bottom w:val="single" w:sz="4" w:space="0" w:color="auto"/>
-              <w:right w:val="single" w:sz="4" w:space="0" w:color="auto"/>
-            </w:tcBorders>
-          </w:tcPr>
-          <w:p>
-            <w:pPr>
-              <w:rPr>
-                <w:rFonts w:hint="eastAsia"/>
-              </w:rPr>
-            </w:pPr>
+            <w:tcW w:w="1134" w:type="dxa"/>
+            <w:tcBorders>
+              <w:top w:val="single" w:sz="4" w:space="0" w:color="auto"/>
+              <w:left w:val="single" w:sz="4" w:space="0" w:color="auto"/>
+              <w:bottom w:val="single" w:sz="4" w:space="0" w:color="auto"/>
+              <w:right w:val="single" w:sz="4" w:space="0" w:color="auto"/>
+            </w:tcBorders>
+          </w:tcPr>
+          <w:p>
             <w:r>
               <w:rPr>
                 <w:rFonts w:hint="eastAsia"/>
@@ -1353,120 +1427,7 @@
         </w:tc>
         <w:tc>
           <w:tcPr>
-            <w:tcW w:w="2835" w:type="dxa"/>
-            <w:tcBorders>
-              <w:top w:val="single" w:sz="4" w:space="0" w:color="auto"/>
-              <w:left w:val="single" w:sz="4" w:space="0" w:color="auto"/>
-              <w:bottom w:val="single" w:sz="4" w:space="0" w:color="auto"/>
-              <w:right w:val="single" w:sz="4" w:space="0" w:color="auto"/>
-            </w:tcBorders>
-          </w:tcPr>
-          <w:p>
-            <w:pPr>
-              <w:pStyle w:val="10"/>
-              <w:numPr>
-                <w:ilvl w:val="0"/>
-                <w:numId w:val="6"/>
-              </w:numPr>
-              <w:ind w:firstLineChars="0"/>
-              <w:rPr>
-                <w:rFonts w:hint="eastAsia"/>
-              </w:rPr>
-            </w:pPr>
-            <w:r>
-              <w:rPr>
-                <w:rFonts w:hint="eastAsia"/>
-              </w:rPr>
-              <w:t>签到成功</w:t>
-            </w:r>
-          </w:p>
-        </w:tc>
-        <w:tc>
-          <w:tcPr>
-            <w:tcW w:w="2429" w:type="dxa"/>
-            <w:tcBorders>
-              <w:top w:val="single" w:sz="4" w:space="0" w:color="auto"/>
-              <w:left w:val="single" w:sz="4" w:space="0" w:color="auto"/>
-              <w:bottom w:val="single" w:sz="4" w:space="0" w:color="auto"/>
-              <w:right w:val="single" w:sz="4" w:space="0" w:color="auto"/>
-            </w:tcBorders>
-          </w:tcPr>
-          <w:p>
-            <w:pPr>
-              <w:rPr>
-                <w:rFonts w:hint="eastAsia"/>
-              </w:rPr>
-            </w:pPr>
-            <w:r>
-              <w:rPr>
-                <w:rFonts w:hint="eastAsia"/>
-              </w:rPr>
-              <w:t>只有在限定的时间内特定的机器上刷卡才能成功签到</w:t>
-            </w:r>
-          </w:p>
-        </w:tc>
-      </w:tr>
-      <w:tr>
-        <w:tc>
-          <w:tcPr>
-            <w:tcW w:w="704" w:type="dxa"/>
-            <w:tcBorders>
-              <w:top w:val="single" w:sz="4" w:space="0" w:color="auto"/>
-              <w:left w:val="single" w:sz="4" w:space="0" w:color="auto"/>
-              <w:bottom w:val="single" w:sz="4" w:space="0" w:color="auto"/>
-              <w:right w:val="single" w:sz="4" w:space="0" w:color="auto"/>
-            </w:tcBorders>
-          </w:tcPr>
-          <w:p>
-            <w:r>
-              <w:rPr>
-                <w:rFonts w:hint="eastAsia"/>
-              </w:rPr>
-              <w:t>7</w:t>
-            </w:r>
-          </w:p>
-        </w:tc>
-        <w:tc>
-          <w:tcPr>
-            <w:tcW w:w="1276" w:type="dxa"/>
-            <w:tcBorders>
-              <w:top w:val="single" w:sz="4" w:space="0" w:color="auto"/>
-              <w:left w:val="single" w:sz="4" w:space="0" w:color="auto"/>
-              <w:bottom w:val="single" w:sz="4" w:space="0" w:color="auto"/>
-              <w:right w:val="single" w:sz="4" w:space="0" w:color="auto"/>
-            </w:tcBorders>
-          </w:tcPr>
-          <w:p>
-            <w:r>
-              <w:rPr>
-                <w:rFonts w:hint="eastAsia"/>
-              </w:rPr>
-              <w:t>学生系统</w:t>
-            </w:r>
-          </w:p>
-        </w:tc>
-        <w:tc>
-          <w:tcPr>
-            <w:tcW w:w="1276" w:type="dxa"/>
-            <w:tcBorders>
-              <w:top w:val="single" w:sz="4" w:space="0" w:color="auto"/>
-              <w:left w:val="single" w:sz="4" w:space="0" w:color="auto"/>
-              <w:bottom w:val="single" w:sz="4" w:space="0" w:color="auto"/>
-              <w:right w:val="single" w:sz="4" w:space="0" w:color="auto"/>
-            </w:tcBorders>
-          </w:tcPr>
-          <w:p>
-            <w:r>
-              <w:rPr>
-                <w:rFonts w:hint="eastAsia"/>
-              </w:rPr>
-              <w:t>退选讲座</w:t>
-            </w:r>
-          </w:p>
-        </w:tc>
-        <w:tc>
-          <w:tcPr>
-            <w:tcW w:w="2835" w:type="dxa"/>
+            <w:tcW w:w="2410" w:type="dxa"/>
             <w:tcBorders>
               <w:top w:val="single" w:sz="4" w:space="0" w:color="auto"/>
               <w:left w:val="single" w:sz="4" w:space="0" w:color="auto"/>
@@ -1487,66 +1448,59 @@
               <w:rPr>
                 <w:rFonts w:hint="eastAsia"/>
               </w:rPr>
-              <w:t>退</w:t>
-            </w:r>
-            <w:proofErr w:type="gramStart"/>
-            <w:r>
-              <w:rPr>
-                <w:rFonts w:hint="eastAsia"/>
-              </w:rPr>
-              <w:t>选成功</w:t>
-            </w:r>
-            <w:proofErr w:type="gramEnd"/>
-          </w:p>
-        </w:tc>
-        <w:tc>
-          <w:tcPr>
-            <w:tcW w:w="2429" w:type="dxa"/>
-            <w:tcBorders>
-              <w:top w:val="single" w:sz="4" w:space="0" w:color="auto"/>
-              <w:left w:val="single" w:sz="4" w:space="0" w:color="auto"/>
-              <w:bottom w:val="single" w:sz="4" w:space="0" w:color="auto"/>
-              <w:right w:val="single" w:sz="4" w:space="0" w:color="auto"/>
-            </w:tcBorders>
-          </w:tcPr>
-          <w:p/>
+              <w:t>签到成功</w:t>
+            </w:r>
+          </w:p>
+        </w:tc>
+        <w:tc>
+          <w:tcPr>
+            <w:tcW w:w="3167" w:type="dxa"/>
+            <w:tcBorders>
+              <w:top w:val="single" w:sz="4" w:space="0" w:color="auto"/>
+              <w:left w:val="single" w:sz="4" w:space="0" w:color="auto"/>
+              <w:bottom w:val="single" w:sz="4" w:space="0" w:color="auto"/>
+              <w:right w:val="single" w:sz="4" w:space="0" w:color="auto"/>
+            </w:tcBorders>
+          </w:tcPr>
+          <w:p>
+            <w:r>
+              <w:rPr>
+                <w:rFonts w:hint="eastAsia"/>
+              </w:rPr>
+              <w:t>只有在限定的时间内特定的机器上刷卡才能成功签到</w:t>
+            </w:r>
+          </w:p>
         </w:tc>
       </w:tr>
       <w:tr>
         <w:tc>
           <w:tcPr>
-            <w:tcW w:w="704" w:type="dxa"/>
-            <w:tcBorders>
-              <w:top w:val="single" w:sz="4" w:space="0" w:color="auto"/>
-              <w:left w:val="single" w:sz="4" w:space="0" w:color="auto"/>
-              <w:bottom w:val="single" w:sz="4" w:space="0" w:color="auto"/>
-              <w:right w:val="single" w:sz="4" w:space="0" w:color="auto"/>
-            </w:tcBorders>
-          </w:tcPr>
-          <w:p>
-            <w:pPr>
-              <w:rPr>
-                <w:rFonts w:hint="eastAsia"/>
-              </w:rPr>
-            </w:pPr>
-          </w:p>
-        </w:tc>
-        <w:tc>
-          <w:tcPr>
-            <w:tcW w:w="1276" w:type="dxa"/>
-            <w:tcBorders>
-              <w:top w:val="single" w:sz="4" w:space="0" w:color="auto"/>
-              <w:left w:val="single" w:sz="4" w:space="0" w:color="auto"/>
-              <w:bottom w:val="single" w:sz="4" w:space="0" w:color="auto"/>
-              <w:right w:val="single" w:sz="4" w:space="0" w:color="auto"/>
-            </w:tcBorders>
-          </w:tcPr>
-          <w:p>
-            <w:pPr>
-              <w:rPr>
-                <w:rFonts w:hint="eastAsia"/>
-              </w:rPr>
-            </w:pPr>
+            <w:tcW w:w="534" w:type="dxa"/>
+            <w:tcBorders>
+              <w:top w:val="single" w:sz="4" w:space="0" w:color="auto"/>
+              <w:left w:val="single" w:sz="4" w:space="0" w:color="auto"/>
+              <w:bottom w:val="single" w:sz="4" w:space="0" w:color="auto"/>
+              <w:right w:val="single" w:sz="4" w:space="0" w:color="auto"/>
+            </w:tcBorders>
+          </w:tcPr>
+          <w:p>
+            <w:r>
+              <w:lastRenderedPageBreak/>
+              <w:t>8</w:t>
+            </w:r>
+          </w:p>
+        </w:tc>
+        <w:tc>
+          <w:tcPr>
+            <w:tcW w:w="1275" w:type="dxa"/>
+            <w:tcBorders>
+              <w:top w:val="single" w:sz="4" w:space="0" w:color="auto"/>
+              <w:left w:val="single" w:sz="4" w:space="0" w:color="auto"/>
+              <w:bottom w:val="single" w:sz="4" w:space="0" w:color="auto"/>
+              <w:right w:val="single" w:sz="4" w:space="0" w:color="auto"/>
+            </w:tcBorders>
+          </w:tcPr>
+          <w:p>
             <w:r>
               <w:rPr>
                 <w:rFonts w:hint="eastAsia"/>
@@ -1557,154 +1511,26 @@
         </w:tc>
         <w:tc>
           <w:tcPr>
-            <w:tcW w:w="1276" w:type="dxa"/>
-            <w:tcBorders>
-              <w:top w:val="single" w:sz="4" w:space="0" w:color="auto"/>
-              <w:left w:val="single" w:sz="4" w:space="0" w:color="auto"/>
-              <w:bottom w:val="single" w:sz="4" w:space="0" w:color="auto"/>
-              <w:right w:val="single" w:sz="4" w:space="0" w:color="auto"/>
-            </w:tcBorders>
-          </w:tcPr>
-          <w:p>
-            <w:pPr>
-              <w:rPr>
-                <w:rFonts w:hint="eastAsia"/>
-              </w:rPr>
-            </w:pPr>
-            <w:r>
-              <w:rPr>
-                <w:rFonts w:hint="eastAsia"/>
-              </w:rPr>
-              <w:t>评价讲座</w:t>
-            </w:r>
-          </w:p>
-        </w:tc>
-        <w:tc>
-          <w:tcPr>
-            <w:tcW w:w="2835" w:type="dxa"/>
-            <w:tcBorders>
-              <w:top w:val="single" w:sz="4" w:space="0" w:color="auto"/>
-              <w:left w:val="single" w:sz="4" w:space="0" w:color="auto"/>
-              <w:bottom w:val="single" w:sz="4" w:space="0" w:color="auto"/>
-              <w:right w:val="single" w:sz="4" w:space="0" w:color="auto"/>
-            </w:tcBorders>
-          </w:tcPr>
-          <w:p>
-            <w:pPr>
-              <w:pStyle w:val="10"/>
-              <w:numPr>
-                <w:ilvl w:val="0"/>
-                <w:numId w:val="6"/>
-              </w:numPr>
-              <w:ind w:firstLineChars="0"/>
-              <w:rPr>
-                <w:rFonts w:hint="eastAsia"/>
-              </w:rPr>
-            </w:pPr>
-            <w:r>
-              <w:rPr>
-                <w:rFonts w:hint="eastAsia"/>
-              </w:rPr>
-              <w:t>给讲座的打分和评价</w:t>
-            </w:r>
-          </w:p>
-        </w:tc>
-        <w:tc>
-          <w:tcPr>
-            <w:tcW w:w="2429" w:type="dxa"/>
-            <w:tcBorders>
-              <w:top w:val="single" w:sz="4" w:space="0" w:color="auto"/>
-              <w:left w:val="single" w:sz="4" w:space="0" w:color="auto"/>
-              <w:bottom w:val="single" w:sz="4" w:space="0" w:color="auto"/>
-              <w:right w:val="single" w:sz="4" w:space="0" w:color="auto"/>
-            </w:tcBorders>
-          </w:tcPr>
-          <w:p>
-            <w:r>
-              <w:t>讲座结束后</w:t>
-            </w:r>
-            <w:r>
-              <w:rPr>
-                <w:rFonts w:hint="eastAsia"/>
-              </w:rPr>
-              <w:t>，</w:t>
-            </w:r>
-            <w:r>
-              <w:t>参加过讲座的学生可评价讲座</w:t>
-            </w:r>
-          </w:p>
-        </w:tc>
-      </w:tr>
-      <w:tr>
-        <w:tc>
-          <w:tcPr>
-            <w:tcW w:w="704" w:type="dxa"/>
-            <w:tcBorders>
-              <w:top w:val="single" w:sz="4" w:space="0" w:color="auto"/>
-              <w:left w:val="single" w:sz="4" w:space="0" w:color="auto"/>
-              <w:bottom w:val="single" w:sz="4" w:space="0" w:color="auto"/>
-              <w:right w:val="single" w:sz="4" w:space="0" w:color="auto"/>
-            </w:tcBorders>
-          </w:tcPr>
-          <w:p>
-            <w:pPr>
-              <w:rPr>
-                <w:rFonts w:hint="eastAsia"/>
-              </w:rPr>
-            </w:pPr>
-          </w:p>
-        </w:tc>
-        <w:tc>
-          <w:tcPr>
-            <w:tcW w:w="1276" w:type="dxa"/>
-            <w:tcBorders>
-              <w:top w:val="single" w:sz="4" w:space="0" w:color="auto"/>
-              <w:left w:val="single" w:sz="4" w:space="0" w:color="auto"/>
-              <w:bottom w:val="single" w:sz="4" w:space="0" w:color="auto"/>
-              <w:right w:val="single" w:sz="4" w:space="0" w:color="auto"/>
-            </w:tcBorders>
-          </w:tcPr>
-          <w:p>
-            <w:pPr>
-              <w:rPr>
-                <w:rFonts w:hint="eastAsia"/>
-              </w:rPr>
-            </w:pPr>
-            <w:r>
-              <w:rPr>
-                <w:rFonts w:hint="eastAsia"/>
-              </w:rPr>
-              <w:t>学生系统</w:t>
-            </w:r>
-          </w:p>
-        </w:tc>
-        <w:tc>
-          <w:tcPr>
-            <w:tcW w:w="1276" w:type="dxa"/>
-            <w:tcBorders>
-              <w:top w:val="single" w:sz="4" w:space="0" w:color="auto"/>
-              <w:left w:val="single" w:sz="4" w:space="0" w:color="auto"/>
-              <w:bottom w:val="single" w:sz="4" w:space="0" w:color="auto"/>
-              <w:right w:val="single" w:sz="4" w:space="0" w:color="auto"/>
-            </w:tcBorders>
-          </w:tcPr>
-          <w:p>
-            <w:pPr>
-              <w:rPr>
-                <w:rFonts w:hint="eastAsia"/>
-              </w:rPr>
-            </w:pPr>
-            <w:r>
-              <w:rPr>
-                <w:rFonts w:hint="eastAsia"/>
-              </w:rPr>
-              <w:t>讨论讲座</w:t>
-            </w:r>
-          </w:p>
-        </w:tc>
-        <w:tc>
-          <w:tcPr>
-            <w:tcW w:w="2835" w:type="dxa"/>
+            <w:tcW w:w="1134" w:type="dxa"/>
+            <w:tcBorders>
+              <w:top w:val="single" w:sz="4" w:space="0" w:color="auto"/>
+              <w:left w:val="single" w:sz="4" w:space="0" w:color="auto"/>
+              <w:bottom w:val="single" w:sz="4" w:space="0" w:color="auto"/>
+              <w:right w:val="single" w:sz="4" w:space="0" w:color="auto"/>
+            </w:tcBorders>
+          </w:tcPr>
+          <w:p>
+            <w:r>
+              <w:rPr>
+                <w:rFonts w:hint="eastAsia"/>
+              </w:rPr>
+              <w:t>退选讲座</w:t>
+            </w:r>
+          </w:p>
+        </w:tc>
+        <w:tc>
+          <w:tcPr>
+            <w:tcW w:w="2410" w:type="dxa"/>
             <w:tcBorders>
               <w:top w:val="single" w:sz="4" w:space="0" w:color="auto"/>
               <w:left w:val="single" w:sz="4" w:space="0" w:color="auto"/>
@@ -1725,123 +1551,90 @@
               <w:rPr>
                 <w:rFonts w:hint="eastAsia"/>
               </w:rPr>
-              <w:t>发帖</w:t>
-            </w:r>
-          </w:p>
-          <w:p>
-            <w:pPr>
-              <w:pStyle w:val="10"/>
-              <w:numPr>
-                <w:ilvl w:val="0"/>
-                <w:numId w:val="6"/>
-              </w:numPr>
-              <w:ind w:firstLineChars="0"/>
-              <w:rPr>
-                <w:rFonts w:hint="eastAsia"/>
-              </w:rPr>
-            </w:pPr>
-            <w:r>
-              <w:t>回帖</w:t>
-            </w:r>
-          </w:p>
-        </w:tc>
-        <w:tc>
-          <w:tcPr>
-            <w:tcW w:w="2429" w:type="dxa"/>
-            <w:tcBorders>
-              <w:top w:val="single" w:sz="4" w:space="0" w:color="auto"/>
-              <w:left w:val="single" w:sz="4" w:space="0" w:color="auto"/>
-              <w:bottom w:val="single" w:sz="4" w:space="0" w:color="auto"/>
-              <w:right w:val="single" w:sz="4" w:space="0" w:color="auto"/>
-            </w:tcBorders>
-          </w:tcPr>
-          <w:p>
-            <w:r>
-              <w:rPr>
-                <w:rFonts w:hint="eastAsia"/>
-              </w:rPr>
-              <w:t>在讲座的讨论区以发帖和回帖的形式讨论讲座</w:t>
-            </w:r>
-          </w:p>
+              <w:t>退选成功</w:t>
+            </w:r>
+          </w:p>
+        </w:tc>
+        <w:tc>
+          <w:tcPr>
+            <w:tcW w:w="3167" w:type="dxa"/>
+            <w:tcBorders>
+              <w:top w:val="single" w:sz="4" w:space="0" w:color="auto"/>
+              <w:left w:val="single" w:sz="4" w:space="0" w:color="auto"/>
+              <w:bottom w:val="single" w:sz="4" w:space="0" w:color="auto"/>
+              <w:right w:val="single" w:sz="4" w:space="0" w:color="auto"/>
+            </w:tcBorders>
+          </w:tcPr>
+          <w:p/>
         </w:tc>
       </w:tr>
       <w:tr>
         <w:tc>
           <w:tcPr>
-            <w:tcW w:w="704" w:type="dxa"/>
-            <w:tcBorders>
-              <w:top w:val="single" w:sz="4" w:space="0" w:color="auto"/>
-              <w:left w:val="single" w:sz="4" w:space="0" w:color="auto"/>
-              <w:bottom w:val="single" w:sz="4" w:space="0" w:color="auto"/>
-              <w:right w:val="single" w:sz="4" w:space="0" w:color="auto"/>
-            </w:tcBorders>
-            <w:hideMark/>
-          </w:tcPr>
-          <w:p>
-            <w:r>
-              <w:rPr>
-                <w:rFonts w:hint="eastAsia"/>
-              </w:rPr>
-              <w:t>8</w:t>
-            </w:r>
-          </w:p>
-        </w:tc>
-        <w:tc>
-          <w:tcPr>
-            <w:tcW w:w="1276" w:type="dxa"/>
-            <w:tcBorders>
-              <w:top w:val="single" w:sz="4" w:space="0" w:color="auto"/>
-              <w:left w:val="single" w:sz="4" w:space="0" w:color="auto"/>
-              <w:bottom w:val="single" w:sz="4" w:space="0" w:color="auto"/>
-              <w:right w:val="single" w:sz="4" w:space="0" w:color="auto"/>
-            </w:tcBorders>
-            <w:hideMark/>
-          </w:tcPr>
-          <w:p>
-            <w:r>
-              <w:rPr>
-                <w:rFonts w:hint="eastAsia"/>
-              </w:rPr>
-              <w:t>管理员</w:t>
-            </w:r>
-            <w:r>
-              <w:rPr>
-                <w:rFonts w:hint="eastAsia"/>
-              </w:rPr>
-              <w:t>系统</w:t>
-            </w:r>
-          </w:p>
-        </w:tc>
-        <w:tc>
-          <w:tcPr>
-            <w:tcW w:w="1276" w:type="dxa"/>
-            <w:tcBorders>
-              <w:top w:val="single" w:sz="4" w:space="0" w:color="auto"/>
-              <w:left w:val="single" w:sz="4" w:space="0" w:color="auto"/>
-              <w:bottom w:val="single" w:sz="4" w:space="0" w:color="auto"/>
-              <w:right w:val="single" w:sz="4" w:space="0" w:color="auto"/>
-            </w:tcBorders>
-            <w:hideMark/>
-          </w:tcPr>
-          <w:p>
-            <w:r>
-              <w:rPr>
-                <w:rFonts w:hint="eastAsia"/>
-              </w:rPr>
-              <w:t>导入讲座信息</w:t>
-            </w:r>
-          </w:p>
-        </w:tc>
-        <w:tc>
-          <w:tcPr>
-            <w:tcW w:w="2835" w:type="dxa"/>
-            <w:tcBorders>
-              <w:top w:val="single" w:sz="4" w:space="0" w:color="auto"/>
-              <w:left w:val="single" w:sz="4" w:space="0" w:color="auto"/>
-              <w:bottom w:val="single" w:sz="4" w:space="0" w:color="auto"/>
-              <w:right w:val="single" w:sz="4" w:space="0" w:color="auto"/>
-            </w:tcBorders>
-            <w:hideMark/>
+            <w:tcW w:w="534" w:type="dxa"/>
+            <w:tcBorders>
+              <w:top w:val="single" w:sz="4" w:space="0" w:color="auto"/>
+              <w:left w:val="single" w:sz="4" w:space="0" w:color="auto"/>
+              <w:bottom w:val="single" w:sz="4" w:space="0" w:color="auto"/>
+              <w:right w:val="single" w:sz="4" w:space="0" w:color="auto"/>
+            </w:tcBorders>
+          </w:tcPr>
+          <w:p>
+            <w:r>
+              <w:rPr>
+                <w:rFonts w:hint="eastAsia"/>
+              </w:rPr>
+              <w:t>9</w:t>
+            </w:r>
+          </w:p>
+        </w:tc>
+        <w:tc>
+          <w:tcPr>
+            <w:tcW w:w="1275" w:type="dxa"/>
+            <w:tcBorders>
+              <w:top w:val="single" w:sz="4" w:space="0" w:color="auto"/>
+              <w:left w:val="single" w:sz="4" w:space="0" w:color="auto"/>
+              <w:bottom w:val="single" w:sz="4" w:space="0" w:color="auto"/>
+              <w:right w:val="single" w:sz="4" w:space="0" w:color="auto"/>
+            </w:tcBorders>
+          </w:tcPr>
+          <w:p>
+            <w:r>
+              <w:rPr>
+                <w:rFonts w:hint="eastAsia"/>
+              </w:rPr>
+              <w:t>学生系统</w:t>
+            </w:r>
+          </w:p>
+        </w:tc>
+        <w:tc>
+          <w:tcPr>
+            <w:tcW w:w="1134" w:type="dxa"/>
+            <w:tcBorders>
+              <w:top w:val="single" w:sz="4" w:space="0" w:color="auto"/>
+              <w:left w:val="single" w:sz="4" w:space="0" w:color="auto"/>
+              <w:bottom w:val="single" w:sz="4" w:space="0" w:color="auto"/>
+              <w:right w:val="single" w:sz="4" w:space="0" w:color="auto"/>
+            </w:tcBorders>
+          </w:tcPr>
+          <w:p>
+            <w:r>
+              <w:rPr>
+                <w:rFonts w:hint="eastAsia"/>
+              </w:rPr>
+              <w:t>评价讲座</w:t>
+            </w:r>
+          </w:p>
+        </w:tc>
+        <w:tc>
+          <w:tcPr>
+            <w:tcW w:w="2410" w:type="dxa"/>
+            <w:tcBorders>
+              <w:top w:val="single" w:sz="4" w:space="0" w:color="auto"/>
+              <w:left w:val="single" w:sz="4" w:space="0" w:color="auto"/>
+              <w:bottom w:val="single" w:sz="4" w:space="0" w:color="auto"/>
+              <w:right w:val="single" w:sz="4" w:space="0" w:color="auto"/>
+            </w:tcBorders>
           </w:tcPr>
           <w:p>
             <w:pPr>
@@ -1856,9 +1649,104 @@
               <w:rPr>
                 <w:rFonts w:hint="eastAsia"/>
               </w:rPr>
-              <w:t>讲座导入成功</w:t>
-            </w:r>
-          </w:p>
+              <w:t>给讲座的打分和评价</w:t>
+            </w:r>
+          </w:p>
+        </w:tc>
+        <w:tc>
+          <w:tcPr>
+            <w:tcW w:w="3167" w:type="dxa"/>
+            <w:tcBorders>
+              <w:top w:val="single" w:sz="4" w:space="0" w:color="auto"/>
+              <w:left w:val="single" w:sz="4" w:space="0" w:color="auto"/>
+              <w:bottom w:val="single" w:sz="4" w:space="0" w:color="auto"/>
+              <w:right w:val="single" w:sz="4" w:space="0" w:color="auto"/>
+            </w:tcBorders>
+          </w:tcPr>
+          <w:p>
+            <w:r>
+              <w:t>讲座结束后</w:t>
+            </w:r>
+            <w:r>
+              <w:rPr>
+                <w:rFonts w:hint="eastAsia"/>
+              </w:rPr>
+              <w:t>，</w:t>
+            </w:r>
+            <w:r>
+              <w:t>参加过讲座的学生可评价讲座</w:t>
+            </w:r>
+          </w:p>
+        </w:tc>
+      </w:tr>
+      <w:tr>
+        <w:tc>
+          <w:tcPr>
+            <w:tcW w:w="534" w:type="dxa"/>
+            <w:tcBorders>
+              <w:top w:val="single" w:sz="4" w:space="0" w:color="auto"/>
+              <w:left w:val="single" w:sz="4" w:space="0" w:color="auto"/>
+              <w:bottom w:val="single" w:sz="4" w:space="0" w:color="auto"/>
+              <w:right w:val="single" w:sz="4" w:space="0" w:color="auto"/>
+            </w:tcBorders>
+          </w:tcPr>
+          <w:p>
+            <w:r>
+              <w:rPr>
+                <w:rFonts w:hint="eastAsia"/>
+              </w:rPr>
+              <w:t>10</w:t>
+            </w:r>
+          </w:p>
+        </w:tc>
+        <w:tc>
+          <w:tcPr>
+            <w:tcW w:w="1275" w:type="dxa"/>
+            <w:tcBorders>
+              <w:top w:val="single" w:sz="4" w:space="0" w:color="auto"/>
+              <w:left w:val="single" w:sz="4" w:space="0" w:color="auto"/>
+              <w:bottom w:val="single" w:sz="4" w:space="0" w:color="auto"/>
+              <w:right w:val="single" w:sz="4" w:space="0" w:color="auto"/>
+            </w:tcBorders>
+          </w:tcPr>
+          <w:p>
+            <w:r>
+              <w:rPr>
+                <w:rFonts w:hint="eastAsia"/>
+              </w:rPr>
+              <w:t>学生系统</w:t>
+            </w:r>
+          </w:p>
+        </w:tc>
+        <w:tc>
+          <w:tcPr>
+            <w:tcW w:w="1134" w:type="dxa"/>
+            <w:tcBorders>
+              <w:top w:val="single" w:sz="4" w:space="0" w:color="auto"/>
+              <w:left w:val="single" w:sz="4" w:space="0" w:color="auto"/>
+              <w:bottom w:val="single" w:sz="4" w:space="0" w:color="auto"/>
+              <w:right w:val="single" w:sz="4" w:space="0" w:color="auto"/>
+            </w:tcBorders>
+          </w:tcPr>
+          <w:p>
+            <w:r>
+              <w:rPr>
+                <w:rFonts w:hint="eastAsia"/>
+              </w:rPr>
+              <w:t>讨论讲座</w:t>
+            </w:r>
+          </w:p>
+        </w:tc>
+        <w:tc>
+          <w:tcPr>
+            <w:tcW w:w="2410" w:type="dxa"/>
+            <w:tcBorders>
+              <w:top w:val="single" w:sz="4" w:space="0" w:color="auto"/>
+              <w:left w:val="single" w:sz="4" w:space="0" w:color="auto"/>
+              <w:bottom w:val="single" w:sz="4" w:space="0" w:color="auto"/>
+              <w:right w:val="single" w:sz="4" w:space="0" w:color="auto"/>
+            </w:tcBorders>
+          </w:tcPr>
           <w:p>
             <w:pPr>
               <w:pStyle w:val="10"/>
@@ -1872,109 +1760,9 @@
               <w:rPr>
                 <w:rFonts w:hint="eastAsia"/>
               </w:rPr>
-              <w:t>讲座导入失败</w:t>
-            </w:r>
-          </w:p>
-        </w:tc>
-        <w:tc>
-          <w:tcPr>
-            <w:tcW w:w="2429" w:type="dxa"/>
-            <w:tcBorders>
-              <w:top w:val="single" w:sz="4" w:space="0" w:color="auto"/>
-              <w:left w:val="single" w:sz="4" w:space="0" w:color="auto"/>
-              <w:bottom w:val="single" w:sz="4" w:space="0" w:color="auto"/>
-              <w:right w:val="single" w:sz="4" w:space="0" w:color="auto"/>
-            </w:tcBorders>
-            <w:hideMark/>
-          </w:tcPr>
-          <w:p>
-            <w:r>
-              <w:rPr>
-                <w:rFonts w:hint="eastAsia"/>
-              </w:rPr>
-              <w:t>若讲座信息不合法，则讲座导入失败</w:t>
-            </w:r>
-          </w:p>
-        </w:tc>
-      </w:tr>
-      <w:tr>
-        <w:tc>
-          <w:tcPr>
-            <w:tcW w:w="704" w:type="dxa"/>
-            <w:tcBorders>
-              <w:top w:val="single" w:sz="4" w:space="0" w:color="auto"/>
-              <w:left w:val="single" w:sz="4" w:space="0" w:color="auto"/>
-              <w:bottom w:val="single" w:sz="4" w:space="0" w:color="auto"/>
-              <w:right w:val="single" w:sz="4" w:space="0" w:color="auto"/>
-            </w:tcBorders>
-            <w:hideMark/>
-          </w:tcPr>
-          <w:p>
-            <w:r>
-              <w:rPr>
-                <w:rFonts w:hint="eastAsia"/>
-              </w:rPr>
-              <w:t>9</w:t>
-            </w:r>
-          </w:p>
-        </w:tc>
-        <w:tc>
-          <w:tcPr>
-            <w:tcW w:w="1276" w:type="dxa"/>
-            <w:tcBorders>
-              <w:top w:val="single" w:sz="4" w:space="0" w:color="auto"/>
-              <w:left w:val="single" w:sz="4" w:space="0" w:color="auto"/>
-              <w:bottom w:val="single" w:sz="4" w:space="0" w:color="auto"/>
-              <w:right w:val="single" w:sz="4" w:space="0" w:color="auto"/>
-            </w:tcBorders>
-            <w:hideMark/>
-          </w:tcPr>
-          <w:p>
-            <w:r>
-              <w:rPr>
-                <w:rFonts w:hint="eastAsia"/>
-              </w:rPr>
-              <w:t>管理员</w:t>
-            </w:r>
-            <w:r>
-              <w:rPr>
-                <w:rFonts w:hint="eastAsia"/>
-              </w:rPr>
-              <w:t>系统</w:t>
-            </w:r>
-          </w:p>
-        </w:tc>
-        <w:tc>
-          <w:tcPr>
-            <w:tcW w:w="1276" w:type="dxa"/>
-            <w:tcBorders>
-              <w:top w:val="single" w:sz="4" w:space="0" w:color="auto"/>
-              <w:left w:val="single" w:sz="4" w:space="0" w:color="auto"/>
-              <w:bottom w:val="single" w:sz="4" w:space="0" w:color="auto"/>
-              <w:right w:val="single" w:sz="4" w:space="0" w:color="auto"/>
-            </w:tcBorders>
-            <w:hideMark/>
-          </w:tcPr>
-          <w:p>
-            <w:r>
-              <w:rPr>
-                <w:rFonts w:hint="eastAsia"/>
-              </w:rPr>
-              <w:t>修改讲座信息</w:t>
-            </w:r>
-          </w:p>
-        </w:tc>
-        <w:tc>
-          <w:tcPr>
-            <w:tcW w:w="2835" w:type="dxa"/>
-            <w:tcBorders>
-              <w:top w:val="single" w:sz="4" w:space="0" w:color="auto"/>
-              <w:left w:val="single" w:sz="4" w:space="0" w:color="auto"/>
-              <w:bottom w:val="single" w:sz="4" w:space="0" w:color="auto"/>
-              <w:right w:val="single" w:sz="4" w:space="0" w:color="auto"/>
-            </w:tcBorders>
-            <w:hideMark/>
-          </w:tcPr>
+              <w:t>发帖</w:t>
+            </w:r>
+          </w:p>
           <w:p>
             <w:pPr>
               <w:pStyle w:val="10"/>
@@ -1985,12 +1773,105 @@
               <w:ind w:firstLineChars="0"/>
             </w:pPr>
             <w:r>
-              <w:rPr>
-                <w:rFonts w:hint="eastAsia"/>
-              </w:rPr>
-              <w:t>讲座信息修改成功</w:t>
-            </w:r>
-          </w:p>
+              <w:t>回帖</w:t>
+            </w:r>
+          </w:p>
+        </w:tc>
+        <w:tc>
+          <w:tcPr>
+            <w:tcW w:w="3167" w:type="dxa"/>
+            <w:tcBorders>
+              <w:top w:val="single" w:sz="4" w:space="0" w:color="auto"/>
+              <w:left w:val="single" w:sz="4" w:space="0" w:color="auto"/>
+              <w:bottom w:val="single" w:sz="4" w:space="0" w:color="auto"/>
+              <w:right w:val="single" w:sz="4" w:space="0" w:color="auto"/>
+            </w:tcBorders>
+          </w:tcPr>
+          <w:p>
+            <w:r>
+              <w:rPr>
+                <w:rFonts w:hint="eastAsia"/>
+              </w:rPr>
+              <w:t>在讲座的讨论区以发帖和回帖的形式讨论讲座</w:t>
+            </w:r>
+          </w:p>
+        </w:tc>
+      </w:tr>
+      <w:tr>
+        <w:tc>
+          <w:tcPr>
+            <w:tcW w:w="534" w:type="dxa"/>
+            <w:tcBorders>
+              <w:top w:val="single" w:sz="4" w:space="0" w:color="auto"/>
+              <w:left w:val="single" w:sz="4" w:space="0" w:color="auto"/>
+              <w:bottom w:val="single" w:sz="4" w:space="0" w:color="auto"/>
+              <w:right w:val="single" w:sz="4" w:space="0" w:color="auto"/>
+            </w:tcBorders>
+            <w:hideMark/>
+          </w:tcPr>
+          <w:p>
+            <w:r>
+              <w:t>11</w:t>
+            </w:r>
+          </w:p>
+        </w:tc>
+        <w:tc>
+          <w:tcPr>
+            <w:tcW w:w="1275" w:type="dxa"/>
+            <w:tcBorders>
+              <w:top w:val="single" w:sz="4" w:space="0" w:color="auto"/>
+              <w:left w:val="single" w:sz="4" w:space="0" w:color="auto"/>
+              <w:bottom w:val="single" w:sz="4" w:space="0" w:color="auto"/>
+              <w:right w:val="single" w:sz="4" w:space="0" w:color="auto"/>
+            </w:tcBorders>
+            <w:hideMark/>
+          </w:tcPr>
+          <w:p>
+            <w:r>
+              <w:rPr>
+                <w:rFonts w:hint="eastAsia"/>
+              </w:rPr>
+              <w:t>管理员</w:t>
+            </w:r>
+            <w:r>
+              <w:rPr>
+                <w:rFonts w:hint="eastAsia"/>
+              </w:rPr>
+              <w:t>系统</w:t>
+            </w:r>
+          </w:p>
+        </w:tc>
+        <w:tc>
+          <w:tcPr>
+            <w:tcW w:w="1134" w:type="dxa"/>
+            <w:tcBorders>
+              <w:top w:val="single" w:sz="4" w:space="0" w:color="auto"/>
+              <w:left w:val="single" w:sz="4" w:space="0" w:color="auto"/>
+              <w:bottom w:val="single" w:sz="4" w:space="0" w:color="auto"/>
+              <w:right w:val="single" w:sz="4" w:space="0" w:color="auto"/>
+            </w:tcBorders>
+            <w:hideMark/>
+          </w:tcPr>
+          <w:p>
+            <w:r>
+              <w:rPr>
+                <w:rFonts w:hint="eastAsia"/>
+              </w:rPr>
+              <w:t>导入讲座信息</w:t>
+            </w:r>
+          </w:p>
+        </w:tc>
+        <w:tc>
+          <w:tcPr>
+            <w:tcW w:w="2410" w:type="dxa"/>
+            <w:tcBorders>
+              <w:top w:val="single" w:sz="4" w:space="0" w:color="auto"/>
+              <w:left w:val="single" w:sz="4" w:space="0" w:color="auto"/>
+              <w:bottom w:val="single" w:sz="4" w:space="0" w:color="auto"/>
+              <w:right w:val="single" w:sz="4" w:space="0" w:color="auto"/>
+            </w:tcBorders>
+            <w:hideMark/>
+          </w:tcPr>
           <w:p>
             <w:pPr>
               <w:pStyle w:val="10"/>
@@ -2004,109 +1885,9 @@
               <w:rPr>
                 <w:rFonts w:hint="eastAsia"/>
               </w:rPr>
-              <w:t>讲座信息修改失败</w:t>
-            </w:r>
-          </w:p>
-        </w:tc>
-        <w:tc>
-          <w:tcPr>
-            <w:tcW w:w="2429" w:type="dxa"/>
-            <w:tcBorders>
-              <w:top w:val="single" w:sz="4" w:space="0" w:color="auto"/>
-              <w:left w:val="single" w:sz="4" w:space="0" w:color="auto"/>
-              <w:bottom w:val="single" w:sz="4" w:space="0" w:color="auto"/>
-              <w:right w:val="single" w:sz="4" w:space="0" w:color="auto"/>
-            </w:tcBorders>
-            <w:hideMark/>
-          </w:tcPr>
-          <w:p>
-            <w:r>
-              <w:rPr>
-                <w:rFonts w:hint="eastAsia"/>
-              </w:rPr>
-              <w:t>若修改后信息不合法，则修改失败</w:t>
-            </w:r>
-          </w:p>
-        </w:tc>
-      </w:tr>
-      <w:tr>
-        <w:tc>
-          <w:tcPr>
-            <w:tcW w:w="704" w:type="dxa"/>
-            <w:tcBorders>
-              <w:top w:val="single" w:sz="4" w:space="0" w:color="auto"/>
-              <w:left w:val="single" w:sz="4" w:space="0" w:color="auto"/>
-              <w:bottom w:val="single" w:sz="4" w:space="0" w:color="auto"/>
-              <w:right w:val="single" w:sz="4" w:space="0" w:color="auto"/>
-            </w:tcBorders>
-            <w:hideMark/>
-          </w:tcPr>
-          <w:p>
-            <w:r>
-              <w:rPr>
-                <w:rFonts w:hint="eastAsia"/>
-              </w:rPr>
-              <w:t>10</w:t>
-            </w:r>
-          </w:p>
-        </w:tc>
-        <w:tc>
-          <w:tcPr>
-            <w:tcW w:w="1276" w:type="dxa"/>
-            <w:tcBorders>
-              <w:top w:val="single" w:sz="4" w:space="0" w:color="auto"/>
-              <w:left w:val="single" w:sz="4" w:space="0" w:color="auto"/>
-              <w:bottom w:val="single" w:sz="4" w:space="0" w:color="auto"/>
-              <w:right w:val="single" w:sz="4" w:space="0" w:color="auto"/>
-            </w:tcBorders>
-            <w:hideMark/>
-          </w:tcPr>
-          <w:p>
-            <w:r>
-              <w:rPr>
-                <w:rFonts w:hint="eastAsia"/>
-              </w:rPr>
-              <w:t>管理员</w:t>
-            </w:r>
-            <w:r>
-              <w:rPr>
-                <w:rFonts w:hint="eastAsia"/>
-              </w:rPr>
-              <w:t>系统</w:t>
-            </w:r>
-          </w:p>
-        </w:tc>
-        <w:tc>
-          <w:tcPr>
-            <w:tcW w:w="1276" w:type="dxa"/>
-            <w:tcBorders>
-              <w:top w:val="single" w:sz="4" w:space="0" w:color="auto"/>
-              <w:left w:val="single" w:sz="4" w:space="0" w:color="auto"/>
-              <w:bottom w:val="single" w:sz="4" w:space="0" w:color="auto"/>
-              <w:right w:val="single" w:sz="4" w:space="0" w:color="auto"/>
-            </w:tcBorders>
-            <w:hideMark/>
-          </w:tcPr>
-          <w:p>
-            <w:r>
-              <w:rPr>
-                <w:rFonts w:hint="eastAsia"/>
-              </w:rPr>
-              <w:t>强制报名</w:t>
-            </w:r>
-          </w:p>
-        </w:tc>
-        <w:tc>
-          <w:tcPr>
-            <w:tcW w:w="2835" w:type="dxa"/>
-            <w:tcBorders>
-              <w:top w:val="single" w:sz="4" w:space="0" w:color="auto"/>
-              <w:left w:val="single" w:sz="4" w:space="0" w:color="auto"/>
-              <w:bottom w:val="single" w:sz="4" w:space="0" w:color="auto"/>
-              <w:right w:val="single" w:sz="4" w:space="0" w:color="auto"/>
-            </w:tcBorders>
-            <w:hideMark/>
-          </w:tcPr>
+              <w:t>讲座导入成功</w:t>
+            </w:r>
+          </w:p>
           <w:p>
             <w:pPr>
               <w:pStyle w:val="10"/>
@@ -2120,33 +1901,27 @@
               <w:rPr>
                 <w:rFonts w:hint="eastAsia"/>
               </w:rPr>
-              <w:t>报名成功</w:t>
-            </w:r>
-          </w:p>
-        </w:tc>
-        <w:tc>
-          <w:tcPr>
-            <w:tcW w:w="2429" w:type="dxa"/>
-            <w:tcBorders>
-              <w:top w:val="single" w:sz="4" w:space="0" w:color="auto"/>
-              <w:left w:val="single" w:sz="4" w:space="0" w:color="auto"/>
-              <w:bottom w:val="single" w:sz="4" w:space="0" w:color="auto"/>
-              <w:right w:val="single" w:sz="4" w:space="0" w:color="auto"/>
-            </w:tcBorders>
-            <w:hideMark/>
-          </w:tcPr>
-          <w:p>
-            <w:r>
-              <w:rPr>
-                <w:rFonts w:hint="eastAsia"/>
-              </w:rPr>
-              <w:t>强制某个用户报名</w:t>
-            </w:r>
-            <w:r>
-              <w:rPr>
-                <w:rFonts w:hint="eastAsia"/>
-              </w:rPr>
-              <w:t>某个讲座</w:t>
+              <w:t>讲座导入失败</w:t>
+            </w:r>
+          </w:p>
+        </w:tc>
+        <w:tc>
+          <w:tcPr>
+            <w:tcW w:w="3167" w:type="dxa"/>
+            <w:tcBorders>
+              <w:top w:val="single" w:sz="4" w:space="0" w:color="auto"/>
+              <w:left w:val="single" w:sz="4" w:space="0" w:color="auto"/>
+              <w:bottom w:val="single" w:sz="4" w:space="0" w:color="auto"/>
+              <w:right w:val="single" w:sz="4" w:space="0" w:color="auto"/>
+            </w:tcBorders>
+            <w:hideMark/>
+          </w:tcPr>
+          <w:p>
+            <w:r>
+              <w:rPr>
+                <w:rFonts w:hint="eastAsia"/>
+              </w:rPr>
+              <w:t>若讲座信息不合法，则讲座导入失败</w:t>
             </w:r>
           </w:p>
         </w:tc>
@@ -2154,70 +1929,77 @@
       <w:tr>
         <w:tc>
           <w:tcPr>
-            <w:tcW w:w="704" w:type="dxa"/>
-            <w:tcBorders>
-              <w:top w:val="single" w:sz="4" w:space="0" w:color="auto"/>
-              <w:left w:val="single" w:sz="4" w:space="0" w:color="auto"/>
-              <w:bottom w:val="single" w:sz="4" w:space="0" w:color="auto"/>
-              <w:right w:val="single" w:sz="4" w:space="0" w:color="auto"/>
-            </w:tcBorders>
-          </w:tcPr>
-          <w:p>
-            <w:r>
-              <w:rPr>
-                <w:rFonts w:hint="eastAsia"/>
-              </w:rPr>
-              <w:t>11</w:t>
-            </w:r>
-          </w:p>
-        </w:tc>
-        <w:tc>
-          <w:tcPr>
-            <w:tcW w:w="1276" w:type="dxa"/>
-            <w:tcBorders>
-              <w:top w:val="single" w:sz="4" w:space="0" w:color="auto"/>
-              <w:left w:val="single" w:sz="4" w:space="0" w:color="auto"/>
-              <w:bottom w:val="single" w:sz="4" w:space="0" w:color="auto"/>
-              <w:right w:val="single" w:sz="4" w:space="0" w:color="auto"/>
-            </w:tcBorders>
-          </w:tcPr>
-          <w:p>
-            <w:r>
-              <w:rPr>
-                <w:rFonts w:hint="eastAsia"/>
-              </w:rPr>
-              <w:t>管理员系统</w:t>
-            </w:r>
-          </w:p>
-        </w:tc>
-        <w:tc>
-          <w:tcPr>
-            <w:tcW w:w="1276" w:type="dxa"/>
-            <w:tcBorders>
-              <w:top w:val="single" w:sz="4" w:space="0" w:color="auto"/>
-              <w:left w:val="single" w:sz="4" w:space="0" w:color="auto"/>
-              <w:bottom w:val="single" w:sz="4" w:space="0" w:color="auto"/>
-              <w:right w:val="single" w:sz="4" w:space="0" w:color="auto"/>
-            </w:tcBorders>
-          </w:tcPr>
-          <w:p>
-            <w:r>
-              <w:rPr>
-                <w:rFonts w:hint="eastAsia"/>
-              </w:rPr>
-              <w:t>强制退选</w:t>
-            </w:r>
-          </w:p>
-        </w:tc>
-        <w:tc>
-          <w:tcPr>
-            <w:tcW w:w="2835" w:type="dxa"/>
-            <w:tcBorders>
-              <w:top w:val="single" w:sz="4" w:space="0" w:color="auto"/>
-              <w:left w:val="single" w:sz="4" w:space="0" w:color="auto"/>
-              <w:bottom w:val="single" w:sz="4" w:space="0" w:color="auto"/>
-              <w:right w:val="single" w:sz="4" w:space="0" w:color="auto"/>
-            </w:tcBorders>
+            <w:tcW w:w="534" w:type="dxa"/>
+            <w:tcBorders>
+              <w:top w:val="single" w:sz="4" w:space="0" w:color="auto"/>
+              <w:left w:val="single" w:sz="4" w:space="0" w:color="auto"/>
+              <w:bottom w:val="single" w:sz="4" w:space="0" w:color="auto"/>
+              <w:right w:val="single" w:sz="4" w:space="0" w:color="auto"/>
+            </w:tcBorders>
+            <w:hideMark/>
+          </w:tcPr>
+          <w:p>
+            <w:r>
+              <w:t>12</w:t>
+            </w:r>
+          </w:p>
+        </w:tc>
+        <w:tc>
+          <w:tcPr>
+            <w:tcW w:w="1275" w:type="dxa"/>
+            <w:tcBorders>
+              <w:top w:val="single" w:sz="4" w:space="0" w:color="auto"/>
+              <w:left w:val="single" w:sz="4" w:space="0" w:color="auto"/>
+              <w:bottom w:val="single" w:sz="4" w:space="0" w:color="auto"/>
+              <w:right w:val="single" w:sz="4" w:space="0" w:color="auto"/>
+            </w:tcBorders>
+            <w:hideMark/>
+          </w:tcPr>
+          <w:p>
+            <w:r>
+              <w:rPr>
+                <w:rFonts w:hint="eastAsia"/>
+              </w:rPr>
+              <w:t>管理员</w:t>
+            </w:r>
+            <w:r>
+              <w:rPr>
+                <w:rFonts w:hint="eastAsia"/>
+              </w:rPr>
+              <w:t>系统</w:t>
+            </w:r>
+          </w:p>
+        </w:tc>
+        <w:tc>
+          <w:tcPr>
+            <w:tcW w:w="1134" w:type="dxa"/>
+            <w:tcBorders>
+              <w:top w:val="single" w:sz="4" w:space="0" w:color="auto"/>
+              <w:left w:val="single" w:sz="4" w:space="0" w:color="auto"/>
+              <w:bottom w:val="single" w:sz="4" w:space="0" w:color="auto"/>
+              <w:right w:val="single" w:sz="4" w:space="0" w:color="auto"/>
+            </w:tcBorders>
+            <w:hideMark/>
+          </w:tcPr>
+          <w:p>
+            <w:r>
+              <w:rPr>
+                <w:rFonts w:hint="eastAsia"/>
+              </w:rPr>
+              <w:t>修改讲座信息</w:t>
+            </w:r>
+          </w:p>
+        </w:tc>
+        <w:tc>
+          <w:tcPr>
+            <w:tcW w:w="2410" w:type="dxa"/>
+            <w:tcBorders>
+              <w:top w:val="single" w:sz="4" w:space="0" w:color="auto"/>
+              <w:left w:val="single" w:sz="4" w:space="0" w:color="auto"/>
+              <w:bottom w:val="single" w:sz="4" w:space="0" w:color="auto"/>
+              <w:right w:val="single" w:sz="4" w:space="0" w:color="auto"/>
+            </w:tcBorders>
+            <w:hideMark/>
           </w:tcPr>
           <w:p>
             <w:pPr>
@@ -2232,112 +2014,9 @@
               <w:rPr>
                 <w:rFonts w:hint="eastAsia"/>
               </w:rPr>
-              <w:t>退</w:t>
-            </w:r>
-            <w:proofErr w:type="gramStart"/>
-            <w:r>
-              <w:rPr>
-                <w:rFonts w:hint="eastAsia"/>
-              </w:rPr>
-              <w:t>选成功</w:t>
-            </w:r>
-            <w:proofErr w:type="gramEnd"/>
-          </w:p>
-        </w:tc>
-        <w:tc>
-          <w:tcPr>
-            <w:tcW w:w="2429" w:type="dxa"/>
-            <w:tcBorders>
-              <w:top w:val="single" w:sz="4" w:space="0" w:color="auto"/>
-              <w:left w:val="single" w:sz="4" w:space="0" w:color="auto"/>
-              <w:bottom w:val="single" w:sz="4" w:space="0" w:color="auto"/>
-              <w:right w:val="single" w:sz="4" w:space="0" w:color="auto"/>
-            </w:tcBorders>
-          </w:tcPr>
-          <w:p>
-            <w:r>
-              <w:rPr>
-                <w:rFonts w:hint="eastAsia"/>
-              </w:rPr>
-              <w:t>强制某个用户退选</w:t>
-            </w:r>
-            <w:r>
-              <w:rPr>
-                <w:rFonts w:hint="eastAsia"/>
-              </w:rPr>
-              <w:t>某个讲座</w:t>
-            </w:r>
-          </w:p>
-        </w:tc>
-      </w:tr>
-      <w:tr>
-        <w:tc>
-          <w:tcPr>
-            <w:tcW w:w="704" w:type="dxa"/>
-            <w:tcBorders>
-              <w:top w:val="single" w:sz="4" w:space="0" w:color="auto"/>
-              <w:left w:val="single" w:sz="4" w:space="0" w:color="auto"/>
-              <w:bottom w:val="single" w:sz="4" w:space="0" w:color="auto"/>
-              <w:right w:val="single" w:sz="4" w:space="0" w:color="auto"/>
-            </w:tcBorders>
-          </w:tcPr>
-          <w:p>
-            <w:r>
-              <w:rPr>
-                <w:rFonts w:hint="eastAsia"/>
-              </w:rPr>
-              <w:t>12</w:t>
-            </w:r>
-          </w:p>
-        </w:tc>
-        <w:tc>
-          <w:tcPr>
-            <w:tcW w:w="1276" w:type="dxa"/>
-            <w:tcBorders>
-              <w:top w:val="single" w:sz="4" w:space="0" w:color="auto"/>
-              <w:left w:val="single" w:sz="4" w:space="0" w:color="auto"/>
-              <w:bottom w:val="single" w:sz="4" w:space="0" w:color="auto"/>
-              <w:right w:val="single" w:sz="4" w:space="0" w:color="auto"/>
-            </w:tcBorders>
-          </w:tcPr>
-          <w:p>
-            <w:r>
-              <w:rPr>
-                <w:rFonts w:hint="eastAsia"/>
-              </w:rPr>
-              <w:t>管理员系统</w:t>
-            </w:r>
-          </w:p>
-        </w:tc>
-        <w:tc>
-          <w:tcPr>
-            <w:tcW w:w="1276" w:type="dxa"/>
-            <w:tcBorders>
-              <w:top w:val="single" w:sz="4" w:space="0" w:color="auto"/>
-              <w:left w:val="single" w:sz="4" w:space="0" w:color="auto"/>
-              <w:bottom w:val="single" w:sz="4" w:space="0" w:color="auto"/>
-              <w:right w:val="single" w:sz="4" w:space="0" w:color="auto"/>
-            </w:tcBorders>
-          </w:tcPr>
-          <w:p>
-            <w:r>
-              <w:rPr>
-                <w:rFonts w:hint="eastAsia"/>
-              </w:rPr>
-              <w:t>讲座反馈</w:t>
-            </w:r>
-          </w:p>
-        </w:tc>
-        <w:tc>
-          <w:tcPr>
-            <w:tcW w:w="2835" w:type="dxa"/>
-            <w:tcBorders>
-              <w:top w:val="single" w:sz="4" w:space="0" w:color="auto"/>
-              <w:left w:val="single" w:sz="4" w:space="0" w:color="auto"/>
-              <w:bottom w:val="single" w:sz="4" w:space="0" w:color="auto"/>
-              <w:right w:val="single" w:sz="4" w:space="0" w:color="auto"/>
-            </w:tcBorders>
-          </w:tcPr>
+              <w:t>讲座信息修改成功</w:t>
+            </w:r>
+          </w:p>
           <w:p>
             <w:pPr>
               <w:pStyle w:val="10"/>
@@ -2351,9 +2030,106 @@
               <w:rPr>
                 <w:rFonts w:hint="eastAsia"/>
               </w:rPr>
-              <w:t>显示讲座反馈信息</w:t>
-            </w:r>
-          </w:p>
+              <w:t>讲座信息修改失败</w:t>
+            </w:r>
+          </w:p>
+        </w:tc>
+        <w:tc>
+          <w:tcPr>
+            <w:tcW w:w="3167" w:type="dxa"/>
+            <w:tcBorders>
+              <w:top w:val="single" w:sz="4" w:space="0" w:color="auto"/>
+              <w:left w:val="single" w:sz="4" w:space="0" w:color="auto"/>
+              <w:bottom w:val="single" w:sz="4" w:space="0" w:color="auto"/>
+              <w:right w:val="single" w:sz="4" w:space="0" w:color="auto"/>
+            </w:tcBorders>
+            <w:hideMark/>
+          </w:tcPr>
+          <w:p>
+            <w:r>
+              <w:rPr>
+                <w:rFonts w:hint="eastAsia"/>
+              </w:rPr>
+              <w:t>若修改后信息不合法，则修改失败</w:t>
+            </w:r>
+          </w:p>
+        </w:tc>
+      </w:tr>
+      <w:tr>
+        <w:tc>
+          <w:tcPr>
+            <w:tcW w:w="534" w:type="dxa"/>
+            <w:tcBorders>
+              <w:top w:val="single" w:sz="4" w:space="0" w:color="auto"/>
+              <w:left w:val="single" w:sz="4" w:space="0" w:color="auto"/>
+              <w:bottom w:val="single" w:sz="4" w:space="0" w:color="auto"/>
+              <w:right w:val="single" w:sz="4" w:space="0" w:color="auto"/>
+            </w:tcBorders>
+            <w:hideMark/>
+          </w:tcPr>
+          <w:p>
+            <w:r>
+              <w:t>13</w:t>
+            </w:r>
+          </w:p>
+        </w:tc>
+        <w:tc>
+          <w:tcPr>
+            <w:tcW w:w="1275" w:type="dxa"/>
+            <w:tcBorders>
+              <w:top w:val="single" w:sz="4" w:space="0" w:color="auto"/>
+              <w:left w:val="single" w:sz="4" w:space="0" w:color="auto"/>
+              <w:bottom w:val="single" w:sz="4" w:space="0" w:color="auto"/>
+              <w:right w:val="single" w:sz="4" w:space="0" w:color="auto"/>
+            </w:tcBorders>
+            <w:hideMark/>
+          </w:tcPr>
+          <w:p>
+            <w:r>
+              <w:rPr>
+                <w:rFonts w:hint="eastAsia"/>
+              </w:rPr>
+              <w:t>管理员</w:t>
+            </w:r>
+            <w:r>
+              <w:rPr>
+                <w:rFonts w:hint="eastAsia"/>
+              </w:rPr>
+              <w:t>系统</w:t>
+            </w:r>
+          </w:p>
+        </w:tc>
+        <w:tc>
+          <w:tcPr>
+            <w:tcW w:w="1134" w:type="dxa"/>
+            <w:tcBorders>
+              <w:top w:val="single" w:sz="4" w:space="0" w:color="auto"/>
+              <w:left w:val="single" w:sz="4" w:space="0" w:color="auto"/>
+              <w:bottom w:val="single" w:sz="4" w:space="0" w:color="auto"/>
+              <w:right w:val="single" w:sz="4" w:space="0" w:color="auto"/>
+            </w:tcBorders>
+            <w:hideMark/>
+          </w:tcPr>
+          <w:p>
+            <w:r>
+              <w:rPr>
+                <w:rFonts w:hint="eastAsia"/>
+              </w:rPr>
+              <w:t>强制报名</w:t>
+            </w:r>
+          </w:p>
+        </w:tc>
+        <w:tc>
+          <w:tcPr>
+            <w:tcW w:w="2410" w:type="dxa"/>
+            <w:tcBorders>
+              <w:top w:val="single" w:sz="4" w:space="0" w:color="auto"/>
+              <w:left w:val="single" w:sz="4" w:space="0" w:color="auto"/>
+              <w:bottom w:val="single" w:sz="4" w:space="0" w:color="auto"/>
+              <w:right w:val="single" w:sz="4" w:space="0" w:color="auto"/>
+            </w:tcBorders>
+            <w:hideMark/>
+          </w:tcPr>
           <w:p>
             <w:pPr>
               <w:pStyle w:val="10"/>
@@ -2367,42 +2143,33 @@
               <w:rPr>
                 <w:rFonts w:hint="eastAsia"/>
               </w:rPr>
-              <w:t>显示个人参与情况</w:t>
-            </w:r>
-          </w:p>
-        </w:tc>
-        <w:tc>
-          <w:tcPr>
-            <w:tcW w:w="2429" w:type="dxa"/>
-            <w:tcBorders>
-              <w:top w:val="single" w:sz="4" w:space="0" w:color="auto"/>
-              <w:left w:val="single" w:sz="4" w:space="0" w:color="auto"/>
-              <w:bottom w:val="single" w:sz="4" w:space="0" w:color="auto"/>
-              <w:right w:val="single" w:sz="4" w:space="0" w:color="auto"/>
-            </w:tcBorders>
-          </w:tcPr>
-          <w:p>
-            <w:r>
-              <w:rPr>
-                <w:rFonts w:hint="eastAsia"/>
-              </w:rPr>
-              <w:t>讲座结束后，系统可以获得实际到场学生的信息。</w:t>
-            </w:r>
-          </w:p>
-          <w:p>
-            <w:r>
-              <w:rPr>
-                <w:rFonts w:hint="eastAsia"/>
-              </w:rPr>
-              <w:t>系统将该信息与已报名学生的信息对比后形成讲座反馈。</w:t>
-            </w:r>
-          </w:p>
-          <w:p>
-            <w:r>
-              <w:rPr>
-                <w:rFonts w:hint="eastAsia"/>
-              </w:rPr>
-              <w:t>管理员可查看任意一次讲座的反馈信息和任意一个用户的反馈信息。</w:t>
+              <w:t>报名成功</w:t>
+            </w:r>
+          </w:p>
+        </w:tc>
+        <w:tc>
+          <w:tcPr>
+            <w:tcW w:w="3167" w:type="dxa"/>
+            <w:tcBorders>
+              <w:top w:val="single" w:sz="4" w:space="0" w:color="auto"/>
+              <w:left w:val="single" w:sz="4" w:space="0" w:color="auto"/>
+              <w:bottom w:val="single" w:sz="4" w:space="0" w:color="auto"/>
+              <w:right w:val="single" w:sz="4" w:space="0" w:color="auto"/>
+            </w:tcBorders>
+            <w:hideMark/>
+          </w:tcPr>
+          <w:p>
+            <w:r>
+              <w:rPr>
+                <w:rFonts w:hint="eastAsia"/>
+              </w:rPr>
+              <w:t>强制某个用户报名</w:t>
+            </w:r>
+            <w:r>
+              <w:rPr>
+                <w:rFonts w:hint="eastAsia"/>
+              </w:rPr>
+              <w:t>某个讲座</w:t>
             </w:r>
           </w:p>
         </w:tc>
@@ -2410,38 +2177,31 @@
       <w:tr>
         <w:tc>
           <w:tcPr>
-            <w:tcW w:w="704" w:type="dxa"/>
-            <w:tcBorders>
-              <w:top w:val="single" w:sz="4" w:space="0" w:color="auto"/>
-              <w:left w:val="single" w:sz="4" w:space="0" w:color="auto"/>
-              <w:bottom w:val="single" w:sz="4" w:space="0" w:color="auto"/>
-              <w:right w:val="single" w:sz="4" w:space="0" w:color="auto"/>
-            </w:tcBorders>
-          </w:tcPr>
-          <w:p>
-            <w:pPr>
-              <w:rPr>
-                <w:rFonts w:hint="eastAsia"/>
-              </w:rPr>
-            </w:pPr>
-          </w:p>
-        </w:tc>
-        <w:tc>
-          <w:tcPr>
-            <w:tcW w:w="1276" w:type="dxa"/>
-            <w:tcBorders>
-              <w:top w:val="single" w:sz="4" w:space="0" w:color="auto"/>
-              <w:left w:val="single" w:sz="4" w:space="0" w:color="auto"/>
-              <w:bottom w:val="single" w:sz="4" w:space="0" w:color="auto"/>
-              <w:right w:val="single" w:sz="4" w:space="0" w:color="auto"/>
-            </w:tcBorders>
-          </w:tcPr>
-          <w:p>
-            <w:pPr>
-              <w:rPr>
-                <w:rFonts w:hint="eastAsia"/>
-              </w:rPr>
-            </w:pPr>
+            <w:tcW w:w="534" w:type="dxa"/>
+            <w:tcBorders>
+              <w:top w:val="single" w:sz="4" w:space="0" w:color="auto"/>
+              <w:left w:val="single" w:sz="4" w:space="0" w:color="auto"/>
+              <w:bottom w:val="single" w:sz="4" w:space="0" w:color="auto"/>
+              <w:right w:val="single" w:sz="4" w:space="0" w:color="auto"/>
+            </w:tcBorders>
+          </w:tcPr>
+          <w:p>
+            <w:r>
+              <w:t>14</w:t>
+            </w:r>
+          </w:p>
+        </w:tc>
+        <w:tc>
+          <w:tcPr>
+            <w:tcW w:w="1275" w:type="dxa"/>
+            <w:tcBorders>
+              <w:top w:val="single" w:sz="4" w:space="0" w:color="auto"/>
+              <w:left w:val="single" w:sz="4" w:space="0" w:color="auto"/>
+              <w:bottom w:val="single" w:sz="4" w:space="0" w:color="auto"/>
+              <w:right w:val="single" w:sz="4" w:space="0" w:color="auto"/>
+            </w:tcBorders>
+          </w:tcPr>
+          <w:p>
             <w:r>
               <w:rPr>
                 <w:rFonts w:hint="eastAsia"/>
@@ -2452,31 +2212,26 @@
         </w:tc>
         <w:tc>
           <w:tcPr>
-            <w:tcW w:w="1276" w:type="dxa"/>
-            <w:tcBorders>
-              <w:top w:val="single" w:sz="4" w:space="0" w:color="auto"/>
-              <w:left w:val="single" w:sz="4" w:space="0" w:color="auto"/>
-              <w:bottom w:val="single" w:sz="4" w:space="0" w:color="auto"/>
-              <w:right w:val="single" w:sz="4" w:space="0" w:color="auto"/>
-            </w:tcBorders>
-          </w:tcPr>
-          <w:p>
-            <w:pPr>
-              <w:rPr>
-                <w:rFonts w:hint="eastAsia"/>
-              </w:rPr>
-            </w:pPr>
-            <w:r>
-              <w:rPr>
-                <w:rFonts w:hint="eastAsia"/>
-              </w:rPr>
-              <w:t>讨论区管理</w:t>
-            </w:r>
-          </w:p>
-        </w:tc>
-        <w:tc>
-          <w:tcPr>
-            <w:tcW w:w="2835" w:type="dxa"/>
+            <w:tcW w:w="1134" w:type="dxa"/>
+            <w:tcBorders>
+              <w:top w:val="single" w:sz="4" w:space="0" w:color="auto"/>
+              <w:left w:val="single" w:sz="4" w:space="0" w:color="auto"/>
+              <w:bottom w:val="single" w:sz="4" w:space="0" w:color="auto"/>
+              <w:right w:val="single" w:sz="4" w:space="0" w:color="auto"/>
+            </w:tcBorders>
+          </w:tcPr>
+          <w:p>
+            <w:r>
+              <w:rPr>
+                <w:rFonts w:hint="eastAsia"/>
+              </w:rPr>
+              <w:t>强制退选</w:t>
+            </w:r>
+          </w:p>
+        </w:tc>
+        <w:tc>
+          <w:tcPr>
+            <w:tcW w:w="2410" w:type="dxa"/>
             <w:tcBorders>
               <w:top w:val="single" w:sz="4" w:space="0" w:color="auto"/>
               <w:left w:val="single" w:sz="4" w:space="0" w:color="auto"/>
@@ -2492,39 +2247,646 @@
                 <w:numId w:val="6"/>
               </w:numPr>
               <w:ind w:firstLineChars="0"/>
-              <w:rPr>
-                <w:rFonts w:hint="eastAsia"/>
-              </w:rPr>
             </w:pPr>
             <w:r>
               <w:rPr>
                 <w:rFonts w:hint="eastAsia"/>
               </w:rPr>
+              <w:t>退选成功</w:t>
+            </w:r>
+          </w:p>
+        </w:tc>
+        <w:tc>
+          <w:tcPr>
+            <w:tcW w:w="3167" w:type="dxa"/>
+            <w:tcBorders>
+              <w:top w:val="single" w:sz="4" w:space="0" w:color="auto"/>
+              <w:left w:val="single" w:sz="4" w:space="0" w:color="auto"/>
+              <w:bottom w:val="single" w:sz="4" w:space="0" w:color="auto"/>
+              <w:right w:val="single" w:sz="4" w:space="0" w:color="auto"/>
+            </w:tcBorders>
+          </w:tcPr>
+          <w:p>
+            <w:r>
+              <w:rPr>
+                <w:rFonts w:hint="eastAsia"/>
+              </w:rPr>
+              <w:t>强制某个用户退选</w:t>
+            </w:r>
+            <w:r>
+              <w:rPr>
+                <w:rFonts w:hint="eastAsia"/>
+              </w:rPr>
+              <w:t>某个讲座</w:t>
+            </w:r>
+          </w:p>
+        </w:tc>
+      </w:tr>
+      <w:tr>
+        <w:tc>
+          <w:tcPr>
+            <w:tcW w:w="534" w:type="dxa"/>
+            <w:tcBorders>
+              <w:top w:val="single" w:sz="4" w:space="0" w:color="auto"/>
+              <w:left w:val="single" w:sz="4" w:space="0" w:color="auto"/>
+              <w:bottom w:val="single" w:sz="4" w:space="0" w:color="auto"/>
+              <w:right w:val="single" w:sz="4" w:space="0" w:color="auto"/>
+            </w:tcBorders>
+          </w:tcPr>
+          <w:p>
+            <w:r>
+              <w:t>15</w:t>
+            </w:r>
+          </w:p>
+        </w:tc>
+        <w:tc>
+          <w:tcPr>
+            <w:tcW w:w="1275" w:type="dxa"/>
+            <w:tcBorders>
+              <w:top w:val="single" w:sz="4" w:space="0" w:color="auto"/>
+              <w:left w:val="single" w:sz="4" w:space="0" w:color="auto"/>
+              <w:bottom w:val="single" w:sz="4" w:space="0" w:color="auto"/>
+              <w:right w:val="single" w:sz="4" w:space="0" w:color="auto"/>
+            </w:tcBorders>
+          </w:tcPr>
+          <w:p>
+            <w:r>
+              <w:rPr>
+                <w:rFonts w:hint="eastAsia"/>
+              </w:rPr>
+              <w:t>管理员系统</w:t>
+            </w:r>
+          </w:p>
+        </w:tc>
+        <w:tc>
+          <w:tcPr>
+            <w:tcW w:w="1134" w:type="dxa"/>
+            <w:tcBorders>
+              <w:top w:val="single" w:sz="4" w:space="0" w:color="auto"/>
+              <w:left w:val="single" w:sz="4" w:space="0" w:color="auto"/>
+              <w:bottom w:val="single" w:sz="4" w:space="0" w:color="auto"/>
+              <w:right w:val="single" w:sz="4" w:space="0" w:color="auto"/>
+            </w:tcBorders>
+          </w:tcPr>
+          <w:p>
+            <w:r>
+              <w:rPr>
+                <w:rFonts w:hint="eastAsia"/>
+              </w:rPr>
+              <w:t>讲座反馈</w:t>
+            </w:r>
+          </w:p>
+        </w:tc>
+        <w:tc>
+          <w:tcPr>
+            <w:tcW w:w="2410" w:type="dxa"/>
+            <w:tcBorders>
+              <w:top w:val="single" w:sz="4" w:space="0" w:color="auto"/>
+              <w:left w:val="single" w:sz="4" w:space="0" w:color="auto"/>
+              <w:bottom w:val="single" w:sz="4" w:space="0" w:color="auto"/>
+              <w:right w:val="single" w:sz="4" w:space="0" w:color="auto"/>
+            </w:tcBorders>
+          </w:tcPr>
+          <w:p>
+            <w:pPr>
+              <w:pStyle w:val="10"/>
+              <w:numPr>
+                <w:ilvl w:val="0"/>
+                <w:numId w:val="6"/>
+              </w:numPr>
+              <w:ind w:firstLineChars="0"/>
+            </w:pPr>
+            <w:r>
+              <w:rPr>
+                <w:rFonts w:hint="eastAsia"/>
+              </w:rPr>
+              <w:t>显示讲座反馈信息</w:t>
+            </w:r>
+          </w:p>
+          <w:p>
+            <w:pPr>
+              <w:pStyle w:val="10"/>
+              <w:numPr>
+                <w:ilvl w:val="0"/>
+                <w:numId w:val="6"/>
+              </w:numPr>
+              <w:ind w:firstLineChars="0"/>
+            </w:pPr>
+            <w:r>
+              <w:rPr>
+                <w:rFonts w:hint="eastAsia"/>
+              </w:rPr>
+              <w:t>显示个人参与情况</w:t>
+            </w:r>
+          </w:p>
+        </w:tc>
+        <w:tc>
+          <w:tcPr>
+            <w:tcW w:w="3167" w:type="dxa"/>
+            <w:tcBorders>
+              <w:top w:val="single" w:sz="4" w:space="0" w:color="auto"/>
+              <w:left w:val="single" w:sz="4" w:space="0" w:color="auto"/>
+              <w:bottom w:val="single" w:sz="4" w:space="0" w:color="auto"/>
+              <w:right w:val="single" w:sz="4" w:space="0" w:color="auto"/>
+            </w:tcBorders>
+          </w:tcPr>
+          <w:p>
+            <w:r>
+              <w:rPr>
+                <w:rFonts w:hint="eastAsia"/>
+              </w:rPr>
+              <w:t>讲座结束后</w:t>
+            </w:r>
+            <w:r>
+              <w:rPr>
+                <w:rFonts w:hint="eastAsia"/>
+              </w:rPr>
+              <w:t>根据签到名单和学生评价</w:t>
+            </w:r>
+            <w:r>
+              <w:rPr>
+                <w:rFonts w:hint="eastAsia"/>
+              </w:rPr>
+              <w:t>形成讲座反馈。</w:t>
+            </w:r>
+            <w:r>
+              <w:rPr>
+                <w:rFonts w:hint="eastAsia"/>
+              </w:rPr>
+              <w:t>管理员可查看任意</w:t>
+            </w:r>
+            <w:r>
+              <w:rPr>
+                <w:rFonts w:hint="eastAsia"/>
+              </w:rPr>
+              <w:t>讲座</w:t>
+            </w:r>
+            <w:r>
+              <w:rPr>
+                <w:rFonts w:hint="eastAsia"/>
+              </w:rPr>
+              <w:t>的反馈信息和任意用户的</w:t>
+            </w:r>
+            <w:r>
+              <w:rPr>
+                <w:rFonts w:hint="eastAsia"/>
+              </w:rPr>
+              <w:t>反馈信息。</w:t>
+            </w:r>
+          </w:p>
+        </w:tc>
+      </w:tr>
+      <w:tr>
+        <w:tc>
+          <w:tcPr>
+            <w:tcW w:w="534" w:type="dxa"/>
+            <w:tcBorders>
+              <w:top w:val="single" w:sz="4" w:space="0" w:color="auto"/>
+              <w:left w:val="single" w:sz="4" w:space="0" w:color="auto"/>
+              <w:bottom w:val="single" w:sz="4" w:space="0" w:color="auto"/>
+              <w:right w:val="single" w:sz="4" w:space="0" w:color="auto"/>
+            </w:tcBorders>
+          </w:tcPr>
+          <w:p>
+            <w:r>
+              <w:rPr>
+                <w:rFonts w:hint="eastAsia"/>
+              </w:rPr>
+              <w:t>16</w:t>
+            </w:r>
+          </w:p>
+        </w:tc>
+        <w:tc>
+          <w:tcPr>
+            <w:tcW w:w="1275" w:type="dxa"/>
+            <w:tcBorders>
+              <w:top w:val="single" w:sz="4" w:space="0" w:color="auto"/>
+              <w:left w:val="single" w:sz="4" w:space="0" w:color="auto"/>
+              <w:bottom w:val="single" w:sz="4" w:space="0" w:color="auto"/>
+              <w:right w:val="single" w:sz="4" w:space="0" w:color="auto"/>
+            </w:tcBorders>
+          </w:tcPr>
+          <w:p>
+            <w:r>
+              <w:rPr>
+                <w:rFonts w:hint="eastAsia"/>
+              </w:rPr>
+              <w:t>管理员系统</w:t>
+            </w:r>
+          </w:p>
+        </w:tc>
+        <w:tc>
+          <w:tcPr>
+            <w:tcW w:w="1134" w:type="dxa"/>
+            <w:tcBorders>
+              <w:top w:val="single" w:sz="4" w:space="0" w:color="auto"/>
+              <w:left w:val="single" w:sz="4" w:space="0" w:color="auto"/>
+              <w:bottom w:val="single" w:sz="4" w:space="0" w:color="auto"/>
+              <w:right w:val="single" w:sz="4" w:space="0" w:color="auto"/>
+            </w:tcBorders>
+          </w:tcPr>
+          <w:p>
+            <w:r>
+              <w:rPr>
+                <w:rFonts w:hint="eastAsia"/>
+              </w:rPr>
+              <w:t>讨论区管理</w:t>
+            </w:r>
+          </w:p>
+        </w:tc>
+        <w:tc>
+          <w:tcPr>
+            <w:tcW w:w="2410" w:type="dxa"/>
+            <w:tcBorders>
+              <w:top w:val="single" w:sz="4" w:space="0" w:color="auto"/>
+              <w:left w:val="single" w:sz="4" w:space="0" w:color="auto"/>
+              <w:bottom w:val="single" w:sz="4" w:space="0" w:color="auto"/>
+              <w:right w:val="single" w:sz="4" w:space="0" w:color="auto"/>
+            </w:tcBorders>
+          </w:tcPr>
+          <w:p>
+            <w:pPr>
+              <w:pStyle w:val="10"/>
+              <w:numPr>
+                <w:ilvl w:val="0"/>
+                <w:numId w:val="6"/>
+              </w:numPr>
+              <w:ind w:firstLineChars="0"/>
+            </w:pPr>
+            <w:r>
+              <w:rPr>
+                <w:rFonts w:hint="eastAsia"/>
+              </w:rPr>
               <w:t>删除不恰当的内容，禁言用户</w:t>
             </w:r>
           </w:p>
         </w:tc>
         <w:tc>
           <w:tcPr>
-            <w:tcW w:w="2429" w:type="dxa"/>
-            <w:tcBorders>
-              <w:top w:val="single" w:sz="4" w:space="0" w:color="auto"/>
-              <w:left w:val="single" w:sz="4" w:space="0" w:color="auto"/>
-              <w:bottom w:val="single" w:sz="4" w:space="0" w:color="auto"/>
-              <w:right w:val="single" w:sz="4" w:space="0" w:color="auto"/>
-            </w:tcBorders>
-          </w:tcPr>
-          <w:p>
-            <w:pPr>
-              <w:rPr>
-                <w:rFonts w:hint="eastAsia"/>
-              </w:rPr>
-            </w:pPr>
-          </w:p>
+            <w:tcW w:w="3167" w:type="dxa"/>
+            <w:tcBorders>
+              <w:top w:val="single" w:sz="4" w:space="0" w:color="auto"/>
+              <w:left w:val="single" w:sz="4" w:space="0" w:color="auto"/>
+              <w:bottom w:val="single" w:sz="4" w:space="0" w:color="auto"/>
+              <w:right w:val="single" w:sz="4" w:space="0" w:color="auto"/>
+            </w:tcBorders>
+          </w:tcPr>
+          <w:p/>
         </w:tc>
       </w:tr>
     </w:tbl>
-    <w:p/>
+    <w:p>
+      <w:pPr>
+        <w:pStyle w:val="2"/>
+        <w:spacing w:before="0" w:after="0" w:line="240" w:lineRule="auto"/>
+      </w:pPr>
+      <w:r>
+        <w:rPr>
+          <w:rFonts w:hint="eastAsia"/>
+        </w:rPr>
+        <w:t xml:space="preserve">Project </w:t>
+      </w:r>
+      <w:r>
+        <w:t>Design</w:t>
+      </w:r>
+    </w:p>
+    <w:p>
+      <w:pPr>
+        <w:pStyle w:val="4"/>
+        <w:spacing w:before="0" w:after="0" w:line="240" w:lineRule="auto"/>
+        <w:rPr>
+          <w:rFonts w:hint="eastAsia"/>
+        </w:rPr>
+      </w:pPr>
+      <w:r>
+        <w:rPr>
+          <w:rFonts w:hint="eastAsia"/>
+        </w:rPr>
+        <w:t>分层模式</w:t>
+      </w:r>
+    </w:p>
+    <w:p>
+      <w:r>
+        <w:rPr>
+          <w:rFonts w:hint="eastAsia"/>
+          <w:noProof/>
+        </w:rPr>
+        <w:drawing>
+          <wp:inline distT="0" distB="0" distL="0" distR="0">
+            <wp:extent cx="5742866" cy="4550735"/>
+            <wp:effectExtent l="0" t="0" r="0" b="2540"/>
+            <wp:docPr id="1" name="图片 1"/>
+            <wp:cNvGraphicFramePr>
+              <a:graphicFrameLocks xmlns:a="http://schemas.openxmlformats.org/drawingml/2006/main" noChangeAspect="1"/>
+            </wp:cNvGraphicFramePr>
+            <a:graphic xmlns:a="http://schemas.openxmlformats.org/drawingml/2006/main">
+              <a:graphicData uri="http://schemas.openxmlformats.org/drawingml/2006/picture">
+                <pic:pic xmlns:pic="http://schemas.openxmlformats.org/drawingml/2006/picture">
+                  <pic:nvPicPr>
+                    <pic:cNvPr id="1" name="分层.png"/>
+                    <pic:cNvPicPr/>
+                  </pic:nvPicPr>
+                  <pic:blipFill rotWithShape="1">
+                    <a:blip r:embed="rId7" cstate="print">
+                      <a:extLst>
+                        <a:ext uri="{28A0092B-C50C-407E-A947-70E740481C1C}">
+                          <a14:useLocalDpi xmlns:a14="http://schemas.microsoft.com/office/drawing/2010/main" val="0"/>
+                        </a:ext>
+                      </a:extLst>
+                    </a:blip>
+                    <a:srcRect l="2310" t="2824" r="1255" b="3753"/>
+                    <a:stretch/>
+                  </pic:blipFill>
+                  <pic:spPr bwMode="auto">
+                    <a:xfrm>
+                      <a:off x="0" y="0"/>
+                      <a:ext cx="5770814" cy="4572881"/>
+                    </a:xfrm>
+                    <a:prstGeom prst="rect">
+                      <a:avLst/>
+                    </a:prstGeom>
+                    <a:ln>
+                      <a:noFill/>
+                    </a:ln>
+                    <a:extLst>
+                      <a:ext uri="{53640926-AAD7-44D8-BBD7-CCE9431645EC}">
+                        <a14:shadowObscured xmlns:a14="http://schemas.microsoft.com/office/drawing/2010/main"/>
+                      </a:ext>
+                    </a:extLst>
+                  </pic:spPr>
+                </pic:pic>
+              </a:graphicData>
+            </a:graphic>
+          </wp:inline>
+        </w:drawing>
+      </w:r>
+    </w:p>
+    <w:p>
+      <w:pPr>
+        <w:pStyle w:val="4"/>
+        <w:spacing w:before="0" w:after="0" w:line="240" w:lineRule="auto"/>
+        <w:rPr>
+          <w:rFonts w:hint="eastAsia"/>
+        </w:rPr>
+      </w:pPr>
+      <w:r>
+        <w:rPr>
+          <w:rFonts w:hint="eastAsia"/>
+        </w:rPr>
+        <w:lastRenderedPageBreak/>
+        <w:t>MVC</w:t>
+      </w:r>
+      <w:r>
+        <w:rPr>
+          <w:rFonts w:hint="eastAsia"/>
+        </w:rPr>
+        <w:t>模式</w:t>
+      </w:r>
+    </w:p>
+    <w:p>
+      <w:r>
+        <w:rPr>
+          <w:rFonts w:hint="eastAsia"/>
+          <w:noProof/>
+        </w:rPr>
+        <w:drawing>
+          <wp:inline distT="0" distB="0" distL="0" distR="0">
+            <wp:extent cx="5375199" cy="4365266"/>
+            <wp:effectExtent l="0" t="0" r="0" b="0"/>
+            <wp:docPr id="2" name="图片 2"/>
+            <wp:cNvGraphicFramePr>
+              <a:graphicFrameLocks xmlns:a="http://schemas.openxmlformats.org/drawingml/2006/main" noChangeAspect="1"/>
+            </wp:cNvGraphicFramePr>
+            <a:graphic xmlns:a="http://schemas.openxmlformats.org/drawingml/2006/main">
+              <a:graphicData uri="http://schemas.openxmlformats.org/drawingml/2006/picture">
+                <pic:pic xmlns:pic="http://schemas.openxmlformats.org/drawingml/2006/picture">
+                  <pic:nvPicPr>
+                    <pic:cNvPr id="2" name="MVC.png"/>
+                    <pic:cNvPicPr/>
+                  </pic:nvPicPr>
+                  <pic:blipFill rotWithShape="1">
+                    <a:blip r:embed="rId8" cstate="print">
+                      <a:extLst>
+                        <a:ext uri="{28A0092B-C50C-407E-A947-70E740481C1C}">
+                          <a14:useLocalDpi xmlns:a14="http://schemas.microsoft.com/office/drawing/2010/main" val="0"/>
+                        </a:ext>
+                      </a:extLst>
+                    </a:blip>
+                    <a:srcRect l="1511" t="3706" r="1378" b="2729"/>
+                    <a:stretch/>
+                  </pic:blipFill>
+                  <pic:spPr bwMode="auto">
+                    <a:xfrm>
+                      <a:off x="0" y="0"/>
+                      <a:ext cx="5383770" cy="4372227"/>
+                    </a:xfrm>
+                    <a:prstGeom prst="rect">
+                      <a:avLst/>
+                    </a:prstGeom>
+                    <a:ln>
+                      <a:noFill/>
+                    </a:ln>
+                    <a:extLst>
+                      <a:ext uri="{53640926-AAD7-44D8-BBD7-CCE9431645EC}">
+                        <a14:shadowObscured xmlns:a14="http://schemas.microsoft.com/office/drawing/2010/main"/>
+                      </a:ext>
+                    </a:extLst>
+                  </pic:spPr>
+                </pic:pic>
+              </a:graphicData>
+            </a:graphic>
+          </wp:inline>
+        </w:drawing>
+      </w:r>
+    </w:p>
+    <w:p>
+      <w:pPr>
+        <w:pStyle w:val="4"/>
+        <w:spacing w:before="0" w:after="0" w:line="377" w:lineRule="auto"/>
+        <w:rPr>
+          <w:rFonts w:hint="eastAsia"/>
+        </w:rPr>
+      </w:pPr>
+      <w:r>
+        <w:rPr>
+          <w:rFonts w:hint="eastAsia"/>
+        </w:rPr>
+        <w:t>主要的考虑因素和设计决策</w:t>
+      </w:r>
+    </w:p>
+    <w:p>
+      <w:r>
+        <w:tab/>
+      </w:r>
+      <w:r>
+        <w:t>本系统签到模块需要关联校园卡</w:t>
+      </w:r>
+      <w:r>
+        <w:rPr>
+          <w:rFonts w:hint="eastAsia"/>
+        </w:rPr>
+        <w:t>，</w:t>
+      </w:r>
+      <w:r>
+        <w:t>所以出于安全性考虑</w:t>
+      </w:r>
+      <w:r>
+        <w:rPr>
+          <w:rFonts w:hint="eastAsia"/>
+        </w:rPr>
+        <w:t>，</w:t>
+      </w:r>
+      <w:r>
+        <w:t>用户密码等用户信息加密存储</w:t>
+      </w:r>
+      <w:r>
+        <w:rPr>
+          <w:rFonts w:hint="eastAsia"/>
+        </w:rPr>
+        <w:t>，</w:t>
+      </w:r>
+      <w:r>
+        <w:t>需要经过加密解密模块读写</w:t>
+      </w:r>
+      <w:r>
+        <w:rPr>
+          <w:rFonts w:hint="eastAsia"/>
+        </w:rPr>
+        <w:t>。另一方面，</w:t>
+      </w:r>
+      <w:r>
+        <w:t>为了提高可维护性</w:t>
+      </w:r>
+      <w:r>
+        <w:rPr>
+          <w:rFonts w:hint="eastAsia"/>
+        </w:rPr>
+        <w:t>，将</w:t>
+      </w:r>
+      <w:r>
+        <w:t>存储密钥数据的模块独立</w:t>
+      </w:r>
+      <w:r>
+        <w:rPr>
+          <w:rFonts w:hint="eastAsia"/>
+        </w:rPr>
+        <w:t>。</w:t>
+      </w:r>
+    </w:p>
+    <w:p>
+      <w:r>
+        <w:tab/>
+      </w:r>
+      <w:r>
+        <w:t>本系统对可用性和性能的需求主要体现在当有热门讲座开始报名时出现较多同学</w:t>
+      </w:r>
+      <w:r>
+        <w:rPr>
+          <w:rFonts w:hint="eastAsia"/>
+        </w:rPr>
+        <w:t>“</w:t>
+      </w:r>
+      <w:r>
+        <w:t>抢</w:t>
+      </w:r>
+      <w:r>
+        <w:rPr>
+          <w:rFonts w:hint="eastAsia"/>
+        </w:rPr>
+        <w:t>”</w:t>
+      </w:r>
+      <w:r>
+        <w:t>讲座的情况</w:t>
+      </w:r>
+      <w:r>
+        <w:rPr>
+          <w:rFonts w:hint="eastAsia"/>
+        </w:rPr>
+        <w:t>，</w:t>
+      </w:r>
+      <w:r>
+        <w:t>对系统的可靠性有较高要求</w:t>
+      </w:r>
+      <w:r>
+        <w:rPr>
+          <w:rFonts w:hint="eastAsia"/>
+        </w:rPr>
+        <w:t>。</w:t>
+      </w:r>
+      <w:r>
+        <w:t>另外</w:t>
+      </w:r>
+      <w:r>
+        <w:rPr>
+          <w:rFonts w:hint="eastAsia"/>
+        </w:rPr>
+        <w:t>，</w:t>
+      </w:r>
+      <w:r>
+        <w:t>当同时接受报名的讲座数量较多时</w:t>
+      </w:r>
+      <w:r>
+        <w:rPr>
+          <w:rFonts w:hint="eastAsia"/>
+        </w:rPr>
+        <w:t>，对系统的吞吐量也有要求。因此，对于报名退选功能设置备份，通过心跳机制监测主模块，心跳中断则切换至备用模块。另一方面，所有数据有冗余备份，以防意外，也便于崩溃发生后的恢复。</w:t>
+      </w:r>
+    </w:p>
+    <w:p>
+      <w:pPr>
+        <w:pStyle w:val="2"/>
+        <w:spacing w:before="0" w:after="0" w:line="415" w:lineRule="auto"/>
+        <w:rPr>
+          <w:rFonts w:hint="eastAsia"/>
+        </w:rPr>
+      </w:pPr>
+      <w:r>
+        <w:rPr>
+          <w:rFonts w:hint="eastAsia"/>
+        </w:rPr>
+        <w:t>Project Implementation Plan</w:t>
+      </w:r>
+    </w:p>
+    <w:p>
+      <w:pPr>
+        <w:rPr>
+          <w:rFonts w:hint="eastAsia"/>
+        </w:rPr>
+      </w:pPr>
+      <w:r>
+        <w:tab/>
+      </w:r>
+      <w:r>
+        <w:t>作为一个规模中等的</w:t>
+      </w:r>
+      <w:r>
+        <w:t>B/S</w:t>
+      </w:r>
+      <w:r>
+        <w:t>项目</w:t>
+      </w:r>
+      <w:r>
+        <w:rPr>
+          <w:rFonts w:hint="eastAsia"/>
+        </w:rPr>
+        <w:t>，</w:t>
+      </w:r>
+      <w:r>
+        <w:t>本项目采用</w:t>
+      </w:r>
+      <w:r>
+        <w:t>PHP</w:t>
+      </w:r>
+      <w:r>
+        <w:t>实现</w:t>
+      </w:r>
+      <w:r>
+        <w:rPr>
+          <w:rFonts w:hint="eastAsia"/>
+        </w:rPr>
+        <w:t>。</w:t>
+      </w:r>
+    </w:p>
     <w:sectPr>
       <w:pgSz w:w="11906" w:h="16838"/>
       <w:pgMar w:top="1440" w:right="1800" w:bottom="1440" w:left="1800" w:header="851" w:footer="992" w:gutter="0"/>
@@ -2533,6 +2895,44 @@
     </w:sectPr>
   </w:body>
 </w:document>
+</file>
+
+<file path=word/endnotes.xml><?xml version="1.0" encoding="utf-8"?>
+<w:endnotes xmlns:wpc="http://schemas.microsoft.com/office/word/2010/wordprocessingCanvas" xmlns:mc="http://schemas.openxmlformats.org/markup-compatibility/2006" xmlns:o="urn:schemas-microsoft-com:office:office" xmlns:r="http://schemas.openxmlformats.org/officeDocument/2006/relationships" xmlns:m="http://schemas.openxmlformats.org/officeDocument/2006/math" xmlns:v="urn:schemas-microsoft-com:vml" xmlns:wp14="http://schemas.microsoft.com/office/word/2010/wordprocessingDrawing" xmlns:wp="http://schemas.openxmlformats.org/drawingml/2006/wordprocessingDrawing" xmlns:w10="urn:schemas-microsoft-com:office:word" xmlns:w="http://schemas.openxmlformats.org/wordprocessingml/2006/main" xmlns:w14="http://schemas.microsoft.com/office/word/2010/wordml" xmlns:w15="http://schemas.microsoft.com/office/word/2012/wordml" xmlns:wpg="http://schemas.microsoft.com/office/word/2010/wordprocessingGroup" xmlns:wpi="http://schemas.microsoft.com/office/word/2010/wordprocessingInk" xmlns:wne="http://schemas.microsoft.com/office/word/2006/wordml" xmlns:wps="http://schemas.microsoft.com/office/word/2010/wordprocessingShape" mc:Ignorable="w14 w15 wp14">
+  <w:endnote w:type="separator" w:id="-1">
+    <w:p>
+      <w:r>
+        <w:separator/>
+      </w:r>
+    </w:p>
+  </w:endnote>
+  <w:endnote w:type="continuationSeparator" w:id="0">
+    <w:p>
+      <w:r>
+        <w:continuationSeparator/>
+      </w:r>
+    </w:p>
+  </w:endnote>
+</w:endnotes>
+</file>
+
+<file path=word/footnotes.xml><?xml version="1.0" encoding="utf-8"?>
+<w:footnotes xmlns:wpc="http://schemas.microsoft.com/office/word/2010/wordprocessingCanvas" xmlns:mc="http://schemas.openxmlformats.org/markup-compatibility/2006" xmlns:o="urn:schemas-microsoft-com:office:office" xmlns:r="http://schemas.openxmlformats.org/officeDocument/2006/relationships" xmlns:m="http://schemas.openxmlformats.org/officeDocument/2006/math" xmlns:v="urn:schemas-microsoft-com:vml" xmlns:wp14="http://schemas.microsoft.com/office/word/2010/wordprocessingDrawing" xmlns:wp="http://schemas.openxmlformats.org/drawingml/2006/wordprocessingDrawing" xmlns:w10="urn:schemas-microsoft-com:office:word" xmlns:w="http://schemas.openxmlformats.org/wordprocessingml/2006/main" xmlns:w14="http://schemas.microsoft.com/office/word/2010/wordml" xmlns:w15="http://schemas.microsoft.com/office/word/2012/wordml" xmlns:wpg="http://schemas.microsoft.com/office/word/2010/wordprocessingGroup" xmlns:wpi="http://schemas.microsoft.com/office/word/2010/wordprocessingInk" xmlns:wne="http://schemas.microsoft.com/office/word/2006/wordml" xmlns:wps="http://schemas.microsoft.com/office/word/2010/wordprocessingShape" mc:Ignorable="w14 w15 wp14">
+  <w:footnote w:type="separator" w:id="-1">
+    <w:p>
+      <w:r>
+        <w:separator/>
+      </w:r>
+    </w:p>
+  </w:footnote>
+  <w:footnote w:type="continuationSeparator" w:id="0">
+    <w:p>
+      <w:r>
+        <w:continuationSeparator/>
+      </w:r>
+    </w:p>
+  </w:footnote>
+</w:footnotes>
 </file>
 
 <file path=word/numbering.xml><?xml version="1.0" encoding="utf-8"?>
@@ -3653,6 +4053,73 @@
       <w:szCs w:val="32"/>
     </w:rPr>
   </w:style>
+  <w:style w:type="paragraph" w:styleId="3">
+    <w:name w:val="heading 3"/>
+    <w:basedOn w:val="a"/>
+    <w:next w:val="a"/>
+    <w:link w:val="3Char"/>
+    <w:uiPriority w:val="9"/>
+    <w:unhideWhenUsed/>
+    <w:qFormat/>
+    <w:rsid w:val="00146210"/>
+    <w:pPr>
+      <w:keepNext/>
+      <w:keepLines/>
+      <w:spacing w:before="260" w:after="260" w:line="416" w:lineRule="auto"/>
+      <w:outlineLvl w:val="2"/>
+    </w:pPr>
+    <w:rPr>
+      <w:b/>
+      <w:bCs/>
+      <w:sz w:val="32"/>
+      <w:szCs w:val="32"/>
+    </w:rPr>
+  </w:style>
+  <w:style w:type="paragraph" w:styleId="4">
+    <w:name w:val="heading 4"/>
+    <w:basedOn w:val="a"/>
+    <w:next w:val="a"/>
+    <w:link w:val="4Char"/>
+    <w:uiPriority w:val="9"/>
+    <w:unhideWhenUsed/>
+    <w:qFormat/>
+    <w:rsid w:val="00146210"/>
+    <w:pPr>
+      <w:keepNext/>
+      <w:keepLines/>
+      <w:spacing w:before="280" w:after="290" w:line="376" w:lineRule="auto"/>
+      <w:outlineLvl w:val="3"/>
+    </w:pPr>
+    <w:rPr>
+      <w:rFonts w:asciiTheme="majorHAnsi" w:eastAsiaTheme="majorEastAsia" w:hAnsiTheme="majorHAnsi" w:cstheme="majorBidi"/>
+      <w:b/>
+      <w:bCs/>
+      <w:sz w:val="28"/>
+      <w:szCs w:val="28"/>
+    </w:rPr>
+  </w:style>
+  <w:style w:type="paragraph" w:styleId="5">
+    <w:name w:val="heading 5"/>
+    <w:basedOn w:val="a"/>
+    <w:next w:val="a"/>
+    <w:link w:val="5Char"/>
+    <w:uiPriority w:val="9"/>
+    <w:unhideWhenUsed/>
+    <w:qFormat/>
+    <w:rsid w:val="00146210"/>
+    <w:pPr>
+      <w:keepNext/>
+      <w:keepLines/>
+      <w:spacing w:before="280" w:after="290" w:line="376" w:lineRule="auto"/>
+      <w:outlineLvl w:val="4"/>
+    </w:pPr>
+    <w:rPr>
+      <w:b/>
+      <w:bCs/>
+      <w:sz w:val="28"/>
+      <w:szCs w:val="28"/>
+    </w:rPr>
+  </w:style>
   <w:style w:type="character" w:default="1" w:styleId="a0">
     <w:name w:val="Default Paragraph Font"/>
     <w:uiPriority w:val="1"/>
@@ -3764,6 +4231,111 @@
       <w:bCs/>
       <w:sz w:val="32"/>
       <w:szCs w:val="32"/>
+    </w:rPr>
+  </w:style>
+  <w:style w:type="paragraph" w:styleId="a5">
+    <w:name w:val="header"/>
+    <w:basedOn w:val="a"/>
+    <w:link w:val="Char0"/>
+    <w:uiPriority w:val="99"/>
+    <w:unhideWhenUsed/>
+    <w:rsid w:val="003A232D"/>
+    <w:pPr>
+      <w:pBdr>
+        <w:bottom w:val="single" w:sz="6" w:space="1" w:color="auto"/>
+      </w:pBdr>
+      <w:tabs>
+        <w:tab w:val="center" w:pos="4153"/>
+        <w:tab w:val="right" w:pos="8306"/>
+      </w:tabs>
+      <w:snapToGrid w:val="0"/>
+      <w:jc w:val="center"/>
+    </w:pPr>
+    <w:rPr>
+      <w:sz w:val="18"/>
+      <w:szCs w:val="18"/>
+    </w:rPr>
+  </w:style>
+  <w:style w:type="character" w:customStyle="1" w:styleId="Char0">
+    <w:name w:val="页眉 Char"/>
+    <w:basedOn w:val="a0"/>
+    <w:link w:val="a5"/>
+    <w:uiPriority w:val="99"/>
+    <w:rsid w:val="003A232D"/>
+    <w:rPr>
+      <w:sz w:val="18"/>
+      <w:szCs w:val="18"/>
+    </w:rPr>
+  </w:style>
+  <w:style w:type="paragraph" w:styleId="a6">
+    <w:name w:val="footer"/>
+    <w:basedOn w:val="a"/>
+    <w:link w:val="Char1"/>
+    <w:uiPriority w:val="99"/>
+    <w:unhideWhenUsed/>
+    <w:rsid w:val="003A232D"/>
+    <w:pPr>
+      <w:tabs>
+        <w:tab w:val="center" w:pos="4153"/>
+        <w:tab w:val="right" w:pos="8306"/>
+      </w:tabs>
+      <w:snapToGrid w:val="0"/>
+      <w:jc w:val="left"/>
+    </w:pPr>
+    <w:rPr>
+      <w:sz w:val="18"/>
+      <w:szCs w:val="18"/>
+    </w:rPr>
+  </w:style>
+  <w:style w:type="character" w:customStyle="1" w:styleId="Char1">
+    <w:name w:val="页脚 Char"/>
+    <w:basedOn w:val="a0"/>
+    <w:link w:val="a6"/>
+    <w:uiPriority w:val="99"/>
+    <w:rsid w:val="003A232D"/>
+    <w:rPr>
+      <w:sz w:val="18"/>
+      <w:szCs w:val="18"/>
+    </w:rPr>
+  </w:style>
+  <w:style w:type="character" w:customStyle="1" w:styleId="3Char">
+    <w:name w:val="标题 3 Char"/>
+    <w:basedOn w:val="a0"/>
+    <w:link w:val="3"/>
+    <w:uiPriority w:val="9"/>
+    <w:rsid w:val="00146210"/>
+    <w:rPr>
+      <w:b/>
+      <w:bCs/>
+      <w:sz w:val="32"/>
+      <w:szCs w:val="32"/>
+    </w:rPr>
+  </w:style>
+  <w:style w:type="character" w:customStyle="1" w:styleId="4Char">
+    <w:name w:val="标题 4 Char"/>
+    <w:basedOn w:val="a0"/>
+    <w:link w:val="4"/>
+    <w:uiPriority w:val="9"/>
+    <w:rsid w:val="00146210"/>
+    <w:rPr>
+      <w:rFonts w:asciiTheme="majorHAnsi" w:eastAsiaTheme="majorEastAsia" w:hAnsiTheme="majorHAnsi" w:cstheme="majorBidi"/>
+      <w:b/>
+      <w:bCs/>
+      <w:sz w:val="28"/>
+      <w:szCs w:val="28"/>
+    </w:rPr>
+  </w:style>
+  <w:style w:type="character" w:customStyle="1" w:styleId="5Char">
+    <w:name w:val="标题 5 Char"/>
+    <w:basedOn w:val="a0"/>
+    <w:link w:val="5"/>
+    <w:uiPriority w:val="9"/>
+    <w:rsid w:val="00146210"/>
+    <w:rPr>
+      <w:b/>
+      <w:bCs/>
+      <w:sz w:val="28"/>
+      <w:szCs w:val="28"/>
     </w:rPr>
   </w:style>
 </w:styles>

--- a/project proposal.docx
+++ b/project proposal.docx
@@ -63,7 +63,7 @@
         <w:tab/>
       </w:r>
       <w:r>
-        <w:t>团队负责人</w:t>
+        <w:t>团队负责</w:t>
       </w:r>
       <w:r>
         <w:rPr>
@@ -73,6 +73,31 @@
       </w:r>
       <w:r>
         <w:t>架构设计</w:t>
+      </w:r>
+      <w:r>
+        <w:tab/>
+      </w:r>
+      <w:r>
+        <w:t>倪小凡</w:t>
+      </w:r>
+      <w:r>
+        <w:tab/>
+        <w:t>131250185</w:t>
+      </w:r>
+      <w:r>
+        <w:tab/>
+      </w:r>
+      <w:r>
+        <w:t>开发</w:t>
+      </w:r>
+      <w:r>
+        <w:rPr>
+          <w:rFonts w:hint="eastAsia"/>
+        </w:rPr>
+        <w:t>、</w:t>
+      </w:r>
+      <w:r>
+        <w:t>测试人员</w:t>
       </w:r>
     </w:p>
     <w:p>
@@ -80,11 +105,11 @@
         <w:ind w:firstLine="420"/>
       </w:pPr>
       <w:r>
-        <w:t>倪小凡</w:t>
+        <w:t>陈云龙</w:t>
       </w:r>
       <w:r>
         <w:tab/>
-        <w:t>131250185</w:t>
+        <w:t>131250181</w:t>
       </w:r>
       <w:r>
         <w:tab/>
@@ -99,137 +124,102 @@
         <w:t>、</w:t>
       </w:r>
       <w:r>
-        <w:t>测试人员</w:t>
+        <w:t>文档编写</w:t>
+      </w:r>
+      <w:r>
+        <w:tab/>
+      </w:r>
+      <w:r>
+        <w:tab/>
+      </w:r>
+      <w:r>
+        <w:t>罗瑶</w:t>
+      </w:r>
+      <w:r>
+        <w:tab/>
+        <w:t>131250177</w:t>
+      </w:r>
+      <w:r>
+        <w:tab/>
+      </w:r>
+      <w:r>
+        <w:t>开发</w:t>
+      </w:r>
+      <w:r>
+        <w:rPr>
+          <w:rFonts w:hint="eastAsia"/>
+        </w:rPr>
+        <w:t>、</w:t>
+      </w:r>
+      <w:r>
+        <w:t>文档编写</w:t>
       </w:r>
     </w:p>
     <w:p>
       <w:pPr>
         <w:ind w:firstLine="420"/>
-        <w:rPr>
-          <w:rFonts w:hint="eastAsia"/>
-        </w:rPr>
-      </w:pPr>
-      <w:r>
-        <w:t>陈云龙</w:t>
+      </w:pPr>
+      <w:r>
+        <w:t>吴超月</w:t>
       </w:r>
       <w:r>
         <w:tab/>
-        <w:t>131250181</w:t>
+        <w:t>131250168</w:t>
       </w:r>
       <w:r>
         <w:tab/>
       </w:r>
       <w:r>
-        <w:t>开发</w:t>
-      </w:r>
-      <w:r>
-        <w:rPr>
-          <w:rFonts w:hint="eastAsia"/>
-        </w:rPr>
-        <w:t>、</w:t>
-      </w:r>
-      <w:r>
-        <w:t>文档编写</w:t>
+        <w:t>开发人员</w:t>
+      </w:r>
+      <w:r>
+        <w:tab/>
+      </w:r>
+      <w:r>
+        <w:tab/>
+      </w:r>
+      <w:r>
+        <w:tab/>
+      </w:r>
+      <w:r>
+        <w:t>曾婧</w:t>
+      </w:r>
+      <w:r>
+        <w:tab/>
+        <w:t>131250159</w:t>
+      </w:r>
+      <w:r>
+        <w:tab/>
+      </w:r>
+      <w:r>
+        <w:t>开发人员</w:t>
       </w:r>
     </w:p>
     <w:p>
       <w:pPr>
         <w:ind w:firstLine="420"/>
-        <w:rPr>
-          <w:rFonts w:hint="eastAsia"/>
-        </w:rPr>
-      </w:pPr>
-      <w:r>
-        <w:t>罗瑶</w:t>
+      </w:pPr>
+      <w:r>
+        <w:t>邹卓晋</w:t>
       </w:r>
       <w:r>
         <w:tab/>
-        <w:t>131250177</w:t>
+      </w:r>
+      <w:r>
+        <w:t>131250158</w:t>
       </w:r>
       <w:r>
         <w:tab/>
       </w:r>
       <w:r>
-        <w:t>开发</w:t>
-      </w:r>
-      <w:r>
-        <w:rPr>
-          <w:rFonts w:hint="eastAsia"/>
-        </w:rPr>
-        <w:t>、</w:t>
-      </w:r>
-      <w:r>
-        <w:t>文档编写</w:t>
-      </w:r>
-    </w:p>
-    <w:p>
-      <w:pPr>
-        <w:ind w:firstLine="420"/>
-        <w:rPr>
-          <w:rFonts w:hint="eastAsia"/>
-        </w:rPr>
-      </w:pPr>
-      <w:r>
-        <w:t>吴超月</w:t>
+        <w:t>需求分析人员</w:t>
       </w:r>
       <w:r>
         <w:tab/>
-        <w:t>131250168</w:t>
       </w:r>
       <w:r>
         <w:tab/>
       </w:r>
-      <w:r>
-        <w:t>开发人员</w:t>
-      </w:r>
-      <w:bookmarkStart w:id="0" w:name="_GoBack"/>
-      <w:bookmarkEnd w:id="0"/>
-    </w:p>
-    <w:p>
-      <w:pPr>
-        <w:ind w:firstLine="420"/>
-      </w:pPr>
-      <w:r>
-        <w:t>曾婧</w:t>
-      </w:r>
-      <w:r>
-        <w:tab/>
-        <w:t>131250159</w:t>
-      </w:r>
-      <w:r>
-        <w:tab/>
-      </w:r>
-      <w:r>
-        <w:t>开发人员</w:t>
-      </w:r>
-    </w:p>
-    <w:p>
-      <w:pPr>
-        <w:ind w:firstLine="420"/>
-      </w:pPr>
-      <w:r>
-        <w:t>邹卓晋</w:t>
-      </w:r>
-      <w:r>
-        <w:tab/>
-      </w:r>
-      <w:r>
-        <w:t>131250158</w:t>
-      </w:r>
-      <w:r>
-        <w:tab/>
-      </w:r>
-      <w:r>
-        <w:t>需求分析人员</w:t>
-      </w:r>
-    </w:p>
-    <w:p>
-      <w:pPr>
-        <w:ind w:firstLine="420"/>
-        <w:rPr>
-          <w:rFonts w:hint="eastAsia"/>
-        </w:rPr>
-      </w:pPr>
       <w:r>
         <w:t>梁思宇</w:t>
       </w:r>
@@ -310,6 +300,12 @@
           <w:rFonts w:hint="eastAsia"/>
         </w:rPr>
         <w:t>讲座推荐、查看讲座信息，报名，退选，评价，讨论讲座</w:t>
+      </w:r>
+      <w:r>
+        <w:rPr>
+          <w:rFonts w:hint="eastAsia"/>
+        </w:rPr>
+        <w:t>，为收费讲座支付入场费，收看允许录像的讲座的直播和回放</w:t>
       </w:r>
       <w:r>
         <w:rPr>
@@ -383,10 +379,10 @@
       </w:tblPr>
       <w:tblGrid>
         <w:gridCol w:w="534"/>
-        <w:gridCol w:w="1275"/>
         <w:gridCol w:w="1134"/>
-        <w:gridCol w:w="2410"/>
-        <w:gridCol w:w="3167"/>
+        <w:gridCol w:w="1417"/>
+        <w:gridCol w:w="2126"/>
+        <w:gridCol w:w="3309"/>
       </w:tblGrid>
       <w:tr>
         <w:tc>
@@ -406,18 +402,37 @@
                 <w:b/>
               </w:rPr>
             </w:pPr>
-            <w:r>
-              <w:rPr>
-                <w:rFonts w:hint="eastAsia"/>
+          </w:p>
+        </w:tc>
+        <w:tc>
+          <w:tcPr>
+            <w:tcW w:w="1134" w:type="dxa"/>
+            <w:tcBorders>
+              <w:top w:val="single" w:sz="4" w:space="0" w:color="auto"/>
+              <w:left w:val="single" w:sz="4" w:space="0" w:color="auto"/>
+              <w:bottom w:val="single" w:sz="4" w:space="0" w:color="auto"/>
+              <w:right w:val="single" w:sz="4" w:space="0" w:color="auto"/>
+            </w:tcBorders>
+            <w:hideMark/>
+          </w:tcPr>
+          <w:p>
+            <w:pPr>
+              <w:rPr>
                 <w:b/>
               </w:rPr>
-              <w:t>序号</w:t>
-            </w:r>
-          </w:p>
-        </w:tc>
-        <w:tc>
-          <w:tcPr>
-            <w:tcW w:w="1275" w:type="dxa"/>
+            </w:pPr>
+            <w:r>
+              <w:rPr>
+                <w:rFonts w:hint="eastAsia"/>
+                <w:b/>
+              </w:rPr>
+              <w:t>系统名称</w:t>
+            </w:r>
+          </w:p>
+        </w:tc>
+        <w:tc>
+          <w:tcPr>
+            <w:tcW w:w="1417" w:type="dxa"/>
             <w:tcBorders>
               <w:top w:val="single" w:sz="4" w:space="0" w:color="auto"/>
               <w:left w:val="single" w:sz="4" w:space="0" w:color="auto"/>
@@ -437,13 +452,13 @@
                 <w:rFonts w:hint="eastAsia"/>
                 <w:b/>
               </w:rPr>
-              <w:t>系统名称</w:t>
-            </w:r>
-          </w:p>
-        </w:tc>
-        <w:tc>
-          <w:tcPr>
-            <w:tcW w:w="1134" w:type="dxa"/>
+              <w:t>子系统</w:t>
+            </w:r>
+          </w:p>
+        </w:tc>
+        <w:tc>
+          <w:tcPr>
+            <w:tcW w:w="2126" w:type="dxa"/>
             <w:tcBorders>
               <w:top w:val="single" w:sz="4" w:space="0" w:color="auto"/>
               <w:left w:val="single" w:sz="4" w:space="0" w:color="auto"/>
@@ -463,39 +478,13 @@
                 <w:rFonts w:hint="eastAsia"/>
                 <w:b/>
               </w:rPr>
-              <w:t>子系统</w:t>
-            </w:r>
-          </w:p>
-        </w:tc>
-        <w:tc>
-          <w:tcPr>
-            <w:tcW w:w="2410" w:type="dxa"/>
-            <w:tcBorders>
-              <w:top w:val="single" w:sz="4" w:space="0" w:color="auto"/>
-              <w:left w:val="single" w:sz="4" w:space="0" w:color="auto"/>
-              <w:bottom w:val="single" w:sz="4" w:space="0" w:color="auto"/>
-              <w:right w:val="single" w:sz="4" w:space="0" w:color="auto"/>
-            </w:tcBorders>
-            <w:hideMark/>
-          </w:tcPr>
-          <w:p>
-            <w:pPr>
-              <w:rPr>
-                <w:b/>
-              </w:rPr>
-            </w:pPr>
-            <w:r>
-              <w:rPr>
-                <w:rFonts w:hint="eastAsia"/>
-                <w:b/>
-              </w:rPr>
               <w:t>预期输出</w:t>
             </w:r>
           </w:p>
         </w:tc>
         <w:tc>
           <w:tcPr>
-            <w:tcW w:w="3167" w:type="dxa"/>
+            <w:tcW w:w="3309" w:type="dxa"/>
             <w:tcBorders>
               <w:top w:val="single" w:sz="4" w:space="0" w:color="auto"/>
               <w:left w:val="single" w:sz="4" w:space="0" w:color="auto"/>
@@ -533,14 +522,24 @@
             <w:hideMark/>
           </w:tcPr>
           <w:p>
-            <w:r>
+            <w:pPr>
+              <w:rPr>
+                <w:sz w:val="18"/>
+                <w:szCs w:val="18"/>
+              </w:rPr>
+            </w:pPr>
+            <w:r>
+              <w:rPr>
+                <w:sz w:val="18"/>
+                <w:szCs w:val="18"/>
+              </w:rPr>
               <w:t>1</w:t>
             </w:r>
           </w:p>
         </w:tc>
         <w:tc>
           <w:tcPr>
-            <w:tcW w:w="1275" w:type="dxa"/>
+            <w:tcW w:w="1134" w:type="dxa"/>
             <w:tcBorders>
               <w:top w:val="single" w:sz="4" w:space="0" w:color="auto"/>
               <w:left w:val="single" w:sz="4" w:space="0" w:color="auto"/>
@@ -550,9 +549,17 @@
             <w:hideMark/>
           </w:tcPr>
           <w:p>
-            <w:r>
-              <w:rPr>
-                <w:rFonts w:hint="eastAsia"/>
+            <w:pPr>
+              <w:rPr>
+                <w:sz w:val="18"/>
+                <w:szCs w:val="18"/>
+              </w:rPr>
+            </w:pPr>
+            <w:r>
+              <w:rPr>
+                <w:rFonts w:hint="eastAsia"/>
+                <w:sz w:val="18"/>
+                <w:szCs w:val="18"/>
               </w:rPr>
               <w:t>用户管理</w:t>
             </w:r>
@@ -560,7 +567,7 @@
         </w:tc>
         <w:tc>
           <w:tcPr>
-            <w:tcW w:w="1134" w:type="dxa"/>
+            <w:tcW w:w="1417" w:type="dxa"/>
             <w:tcBorders>
               <w:top w:val="single" w:sz="4" w:space="0" w:color="auto"/>
               <w:left w:val="single" w:sz="4" w:space="0" w:color="auto"/>
@@ -570,9 +577,17 @@
             <w:hideMark/>
           </w:tcPr>
           <w:p>
-            <w:r>
-              <w:rPr>
-                <w:rFonts w:hint="eastAsia"/>
+            <w:pPr>
+              <w:rPr>
+                <w:sz w:val="18"/>
+                <w:szCs w:val="18"/>
+              </w:rPr>
+            </w:pPr>
+            <w:r>
+              <w:rPr>
+                <w:rFonts w:hint="eastAsia"/>
+                <w:sz w:val="18"/>
+                <w:szCs w:val="18"/>
               </w:rPr>
               <w:t>注册</w:t>
             </w:r>
@@ -580,7 +595,7 @@
         </w:tc>
         <w:tc>
           <w:tcPr>
-            <w:tcW w:w="2410" w:type="dxa"/>
+            <w:tcW w:w="2126" w:type="dxa"/>
             <w:tcBorders>
               <w:top w:val="single" w:sz="4" w:space="0" w:color="auto"/>
               <w:left w:val="single" w:sz="4" w:space="0" w:color="auto"/>
@@ -592,15 +607,17 @@
           <w:p>
             <w:pPr>
               <w:pStyle w:val="10"/>
-              <w:numPr>
-                <w:ilvl w:val="0"/>
-                <w:numId w:val="3"/>
-              </w:numPr>
-              <w:ind w:firstLineChars="0"/>
-            </w:pPr>
-            <w:r>
-              <w:rPr>
-                <w:rFonts w:hint="eastAsia"/>
+              <w:ind w:firstLineChars="0" w:firstLine="0"/>
+              <w:rPr>
+                <w:sz w:val="18"/>
+                <w:szCs w:val="18"/>
+              </w:rPr>
+            </w:pPr>
+            <w:r>
+              <w:rPr>
+                <w:rFonts w:hint="eastAsia"/>
+                <w:sz w:val="18"/>
+                <w:szCs w:val="18"/>
               </w:rPr>
               <w:t>该账户已被注册</w:t>
             </w:r>
@@ -608,21 +625,25 @@
           <w:p>
             <w:pPr>
               <w:pStyle w:val="10"/>
-              <w:numPr>
-                <w:ilvl w:val="0"/>
-                <w:numId w:val="3"/>
-              </w:numPr>
-              <w:ind w:firstLineChars="0"/>
-            </w:pPr>
-            <w:r>
-              <w:rPr>
-                <w:rFonts w:hint="eastAsia"/>
+              <w:ind w:firstLineChars="0" w:firstLine="0"/>
+              <w:rPr>
+                <w:sz w:val="18"/>
+                <w:szCs w:val="18"/>
+              </w:rPr>
+            </w:pPr>
+            <w:r>
+              <w:rPr>
+                <w:rFonts w:hint="eastAsia"/>
+                <w:sz w:val="18"/>
+                <w:szCs w:val="18"/>
               </w:rPr>
               <w:t>账户</w:t>
             </w:r>
             <w:r>
               <w:rPr>
                 <w:rFonts w:hint="eastAsia"/>
+                <w:sz w:val="18"/>
+                <w:szCs w:val="18"/>
               </w:rPr>
               <w:t>注册成功</w:t>
             </w:r>
@@ -630,7 +651,7 @@
         </w:tc>
         <w:tc>
           <w:tcPr>
-            <w:tcW w:w="3167" w:type="dxa"/>
+            <w:tcW w:w="3309" w:type="dxa"/>
             <w:tcBorders>
               <w:top w:val="single" w:sz="4" w:space="0" w:color="auto"/>
               <w:left w:val="single" w:sz="4" w:space="0" w:color="auto"/>
@@ -640,15 +661,25 @@
             <w:hideMark/>
           </w:tcPr>
           <w:p>
-            <w:r>
-              <w:rPr>
-                <w:rFonts w:hint="eastAsia"/>
+            <w:pPr>
+              <w:rPr>
+                <w:sz w:val="18"/>
+                <w:szCs w:val="18"/>
+              </w:rPr>
+            </w:pPr>
+            <w:r>
+              <w:rPr>
+                <w:rFonts w:hint="eastAsia"/>
+                <w:sz w:val="18"/>
+                <w:szCs w:val="18"/>
               </w:rPr>
               <w:t>用户</w:t>
             </w:r>
             <w:r>
               <w:rPr>
                 <w:rFonts w:hint="eastAsia"/>
+                <w:sz w:val="18"/>
+                <w:szCs w:val="18"/>
               </w:rPr>
               <w:t>注册登记</w:t>
             </w:r>
@@ -668,14 +699,24 @@
             <w:hideMark/>
           </w:tcPr>
           <w:p>
-            <w:r>
+            <w:pPr>
+              <w:rPr>
+                <w:sz w:val="18"/>
+                <w:szCs w:val="18"/>
+              </w:rPr>
+            </w:pPr>
+            <w:r>
+              <w:rPr>
+                <w:sz w:val="18"/>
+                <w:szCs w:val="18"/>
+              </w:rPr>
               <w:t>2</w:t>
             </w:r>
           </w:p>
         </w:tc>
         <w:tc>
           <w:tcPr>
-            <w:tcW w:w="1275" w:type="dxa"/>
+            <w:tcW w:w="1134" w:type="dxa"/>
             <w:tcBorders>
               <w:top w:val="single" w:sz="4" w:space="0" w:color="auto"/>
               <w:left w:val="single" w:sz="4" w:space="0" w:color="auto"/>
@@ -685,9 +726,17 @@
             <w:hideMark/>
           </w:tcPr>
           <w:p>
-            <w:r>
-              <w:rPr>
-                <w:rFonts w:hint="eastAsia"/>
+            <w:pPr>
+              <w:rPr>
+                <w:sz w:val="18"/>
+                <w:szCs w:val="18"/>
+              </w:rPr>
+            </w:pPr>
+            <w:r>
+              <w:rPr>
+                <w:rFonts w:hint="eastAsia"/>
+                <w:sz w:val="18"/>
+                <w:szCs w:val="18"/>
               </w:rPr>
               <w:t>用户管理</w:t>
             </w:r>
@@ -695,7 +744,7 @@
         </w:tc>
         <w:tc>
           <w:tcPr>
-            <w:tcW w:w="1134" w:type="dxa"/>
+            <w:tcW w:w="1417" w:type="dxa"/>
             <w:tcBorders>
               <w:top w:val="single" w:sz="4" w:space="0" w:color="auto"/>
               <w:left w:val="single" w:sz="4" w:space="0" w:color="auto"/>
@@ -705,9 +754,17 @@
             <w:hideMark/>
           </w:tcPr>
           <w:p>
-            <w:r>
-              <w:rPr>
-                <w:rFonts w:hint="eastAsia"/>
+            <w:pPr>
+              <w:rPr>
+                <w:sz w:val="18"/>
+                <w:szCs w:val="18"/>
+              </w:rPr>
+            </w:pPr>
+            <w:r>
+              <w:rPr>
+                <w:rFonts w:hint="eastAsia"/>
+                <w:sz w:val="18"/>
+                <w:szCs w:val="18"/>
               </w:rPr>
               <w:t>登录</w:t>
             </w:r>
@@ -715,7 +772,7 @@
         </w:tc>
         <w:tc>
           <w:tcPr>
-            <w:tcW w:w="2410" w:type="dxa"/>
+            <w:tcW w:w="2126" w:type="dxa"/>
             <w:tcBorders>
               <w:top w:val="single" w:sz="4" w:space="0" w:color="auto"/>
               <w:left w:val="single" w:sz="4" w:space="0" w:color="auto"/>
@@ -727,39 +784,41 @@
           <w:p>
             <w:pPr>
               <w:pStyle w:val="10"/>
-              <w:numPr>
-                <w:ilvl w:val="0"/>
-                <w:numId w:val="4"/>
-              </w:numPr>
-              <w:ind w:firstLineChars="0"/>
-            </w:pPr>
-            <w:r>
-              <w:rPr>
-                <w:rFonts w:hint="eastAsia"/>
+              <w:ind w:firstLineChars="0" w:firstLine="0"/>
+              <w:rPr>
+                <w:sz w:val="18"/>
+                <w:szCs w:val="18"/>
+              </w:rPr>
+            </w:pPr>
+            <w:r>
+              <w:rPr>
+                <w:rFonts w:hint="eastAsia"/>
+                <w:sz w:val="18"/>
+                <w:szCs w:val="18"/>
               </w:rPr>
               <w:t>登录成功</w:t>
             </w:r>
-          </w:p>
-          <w:p>
-            <w:pPr>
-              <w:pStyle w:val="10"/>
-              <w:numPr>
-                <w:ilvl w:val="0"/>
-                <w:numId w:val="4"/>
-              </w:numPr>
-              <w:ind w:firstLineChars="0"/>
-            </w:pPr>
-            <w:r>
-              <w:rPr>
-                <w:rFonts w:hint="eastAsia"/>
-              </w:rPr>
-              <w:t>登录失败</w:t>
-            </w:r>
-          </w:p>
-        </w:tc>
-        <w:tc>
-          <w:tcPr>
-            <w:tcW w:w="3167" w:type="dxa"/>
+            <w:r>
+              <w:rPr>
+                <w:rFonts w:hint="eastAsia"/>
+                <w:sz w:val="18"/>
+                <w:szCs w:val="18"/>
+              </w:rPr>
+              <w:t>/</w:t>
+            </w:r>
+            <w:r>
+              <w:rPr>
+                <w:rFonts w:hint="eastAsia"/>
+                <w:sz w:val="18"/>
+                <w:szCs w:val="18"/>
+              </w:rPr>
+              <w:t>失败</w:t>
+            </w:r>
+          </w:p>
+        </w:tc>
+        <w:tc>
+          <w:tcPr>
+            <w:tcW w:w="3309" w:type="dxa"/>
             <w:tcBorders>
               <w:top w:val="single" w:sz="4" w:space="0" w:color="auto"/>
               <w:left w:val="single" w:sz="4" w:space="0" w:color="auto"/>
@@ -768,7 +827,14 @@
             </w:tcBorders>
             <w:hideMark/>
           </w:tcPr>
-          <w:p/>
+          <w:p>
+            <w:pPr>
+              <w:rPr>
+                <w:sz w:val="18"/>
+                <w:szCs w:val="18"/>
+              </w:rPr>
+            </w:pPr>
+          </w:p>
         </w:tc>
       </w:tr>
       <w:tr>
@@ -784,14 +850,24 @@
             <w:hideMark/>
           </w:tcPr>
           <w:p>
-            <w:r>
+            <w:pPr>
+              <w:rPr>
+                <w:sz w:val="18"/>
+                <w:szCs w:val="18"/>
+              </w:rPr>
+            </w:pPr>
+            <w:r>
+              <w:rPr>
+                <w:sz w:val="18"/>
+                <w:szCs w:val="18"/>
+              </w:rPr>
               <w:t>3</w:t>
             </w:r>
           </w:p>
         </w:tc>
         <w:tc>
           <w:tcPr>
-            <w:tcW w:w="1275" w:type="dxa"/>
+            <w:tcW w:w="1134" w:type="dxa"/>
             <w:tcBorders>
               <w:top w:val="single" w:sz="4" w:space="0" w:color="auto"/>
               <w:left w:val="single" w:sz="4" w:space="0" w:color="auto"/>
@@ -801,9 +877,17 @@
             <w:hideMark/>
           </w:tcPr>
           <w:p>
-            <w:r>
-              <w:rPr>
-                <w:rFonts w:hint="eastAsia"/>
+            <w:pPr>
+              <w:rPr>
+                <w:sz w:val="18"/>
+                <w:szCs w:val="18"/>
+              </w:rPr>
+            </w:pPr>
+            <w:r>
+              <w:rPr>
+                <w:rFonts w:hint="eastAsia"/>
+                <w:sz w:val="18"/>
+                <w:szCs w:val="18"/>
               </w:rPr>
               <w:t>用户管理</w:t>
             </w:r>
@@ -811,7 +895,7 @@
         </w:tc>
         <w:tc>
           <w:tcPr>
-            <w:tcW w:w="1134" w:type="dxa"/>
+            <w:tcW w:w="1417" w:type="dxa"/>
             <w:tcBorders>
               <w:top w:val="single" w:sz="4" w:space="0" w:color="auto"/>
               <w:left w:val="single" w:sz="4" w:space="0" w:color="auto"/>
@@ -821,9 +905,17 @@
             <w:hideMark/>
           </w:tcPr>
           <w:p>
-            <w:r>
-              <w:rPr>
-                <w:rFonts w:hint="eastAsia"/>
+            <w:pPr>
+              <w:rPr>
+                <w:sz w:val="18"/>
+                <w:szCs w:val="18"/>
+              </w:rPr>
+            </w:pPr>
+            <w:r>
+              <w:rPr>
+                <w:rFonts w:hint="eastAsia"/>
+                <w:sz w:val="18"/>
+                <w:szCs w:val="18"/>
               </w:rPr>
               <w:t>用户权限管理</w:t>
             </w:r>
@@ -831,7 +923,7 @@
         </w:tc>
         <w:tc>
           <w:tcPr>
-            <w:tcW w:w="2410" w:type="dxa"/>
+            <w:tcW w:w="2126" w:type="dxa"/>
             <w:tcBorders>
               <w:top w:val="single" w:sz="4" w:space="0" w:color="auto"/>
               <w:left w:val="single" w:sz="4" w:space="0" w:color="auto"/>
@@ -843,39 +935,41 @@
           <w:p>
             <w:pPr>
               <w:pStyle w:val="10"/>
-              <w:numPr>
-                <w:ilvl w:val="0"/>
-                <w:numId w:val="5"/>
-              </w:numPr>
-              <w:ind w:firstLineChars="0"/>
-            </w:pPr>
-            <w:r>
-              <w:rPr>
-                <w:rFonts w:hint="eastAsia"/>
+              <w:ind w:firstLineChars="0" w:firstLine="0"/>
+              <w:rPr>
+                <w:sz w:val="18"/>
+                <w:szCs w:val="18"/>
+              </w:rPr>
+            </w:pPr>
+            <w:r>
+              <w:rPr>
+                <w:rFonts w:hint="eastAsia"/>
+                <w:sz w:val="18"/>
+                <w:szCs w:val="18"/>
               </w:rPr>
               <w:t>权限修改成功</w:t>
             </w:r>
-          </w:p>
-          <w:p>
-            <w:pPr>
-              <w:pStyle w:val="10"/>
-              <w:numPr>
-                <w:ilvl w:val="0"/>
-                <w:numId w:val="5"/>
-              </w:numPr>
-              <w:ind w:firstLineChars="0"/>
-            </w:pPr>
-            <w:r>
-              <w:rPr>
-                <w:rFonts w:hint="eastAsia"/>
-              </w:rPr>
-              <w:t>权限修改失败</w:t>
-            </w:r>
-          </w:p>
-        </w:tc>
-        <w:tc>
-          <w:tcPr>
-            <w:tcW w:w="3167" w:type="dxa"/>
+            <w:r>
+              <w:rPr>
+                <w:rFonts w:hint="eastAsia"/>
+                <w:sz w:val="18"/>
+                <w:szCs w:val="18"/>
+              </w:rPr>
+              <w:t>/</w:t>
+            </w:r>
+            <w:r>
+              <w:rPr>
+                <w:rFonts w:hint="eastAsia"/>
+                <w:sz w:val="18"/>
+                <w:szCs w:val="18"/>
+              </w:rPr>
+              <w:t>失败</w:t>
+            </w:r>
+          </w:p>
+        </w:tc>
+        <w:tc>
+          <w:tcPr>
+            <w:tcW w:w="3309" w:type="dxa"/>
             <w:tcBorders>
               <w:top w:val="single" w:sz="4" w:space="0" w:color="auto"/>
               <w:left w:val="single" w:sz="4" w:space="0" w:color="auto"/>
@@ -885,9 +979,17 @@
             <w:hideMark/>
           </w:tcPr>
           <w:p>
-            <w:r>
-              <w:rPr>
-                <w:rFonts w:hint="eastAsia"/>
+            <w:pPr>
+              <w:rPr>
+                <w:sz w:val="18"/>
+                <w:szCs w:val="18"/>
+              </w:rPr>
+            </w:pPr>
+            <w:r>
+              <w:rPr>
+                <w:rFonts w:hint="eastAsia"/>
+                <w:sz w:val="18"/>
+                <w:szCs w:val="18"/>
               </w:rPr>
               <w:t>管理员可查看并修改用户权限</w:t>
             </w:r>
@@ -907,14 +1009,24 @@
             <w:hideMark/>
           </w:tcPr>
           <w:p>
-            <w:r>
+            <w:pPr>
+              <w:rPr>
+                <w:sz w:val="18"/>
+                <w:szCs w:val="18"/>
+              </w:rPr>
+            </w:pPr>
+            <w:r>
+              <w:rPr>
+                <w:sz w:val="18"/>
+                <w:szCs w:val="18"/>
+              </w:rPr>
               <w:t>4</w:t>
             </w:r>
           </w:p>
         </w:tc>
         <w:tc>
           <w:tcPr>
-            <w:tcW w:w="1275" w:type="dxa"/>
+            <w:tcW w:w="1134" w:type="dxa"/>
             <w:tcBorders>
               <w:top w:val="single" w:sz="4" w:space="0" w:color="auto"/>
               <w:left w:val="single" w:sz="4" w:space="0" w:color="auto"/>
@@ -924,9 +1036,17 @@
             <w:hideMark/>
           </w:tcPr>
           <w:p>
-            <w:r>
-              <w:rPr>
-                <w:rFonts w:hint="eastAsia"/>
+            <w:pPr>
+              <w:rPr>
+                <w:sz w:val="18"/>
+                <w:szCs w:val="18"/>
+              </w:rPr>
+            </w:pPr>
+            <w:r>
+              <w:rPr>
+                <w:rFonts w:hint="eastAsia"/>
+                <w:sz w:val="18"/>
+                <w:szCs w:val="18"/>
               </w:rPr>
               <w:t>用户管理</w:t>
             </w:r>
@@ -934,7 +1054,7 @@
         </w:tc>
         <w:tc>
           <w:tcPr>
-            <w:tcW w:w="1134" w:type="dxa"/>
+            <w:tcW w:w="1417" w:type="dxa"/>
             <w:tcBorders>
               <w:top w:val="single" w:sz="4" w:space="0" w:color="auto"/>
               <w:left w:val="single" w:sz="4" w:space="0" w:color="auto"/>
@@ -944,9 +1064,17 @@
             <w:hideMark/>
           </w:tcPr>
           <w:p>
-            <w:r>
-              <w:rPr>
-                <w:rFonts w:hint="eastAsia"/>
+            <w:pPr>
+              <w:rPr>
+                <w:sz w:val="18"/>
+                <w:szCs w:val="18"/>
+              </w:rPr>
+            </w:pPr>
+            <w:r>
+              <w:rPr>
+                <w:rFonts w:hint="eastAsia"/>
+                <w:sz w:val="18"/>
+                <w:szCs w:val="18"/>
               </w:rPr>
               <w:t>个人信息修改</w:t>
             </w:r>
@@ -954,7 +1082,7 @@
         </w:tc>
         <w:tc>
           <w:tcPr>
-            <w:tcW w:w="2410" w:type="dxa"/>
+            <w:tcW w:w="2126" w:type="dxa"/>
             <w:tcBorders>
               <w:top w:val="single" w:sz="4" w:space="0" w:color="auto"/>
               <w:left w:val="single" w:sz="4" w:space="0" w:color="auto"/>
@@ -966,36 +1094,40 @@
           <w:p>
             <w:pPr>
               <w:pStyle w:val="10"/>
-              <w:numPr>
-                <w:ilvl w:val="0"/>
-                <w:numId w:val="6"/>
-              </w:numPr>
-              <w:ind w:firstLineChars="0"/>
-            </w:pPr>
-            <w:r>
-              <w:t>个人信息修改成功</w:t>
-            </w:r>
-          </w:p>
-          <w:p>
-            <w:pPr>
-              <w:pStyle w:val="10"/>
-              <w:numPr>
-                <w:ilvl w:val="0"/>
-                <w:numId w:val="6"/>
-              </w:numPr>
-              <w:ind w:firstLineChars="0"/>
-            </w:pPr>
-            <w:r>
-              <w:rPr>
-                <w:rFonts w:hint="eastAsia"/>
-              </w:rPr>
-              <w:t>个人信息修改失败</w:t>
-            </w:r>
-          </w:p>
-        </w:tc>
-        <w:tc>
-          <w:tcPr>
-            <w:tcW w:w="3167" w:type="dxa"/>
+              <w:ind w:firstLineChars="0" w:firstLine="0"/>
+              <w:rPr>
+                <w:sz w:val="18"/>
+                <w:szCs w:val="18"/>
+              </w:rPr>
+            </w:pPr>
+            <w:r>
+              <w:rPr>
+                <w:sz w:val="18"/>
+                <w:szCs w:val="18"/>
+              </w:rPr>
+              <w:t>信息修改成功</w:t>
+            </w:r>
+            <w:r>
+              <w:rPr>
+                <w:rFonts w:hint="eastAsia"/>
+                <w:sz w:val="18"/>
+                <w:szCs w:val="18"/>
+              </w:rPr>
+              <w:t>/</w:t>
+            </w:r>
+            <w:r>
+              <w:rPr>
+                <w:rFonts w:hint="eastAsia"/>
+                <w:sz w:val="18"/>
+                <w:szCs w:val="18"/>
+              </w:rPr>
+              <w:t>失败</w:t>
+            </w:r>
+          </w:p>
+        </w:tc>
+        <w:tc>
+          <w:tcPr>
+            <w:tcW w:w="3309" w:type="dxa"/>
             <w:tcBorders>
               <w:top w:val="single" w:sz="4" w:space="0" w:color="auto"/>
               <w:left w:val="single" w:sz="4" w:space="0" w:color="auto"/>
@@ -1005,9 +1137,17 @@
             <w:hideMark/>
           </w:tcPr>
           <w:p>
-            <w:r>
-              <w:rPr>
-                <w:rFonts w:hint="eastAsia"/>
+            <w:pPr>
+              <w:rPr>
+                <w:sz w:val="18"/>
+                <w:szCs w:val="18"/>
+              </w:rPr>
+            </w:pPr>
+            <w:r>
+              <w:rPr>
+                <w:rFonts w:hint="eastAsia"/>
+                <w:sz w:val="18"/>
+                <w:szCs w:val="18"/>
               </w:rPr>
               <w:t>用户可修改其个人信息</w:t>
             </w:r>
@@ -1026,9 +1166,17 @@
             </w:tcBorders>
           </w:tcPr>
           <w:p>
-            <w:r>
-              <w:rPr>
-                <w:rFonts w:hint="eastAsia"/>
+            <w:pPr>
+              <w:rPr>
+                <w:sz w:val="18"/>
+                <w:szCs w:val="18"/>
+              </w:rPr>
+            </w:pPr>
+            <w:r>
+              <w:rPr>
+                <w:rFonts w:hint="eastAsia"/>
+                <w:sz w:val="18"/>
+                <w:szCs w:val="18"/>
               </w:rPr>
               <w:t>5</w:t>
             </w:r>
@@ -1036,18 +1184,26 @@
         </w:tc>
         <w:tc>
           <w:tcPr>
-            <w:tcW w:w="1275" w:type="dxa"/>
-            <w:tcBorders>
-              <w:top w:val="single" w:sz="4" w:space="0" w:color="auto"/>
-              <w:left w:val="single" w:sz="4" w:space="0" w:color="auto"/>
-              <w:bottom w:val="single" w:sz="4" w:space="0" w:color="auto"/>
-              <w:right w:val="single" w:sz="4" w:space="0" w:color="auto"/>
-            </w:tcBorders>
-          </w:tcPr>
-          <w:p>
-            <w:r>
-              <w:rPr>
-                <w:rFonts w:hint="eastAsia"/>
+            <w:tcW w:w="1134" w:type="dxa"/>
+            <w:tcBorders>
+              <w:top w:val="single" w:sz="4" w:space="0" w:color="auto"/>
+              <w:left w:val="single" w:sz="4" w:space="0" w:color="auto"/>
+              <w:bottom w:val="single" w:sz="4" w:space="0" w:color="auto"/>
+              <w:right w:val="single" w:sz="4" w:space="0" w:color="auto"/>
+            </w:tcBorders>
+          </w:tcPr>
+          <w:p>
+            <w:pPr>
+              <w:rPr>
+                <w:sz w:val="18"/>
+                <w:szCs w:val="18"/>
+              </w:rPr>
+            </w:pPr>
+            <w:r>
+              <w:rPr>
+                <w:rFonts w:hint="eastAsia"/>
+                <w:sz w:val="18"/>
+                <w:szCs w:val="18"/>
               </w:rPr>
               <w:t>学生系统</w:t>
             </w:r>
@@ -1055,18 +1211,26 @@
         </w:tc>
         <w:tc>
           <w:tcPr>
-            <w:tcW w:w="1134" w:type="dxa"/>
-            <w:tcBorders>
-              <w:top w:val="single" w:sz="4" w:space="0" w:color="auto"/>
-              <w:left w:val="single" w:sz="4" w:space="0" w:color="auto"/>
-              <w:bottom w:val="single" w:sz="4" w:space="0" w:color="auto"/>
-              <w:right w:val="single" w:sz="4" w:space="0" w:color="auto"/>
-            </w:tcBorders>
-          </w:tcPr>
-          <w:p>
-            <w:r>
-              <w:rPr>
-                <w:rFonts w:hint="eastAsia"/>
+            <w:tcW w:w="1417" w:type="dxa"/>
+            <w:tcBorders>
+              <w:top w:val="single" w:sz="4" w:space="0" w:color="auto"/>
+              <w:left w:val="single" w:sz="4" w:space="0" w:color="auto"/>
+              <w:bottom w:val="single" w:sz="4" w:space="0" w:color="auto"/>
+              <w:right w:val="single" w:sz="4" w:space="0" w:color="auto"/>
+            </w:tcBorders>
+          </w:tcPr>
+          <w:p>
+            <w:pPr>
+              <w:rPr>
+                <w:sz w:val="18"/>
+                <w:szCs w:val="18"/>
+              </w:rPr>
+            </w:pPr>
+            <w:r>
+              <w:rPr>
+                <w:rFonts w:hint="eastAsia"/>
+                <w:sz w:val="18"/>
+                <w:szCs w:val="18"/>
               </w:rPr>
               <w:t>讲座推荐</w:t>
             </w:r>
@@ -1074,7 +1238,7 @@
         </w:tc>
         <w:tc>
           <w:tcPr>
-            <w:tcW w:w="2410" w:type="dxa"/>
+            <w:tcW w:w="2126" w:type="dxa"/>
             <w:tcBorders>
               <w:top w:val="single" w:sz="4" w:space="0" w:color="auto"/>
               <w:left w:val="single" w:sz="4" w:space="0" w:color="auto"/>
@@ -1085,31 +1249,43 @@
           <w:p>
             <w:pPr>
               <w:pStyle w:val="10"/>
-              <w:numPr>
-                <w:ilvl w:val="0"/>
-                <w:numId w:val="6"/>
-              </w:numPr>
-              <w:ind w:firstLineChars="0"/>
-            </w:pPr>
-            <w:r>
+              <w:ind w:firstLineChars="0" w:firstLine="0"/>
+              <w:rPr>
+                <w:sz w:val="18"/>
+                <w:szCs w:val="18"/>
+              </w:rPr>
+            </w:pPr>
+            <w:r>
+              <w:rPr>
+                <w:sz w:val="18"/>
+                <w:szCs w:val="18"/>
+              </w:rPr>
               <w:t>学生登录后在首页上显示针对他的推荐讲座</w:t>
             </w:r>
           </w:p>
         </w:tc>
         <w:tc>
           <w:tcPr>
-            <w:tcW w:w="3167" w:type="dxa"/>
-            <w:tcBorders>
-              <w:top w:val="single" w:sz="4" w:space="0" w:color="auto"/>
-              <w:left w:val="single" w:sz="4" w:space="0" w:color="auto"/>
-              <w:bottom w:val="single" w:sz="4" w:space="0" w:color="auto"/>
-              <w:right w:val="single" w:sz="4" w:space="0" w:color="auto"/>
-            </w:tcBorders>
-          </w:tcPr>
-          <w:p>
-            <w:r>
-              <w:rPr>
-                <w:rFonts w:hint="eastAsia"/>
+            <w:tcW w:w="3309" w:type="dxa"/>
+            <w:tcBorders>
+              <w:top w:val="single" w:sz="4" w:space="0" w:color="auto"/>
+              <w:left w:val="single" w:sz="4" w:space="0" w:color="auto"/>
+              <w:bottom w:val="single" w:sz="4" w:space="0" w:color="auto"/>
+              <w:right w:val="single" w:sz="4" w:space="0" w:color="auto"/>
+            </w:tcBorders>
+          </w:tcPr>
+          <w:p>
+            <w:pPr>
+              <w:rPr>
+                <w:sz w:val="18"/>
+                <w:szCs w:val="18"/>
+              </w:rPr>
+            </w:pPr>
+            <w:r>
+              <w:rPr>
+                <w:rFonts w:hint="eastAsia"/>
+                <w:sz w:val="18"/>
+                <w:szCs w:val="18"/>
               </w:rPr>
               <w:t>学生的院系、课程等信息从教务网导入，系统根据这些信息得出推荐讲座</w:t>
             </w:r>
@@ -1129,14 +1305,24 @@
             <w:hideMark/>
           </w:tcPr>
           <w:p>
-            <w:r>
+            <w:pPr>
+              <w:rPr>
+                <w:sz w:val="18"/>
+                <w:szCs w:val="18"/>
+              </w:rPr>
+            </w:pPr>
+            <w:r>
+              <w:rPr>
+                <w:sz w:val="18"/>
+                <w:szCs w:val="18"/>
+              </w:rPr>
               <w:t>5</w:t>
             </w:r>
           </w:p>
         </w:tc>
         <w:tc>
           <w:tcPr>
-            <w:tcW w:w="1275" w:type="dxa"/>
+            <w:tcW w:w="1134" w:type="dxa"/>
             <w:tcBorders>
               <w:top w:val="single" w:sz="4" w:space="0" w:color="auto"/>
               <w:left w:val="single" w:sz="4" w:space="0" w:color="auto"/>
@@ -1146,15 +1332,25 @@
             <w:hideMark/>
           </w:tcPr>
           <w:p>
-            <w:r>
-              <w:rPr>
-                <w:rFonts w:hint="eastAsia"/>
+            <w:pPr>
+              <w:rPr>
+                <w:sz w:val="18"/>
+                <w:szCs w:val="18"/>
+              </w:rPr>
+            </w:pPr>
+            <w:r>
+              <w:rPr>
+                <w:rFonts w:hint="eastAsia"/>
+                <w:sz w:val="18"/>
+                <w:szCs w:val="18"/>
               </w:rPr>
               <w:t>学生</w:t>
             </w:r>
             <w:r>
               <w:rPr>
                 <w:rFonts w:hint="eastAsia"/>
+                <w:sz w:val="18"/>
+                <w:szCs w:val="18"/>
               </w:rPr>
               <w:t>系统</w:t>
             </w:r>
@@ -1162,7 +1358,7 @@
         </w:tc>
         <w:tc>
           <w:tcPr>
-            <w:tcW w:w="1134" w:type="dxa"/>
+            <w:tcW w:w="1417" w:type="dxa"/>
             <w:tcBorders>
               <w:top w:val="single" w:sz="4" w:space="0" w:color="auto"/>
               <w:left w:val="single" w:sz="4" w:space="0" w:color="auto"/>
@@ -1172,9 +1368,17 @@
             <w:hideMark/>
           </w:tcPr>
           <w:p>
-            <w:r>
-              <w:rPr>
-                <w:rFonts w:hint="eastAsia"/>
+            <w:pPr>
+              <w:rPr>
+                <w:sz w:val="18"/>
+                <w:szCs w:val="18"/>
+              </w:rPr>
+            </w:pPr>
+            <w:r>
+              <w:rPr>
+                <w:rFonts w:hint="eastAsia"/>
+                <w:sz w:val="18"/>
+                <w:szCs w:val="18"/>
               </w:rPr>
               <w:t>查看讲座信息</w:t>
             </w:r>
@@ -1182,7 +1386,7 @@
         </w:tc>
         <w:tc>
           <w:tcPr>
-            <w:tcW w:w="2410" w:type="dxa"/>
+            <w:tcW w:w="2126" w:type="dxa"/>
             <w:tcBorders>
               <w:top w:val="single" w:sz="4" w:space="0" w:color="auto"/>
               <w:left w:val="single" w:sz="4" w:space="0" w:color="auto"/>
@@ -1194,39 +1398,49 @@
           <w:p>
             <w:pPr>
               <w:pStyle w:val="10"/>
-              <w:numPr>
-                <w:ilvl w:val="0"/>
-                <w:numId w:val="6"/>
-              </w:numPr>
-              <w:ind w:firstLineChars="0"/>
-            </w:pPr>
-            <w:r>
-              <w:rPr>
-                <w:rFonts w:hint="eastAsia"/>
-              </w:rPr>
-              <w:t>当前讲座信息</w:t>
-            </w:r>
-          </w:p>
-          <w:p>
-            <w:pPr>
-              <w:pStyle w:val="10"/>
-              <w:numPr>
-                <w:ilvl w:val="0"/>
-                <w:numId w:val="6"/>
-              </w:numPr>
-              <w:ind w:firstLineChars="0"/>
-            </w:pPr>
-            <w:r>
-              <w:rPr>
-                <w:rFonts w:hint="eastAsia"/>
-              </w:rPr>
-              <w:t>个人讲座信息</w:t>
-            </w:r>
-          </w:p>
-        </w:tc>
-        <w:tc>
-          <w:tcPr>
-            <w:tcW w:w="3167" w:type="dxa"/>
+              <w:ind w:firstLineChars="0" w:firstLine="0"/>
+              <w:rPr>
+                <w:sz w:val="18"/>
+                <w:szCs w:val="18"/>
+              </w:rPr>
+            </w:pPr>
+            <w:r>
+              <w:rPr>
+                <w:rFonts w:hint="eastAsia"/>
+                <w:sz w:val="18"/>
+                <w:szCs w:val="18"/>
+              </w:rPr>
+              <w:t>当前</w:t>
+            </w:r>
+            <w:r>
+              <w:rPr>
+                <w:rFonts w:hint="eastAsia"/>
+                <w:sz w:val="18"/>
+                <w:szCs w:val="18"/>
+              </w:rPr>
+              <w:t>/</w:t>
+            </w:r>
+            <w:r>
+              <w:rPr>
+                <w:rFonts w:hint="eastAsia"/>
+                <w:sz w:val="18"/>
+                <w:szCs w:val="18"/>
+              </w:rPr>
+              <w:t>个人的</w:t>
+            </w:r>
+            <w:r>
+              <w:rPr>
+                <w:rFonts w:hint="eastAsia"/>
+                <w:sz w:val="18"/>
+                <w:szCs w:val="18"/>
+              </w:rPr>
+              <w:t>讲座信息</w:t>
+            </w:r>
+          </w:p>
+        </w:tc>
+        <w:tc>
+          <w:tcPr>
+            <w:tcW w:w="3309" w:type="dxa"/>
             <w:tcBorders>
               <w:top w:val="single" w:sz="4" w:space="0" w:color="auto"/>
               <w:left w:val="single" w:sz="4" w:space="0" w:color="auto"/>
@@ -1235,7 +1449,14 @@
             </w:tcBorders>
             <w:hideMark/>
           </w:tcPr>
-          <w:p/>
+          <w:p>
+            <w:pPr>
+              <w:rPr>
+                <w:sz w:val="18"/>
+                <w:szCs w:val="18"/>
+              </w:rPr>
+            </w:pPr>
+          </w:p>
         </w:tc>
       </w:tr>
       <w:tr>
@@ -1251,14 +1472,24 @@
             <w:hideMark/>
           </w:tcPr>
           <w:p>
-            <w:r>
+            <w:pPr>
+              <w:rPr>
+                <w:sz w:val="18"/>
+                <w:szCs w:val="18"/>
+              </w:rPr>
+            </w:pPr>
+            <w:r>
+              <w:rPr>
+                <w:sz w:val="18"/>
+                <w:szCs w:val="18"/>
+              </w:rPr>
               <w:t>6</w:t>
             </w:r>
           </w:p>
         </w:tc>
         <w:tc>
           <w:tcPr>
-            <w:tcW w:w="1275" w:type="dxa"/>
+            <w:tcW w:w="1134" w:type="dxa"/>
             <w:tcBorders>
               <w:top w:val="single" w:sz="4" w:space="0" w:color="auto"/>
               <w:left w:val="single" w:sz="4" w:space="0" w:color="auto"/>
@@ -1268,15 +1499,25 @@
             <w:hideMark/>
           </w:tcPr>
           <w:p>
-            <w:r>
-              <w:rPr>
-                <w:rFonts w:hint="eastAsia"/>
+            <w:pPr>
+              <w:rPr>
+                <w:sz w:val="18"/>
+                <w:szCs w:val="18"/>
+              </w:rPr>
+            </w:pPr>
+            <w:r>
+              <w:rPr>
+                <w:rFonts w:hint="eastAsia"/>
+                <w:sz w:val="18"/>
+                <w:szCs w:val="18"/>
               </w:rPr>
               <w:t>学生</w:t>
             </w:r>
             <w:r>
               <w:rPr>
                 <w:rFonts w:hint="eastAsia"/>
+                <w:sz w:val="18"/>
+                <w:szCs w:val="18"/>
               </w:rPr>
               <w:t>系统</w:t>
             </w:r>
@@ -1284,7 +1525,7 @@
         </w:tc>
         <w:tc>
           <w:tcPr>
-            <w:tcW w:w="1134" w:type="dxa"/>
+            <w:tcW w:w="1417" w:type="dxa"/>
             <w:tcBorders>
               <w:top w:val="single" w:sz="4" w:space="0" w:color="auto"/>
               <w:left w:val="single" w:sz="4" w:space="0" w:color="auto"/>
@@ -1294,9 +1535,17 @@
             <w:hideMark/>
           </w:tcPr>
           <w:p>
-            <w:r>
-              <w:rPr>
-                <w:rFonts w:hint="eastAsia"/>
+            <w:pPr>
+              <w:rPr>
+                <w:sz w:val="18"/>
+                <w:szCs w:val="18"/>
+              </w:rPr>
+            </w:pPr>
+            <w:r>
+              <w:rPr>
+                <w:rFonts w:hint="eastAsia"/>
+                <w:sz w:val="18"/>
+                <w:szCs w:val="18"/>
               </w:rPr>
               <w:t>报名参加讲座</w:t>
             </w:r>
@@ -1304,7 +1553,7 @@
         </w:tc>
         <w:tc>
           <w:tcPr>
-            <w:tcW w:w="2410" w:type="dxa"/>
+            <w:tcW w:w="2126" w:type="dxa"/>
             <w:tcBorders>
               <w:top w:val="single" w:sz="4" w:space="0" w:color="auto"/>
               <w:left w:val="single" w:sz="4" w:space="0" w:color="auto"/>
@@ -1316,39 +1565,41 @@
           <w:p>
             <w:pPr>
               <w:pStyle w:val="10"/>
-              <w:numPr>
-                <w:ilvl w:val="0"/>
-                <w:numId w:val="6"/>
-              </w:numPr>
-              <w:ind w:firstLineChars="0"/>
-            </w:pPr>
-            <w:r>
-              <w:rPr>
-                <w:rFonts w:hint="eastAsia"/>
+              <w:ind w:firstLineChars="0" w:firstLine="0"/>
+              <w:rPr>
+                <w:sz w:val="18"/>
+                <w:szCs w:val="18"/>
+              </w:rPr>
+            </w:pPr>
+            <w:r>
+              <w:rPr>
+                <w:rFonts w:hint="eastAsia"/>
+                <w:sz w:val="18"/>
+                <w:szCs w:val="18"/>
               </w:rPr>
               <w:t>报名成功</w:t>
             </w:r>
-          </w:p>
-          <w:p>
-            <w:pPr>
-              <w:pStyle w:val="10"/>
-              <w:numPr>
-                <w:ilvl w:val="0"/>
-                <w:numId w:val="6"/>
-              </w:numPr>
-              <w:ind w:firstLineChars="0"/>
-            </w:pPr>
-            <w:r>
-              <w:rPr>
-                <w:rFonts w:hint="eastAsia"/>
-              </w:rPr>
-              <w:t>报名失败</w:t>
-            </w:r>
-          </w:p>
-        </w:tc>
-        <w:tc>
-          <w:tcPr>
-            <w:tcW w:w="3167" w:type="dxa"/>
+            <w:r>
+              <w:rPr>
+                <w:rFonts w:hint="eastAsia"/>
+                <w:sz w:val="18"/>
+                <w:szCs w:val="18"/>
+              </w:rPr>
+              <w:t>/</w:t>
+            </w:r>
+            <w:r>
+              <w:rPr>
+                <w:rFonts w:hint="eastAsia"/>
+                <w:sz w:val="18"/>
+                <w:szCs w:val="18"/>
+              </w:rPr>
+              <w:t>失败</w:t>
+            </w:r>
+          </w:p>
+        </w:tc>
+        <w:tc>
+          <w:tcPr>
+            <w:tcW w:w="3309" w:type="dxa"/>
             <w:tcBorders>
               <w:top w:val="single" w:sz="4" w:space="0" w:color="auto"/>
               <w:left w:val="single" w:sz="4" w:space="0" w:color="auto"/>
@@ -1358,9 +1609,17 @@
             <w:hideMark/>
           </w:tcPr>
           <w:p>
-            <w:r>
-              <w:rPr>
-                <w:rFonts w:hint="eastAsia"/>
+            <w:pPr>
+              <w:rPr>
+                <w:sz w:val="18"/>
+                <w:szCs w:val="18"/>
+              </w:rPr>
+            </w:pPr>
+            <w:r>
+              <w:rPr>
+                <w:rFonts w:hint="eastAsia"/>
+                <w:sz w:val="18"/>
+                <w:szCs w:val="18"/>
               </w:rPr>
               <w:t>若名额已满，则学生报名失败</w:t>
             </w:r>
@@ -1379,9 +1638,17 @@
             </w:tcBorders>
           </w:tcPr>
           <w:p>
-            <w:r>
-              <w:rPr>
-                <w:rFonts w:hint="eastAsia"/>
+            <w:pPr>
+              <w:rPr>
+                <w:sz w:val="18"/>
+                <w:szCs w:val="18"/>
+              </w:rPr>
+            </w:pPr>
+            <w:r>
+              <w:rPr>
+                <w:rFonts w:hint="eastAsia"/>
+                <w:sz w:val="18"/>
+                <w:szCs w:val="18"/>
               </w:rPr>
               <w:t>7</w:t>
             </w:r>
@@ -1389,18 +1656,26 @@
         </w:tc>
         <w:tc>
           <w:tcPr>
-            <w:tcW w:w="1275" w:type="dxa"/>
-            <w:tcBorders>
-              <w:top w:val="single" w:sz="4" w:space="0" w:color="auto"/>
-              <w:left w:val="single" w:sz="4" w:space="0" w:color="auto"/>
-              <w:bottom w:val="single" w:sz="4" w:space="0" w:color="auto"/>
-              <w:right w:val="single" w:sz="4" w:space="0" w:color="auto"/>
-            </w:tcBorders>
-          </w:tcPr>
-          <w:p>
-            <w:r>
-              <w:rPr>
-                <w:rFonts w:hint="eastAsia"/>
+            <w:tcW w:w="1134" w:type="dxa"/>
+            <w:tcBorders>
+              <w:top w:val="single" w:sz="4" w:space="0" w:color="auto"/>
+              <w:left w:val="single" w:sz="4" w:space="0" w:color="auto"/>
+              <w:bottom w:val="single" w:sz="4" w:space="0" w:color="auto"/>
+              <w:right w:val="single" w:sz="4" w:space="0" w:color="auto"/>
+            </w:tcBorders>
+          </w:tcPr>
+          <w:p>
+            <w:pPr>
+              <w:rPr>
+                <w:sz w:val="18"/>
+                <w:szCs w:val="18"/>
+              </w:rPr>
+            </w:pPr>
+            <w:r>
+              <w:rPr>
+                <w:rFonts w:hint="eastAsia"/>
+                <w:sz w:val="18"/>
+                <w:szCs w:val="18"/>
               </w:rPr>
               <w:t>学生系统</w:t>
             </w:r>
@@ -1408,18 +1683,26 @@
         </w:tc>
         <w:tc>
           <w:tcPr>
-            <w:tcW w:w="1134" w:type="dxa"/>
-            <w:tcBorders>
-              <w:top w:val="single" w:sz="4" w:space="0" w:color="auto"/>
-              <w:left w:val="single" w:sz="4" w:space="0" w:color="auto"/>
-              <w:bottom w:val="single" w:sz="4" w:space="0" w:color="auto"/>
-              <w:right w:val="single" w:sz="4" w:space="0" w:color="auto"/>
-            </w:tcBorders>
-          </w:tcPr>
-          <w:p>
-            <w:r>
-              <w:rPr>
-                <w:rFonts w:hint="eastAsia"/>
+            <w:tcW w:w="1417" w:type="dxa"/>
+            <w:tcBorders>
+              <w:top w:val="single" w:sz="4" w:space="0" w:color="auto"/>
+              <w:left w:val="single" w:sz="4" w:space="0" w:color="auto"/>
+              <w:bottom w:val="single" w:sz="4" w:space="0" w:color="auto"/>
+              <w:right w:val="single" w:sz="4" w:space="0" w:color="auto"/>
+            </w:tcBorders>
+          </w:tcPr>
+          <w:p>
+            <w:pPr>
+              <w:rPr>
+                <w:sz w:val="18"/>
+                <w:szCs w:val="18"/>
+              </w:rPr>
+            </w:pPr>
+            <w:r>
+              <w:rPr>
+                <w:rFonts w:hint="eastAsia"/>
+                <w:sz w:val="18"/>
+                <w:szCs w:val="18"/>
               </w:rPr>
               <w:t>刷校园卡签到</w:t>
             </w:r>
@@ -1427,7 +1710,7 @@
         </w:tc>
         <w:tc>
           <w:tcPr>
-            <w:tcW w:w="2410" w:type="dxa"/>
+            <w:tcW w:w="2126" w:type="dxa"/>
             <w:tcBorders>
               <w:top w:val="single" w:sz="4" w:space="0" w:color="auto"/>
               <w:left w:val="single" w:sz="4" w:space="0" w:color="auto"/>
@@ -1438,15 +1721,17 @@
           <w:p>
             <w:pPr>
               <w:pStyle w:val="10"/>
-              <w:numPr>
-                <w:ilvl w:val="0"/>
-                <w:numId w:val="6"/>
-              </w:numPr>
-              <w:ind w:firstLineChars="0"/>
-            </w:pPr>
-            <w:r>
-              <w:rPr>
-                <w:rFonts w:hint="eastAsia"/>
+              <w:ind w:firstLineChars="0" w:firstLine="0"/>
+              <w:rPr>
+                <w:sz w:val="18"/>
+                <w:szCs w:val="18"/>
+              </w:rPr>
+            </w:pPr>
+            <w:r>
+              <w:rPr>
+                <w:rFonts w:hint="eastAsia"/>
+                <w:sz w:val="18"/>
+                <w:szCs w:val="18"/>
               </w:rPr>
               <w:t>签到成功</w:t>
             </w:r>
@@ -1454,20 +1739,28 @@
         </w:tc>
         <w:tc>
           <w:tcPr>
-            <w:tcW w:w="3167" w:type="dxa"/>
-            <w:tcBorders>
-              <w:top w:val="single" w:sz="4" w:space="0" w:color="auto"/>
-              <w:left w:val="single" w:sz="4" w:space="0" w:color="auto"/>
-              <w:bottom w:val="single" w:sz="4" w:space="0" w:color="auto"/>
-              <w:right w:val="single" w:sz="4" w:space="0" w:color="auto"/>
-            </w:tcBorders>
-          </w:tcPr>
-          <w:p>
-            <w:r>
-              <w:rPr>
-                <w:rFonts w:hint="eastAsia"/>
-              </w:rPr>
-              <w:t>只有在限定的时间内特定的机器上刷卡才能成功签到</w:t>
+            <w:tcW w:w="3309" w:type="dxa"/>
+            <w:tcBorders>
+              <w:top w:val="single" w:sz="4" w:space="0" w:color="auto"/>
+              <w:left w:val="single" w:sz="4" w:space="0" w:color="auto"/>
+              <w:bottom w:val="single" w:sz="4" w:space="0" w:color="auto"/>
+              <w:right w:val="single" w:sz="4" w:space="0" w:color="auto"/>
+            </w:tcBorders>
+          </w:tcPr>
+          <w:p>
+            <w:pPr>
+              <w:rPr>
+                <w:sz w:val="18"/>
+                <w:szCs w:val="18"/>
+              </w:rPr>
+            </w:pPr>
+            <w:r>
+              <w:rPr>
+                <w:rFonts w:hint="eastAsia"/>
+                <w:sz w:val="18"/>
+                <w:szCs w:val="18"/>
+              </w:rPr>
+              <w:t>只有在限定的时间内才能成功签到</w:t>
             </w:r>
           </w:p>
         </w:tc>
@@ -1484,26 +1777,43 @@
             </w:tcBorders>
           </w:tcPr>
           <w:p>
-            <w:r>
-              <w:lastRenderedPageBreak/>
+            <w:pPr>
+              <w:rPr>
+                <w:sz w:val="18"/>
+                <w:szCs w:val="18"/>
+              </w:rPr>
+            </w:pPr>
+            <w:r>
+              <w:rPr>
+                <w:sz w:val="18"/>
+                <w:szCs w:val="18"/>
+              </w:rPr>
               <w:t>8</w:t>
             </w:r>
           </w:p>
         </w:tc>
         <w:tc>
           <w:tcPr>
-            <w:tcW w:w="1275" w:type="dxa"/>
-            <w:tcBorders>
-              <w:top w:val="single" w:sz="4" w:space="0" w:color="auto"/>
-              <w:left w:val="single" w:sz="4" w:space="0" w:color="auto"/>
-              <w:bottom w:val="single" w:sz="4" w:space="0" w:color="auto"/>
-              <w:right w:val="single" w:sz="4" w:space="0" w:color="auto"/>
-            </w:tcBorders>
-          </w:tcPr>
-          <w:p>
-            <w:r>
-              <w:rPr>
-                <w:rFonts w:hint="eastAsia"/>
+            <w:tcW w:w="1134" w:type="dxa"/>
+            <w:tcBorders>
+              <w:top w:val="single" w:sz="4" w:space="0" w:color="auto"/>
+              <w:left w:val="single" w:sz="4" w:space="0" w:color="auto"/>
+              <w:bottom w:val="single" w:sz="4" w:space="0" w:color="auto"/>
+              <w:right w:val="single" w:sz="4" w:space="0" w:color="auto"/>
+            </w:tcBorders>
+          </w:tcPr>
+          <w:p>
+            <w:pPr>
+              <w:rPr>
+                <w:sz w:val="18"/>
+                <w:szCs w:val="18"/>
+              </w:rPr>
+            </w:pPr>
+            <w:r>
+              <w:rPr>
+                <w:rFonts w:hint="eastAsia"/>
+                <w:sz w:val="18"/>
+                <w:szCs w:val="18"/>
               </w:rPr>
               <w:t>学生系统</w:t>
             </w:r>
@@ -1511,18 +1821,26 @@
         </w:tc>
         <w:tc>
           <w:tcPr>
-            <w:tcW w:w="1134" w:type="dxa"/>
-            <w:tcBorders>
-              <w:top w:val="single" w:sz="4" w:space="0" w:color="auto"/>
-              <w:left w:val="single" w:sz="4" w:space="0" w:color="auto"/>
-              <w:bottom w:val="single" w:sz="4" w:space="0" w:color="auto"/>
-              <w:right w:val="single" w:sz="4" w:space="0" w:color="auto"/>
-            </w:tcBorders>
-          </w:tcPr>
-          <w:p>
-            <w:r>
-              <w:rPr>
-                <w:rFonts w:hint="eastAsia"/>
+            <w:tcW w:w="1417" w:type="dxa"/>
+            <w:tcBorders>
+              <w:top w:val="single" w:sz="4" w:space="0" w:color="auto"/>
+              <w:left w:val="single" w:sz="4" w:space="0" w:color="auto"/>
+              <w:bottom w:val="single" w:sz="4" w:space="0" w:color="auto"/>
+              <w:right w:val="single" w:sz="4" w:space="0" w:color="auto"/>
+            </w:tcBorders>
+          </w:tcPr>
+          <w:p>
+            <w:pPr>
+              <w:rPr>
+                <w:sz w:val="18"/>
+                <w:szCs w:val="18"/>
+              </w:rPr>
+            </w:pPr>
+            <w:r>
+              <w:rPr>
+                <w:rFonts w:hint="eastAsia"/>
+                <w:sz w:val="18"/>
+                <w:szCs w:val="18"/>
               </w:rPr>
               <w:t>退选讲座</w:t>
             </w:r>
@@ -1530,7 +1848,7 @@
         </w:tc>
         <w:tc>
           <w:tcPr>
-            <w:tcW w:w="2410" w:type="dxa"/>
+            <w:tcW w:w="2126" w:type="dxa"/>
             <w:tcBorders>
               <w:top w:val="single" w:sz="4" w:space="0" w:color="auto"/>
               <w:left w:val="single" w:sz="4" w:space="0" w:color="auto"/>
@@ -1541,15 +1859,17 @@
           <w:p>
             <w:pPr>
               <w:pStyle w:val="10"/>
-              <w:numPr>
-                <w:ilvl w:val="0"/>
-                <w:numId w:val="6"/>
-              </w:numPr>
-              <w:ind w:firstLineChars="0"/>
-            </w:pPr>
-            <w:r>
-              <w:rPr>
-                <w:rFonts w:hint="eastAsia"/>
+              <w:ind w:firstLineChars="0" w:firstLine="0"/>
+              <w:rPr>
+                <w:sz w:val="18"/>
+                <w:szCs w:val="18"/>
+              </w:rPr>
+            </w:pPr>
+            <w:r>
+              <w:rPr>
+                <w:rFonts w:hint="eastAsia"/>
+                <w:sz w:val="18"/>
+                <w:szCs w:val="18"/>
               </w:rPr>
               <w:t>退选成功</w:t>
             </w:r>
@@ -1557,15 +1877,22 @@
         </w:tc>
         <w:tc>
           <w:tcPr>
-            <w:tcW w:w="3167" w:type="dxa"/>
-            <w:tcBorders>
-              <w:top w:val="single" w:sz="4" w:space="0" w:color="auto"/>
-              <w:left w:val="single" w:sz="4" w:space="0" w:color="auto"/>
-              <w:bottom w:val="single" w:sz="4" w:space="0" w:color="auto"/>
-              <w:right w:val="single" w:sz="4" w:space="0" w:color="auto"/>
-            </w:tcBorders>
-          </w:tcPr>
-          <w:p/>
+            <w:tcW w:w="3309" w:type="dxa"/>
+            <w:tcBorders>
+              <w:top w:val="single" w:sz="4" w:space="0" w:color="auto"/>
+              <w:left w:val="single" w:sz="4" w:space="0" w:color="auto"/>
+              <w:bottom w:val="single" w:sz="4" w:space="0" w:color="auto"/>
+              <w:right w:val="single" w:sz="4" w:space="0" w:color="auto"/>
+            </w:tcBorders>
+          </w:tcPr>
+          <w:p>
+            <w:pPr>
+              <w:rPr>
+                <w:sz w:val="18"/>
+                <w:szCs w:val="18"/>
+              </w:rPr>
+            </w:pPr>
+          </w:p>
         </w:tc>
       </w:tr>
       <w:tr>
@@ -1580,9 +1907,17 @@
             </w:tcBorders>
           </w:tcPr>
           <w:p>
-            <w:r>
-              <w:rPr>
-                <w:rFonts w:hint="eastAsia"/>
+            <w:pPr>
+              <w:rPr>
+                <w:sz w:val="18"/>
+                <w:szCs w:val="18"/>
+              </w:rPr>
+            </w:pPr>
+            <w:r>
+              <w:rPr>
+                <w:rFonts w:hint="eastAsia"/>
+                <w:sz w:val="18"/>
+                <w:szCs w:val="18"/>
               </w:rPr>
               <w:t>9</w:t>
             </w:r>
@@ -1590,18 +1925,26 @@
         </w:tc>
         <w:tc>
           <w:tcPr>
-            <w:tcW w:w="1275" w:type="dxa"/>
-            <w:tcBorders>
-              <w:top w:val="single" w:sz="4" w:space="0" w:color="auto"/>
-              <w:left w:val="single" w:sz="4" w:space="0" w:color="auto"/>
-              <w:bottom w:val="single" w:sz="4" w:space="0" w:color="auto"/>
-              <w:right w:val="single" w:sz="4" w:space="0" w:color="auto"/>
-            </w:tcBorders>
-          </w:tcPr>
-          <w:p>
-            <w:r>
-              <w:rPr>
-                <w:rFonts w:hint="eastAsia"/>
+            <w:tcW w:w="1134" w:type="dxa"/>
+            <w:tcBorders>
+              <w:top w:val="single" w:sz="4" w:space="0" w:color="auto"/>
+              <w:left w:val="single" w:sz="4" w:space="0" w:color="auto"/>
+              <w:bottom w:val="single" w:sz="4" w:space="0" w:color="auto"/>
+              <w:right w:val="single" w:sz="4" w:space="0" w:color="auto"/>
+            </w:tcBorders>
+          </w:tcPr>
+          <w:p>
+            <w:pPr>
+              <w:rPr>
+                <w:sz w:val="18"/>
+                <w:szCs w:val="18"/>
+              </w:rPr>
+            </w:pPr>
+            <w:r>
+              <w:rPr>
+                <w:rFonts w:hint="eastAsia"/>
+                <w:sz w:val="18"/>
+                <w:szCs w:val="18"/>
               </w:rPr>
               <w:t>学生系统</w:t>
             </w:r>
@@ -1609,18 +1952,26 @@
         </w:tc>
         <w:tc>
           <w:tcPr>
-            <w:tcW w:w="1134" w:type="dxa"/>
-            <w:tcBorders>
-              <w:top w:val="single" w:sz="4" w:space="0" w:color="auto"/>
-              <w:left w:val="single" w:sz="4" w:space="0" w:color="auto"/>
-              <w:bottom w:val="single" w:sz="4" w:space="0" w:color="auto"/>
-              <w:right w:val="single" w:sz="4" w:space="0" w:color="auto"/>
-            </w:tcBorders>
-          </w:tcPr>
-          <w:p>
-            <w:r>
-              <w:rPr>
-                <w:rFonts w:hint="eastAsia"/>
+            <w:tcW w:w="1417" w:type="dxa"/>
+            <w:tcBorders>
+              <w:top w:val="single" w:sz="4" w:space="0" w:color="auto"/>
+              <w:left w:val="single" w:sz="4" w:space="0" w:color="auto"/>
+              <w:bottom w:val="single" w:sz="4" w:space="0" w:color="auto"/>
+              <w:right w:val="single" w:sz="4" w:space="0" w:color="auto"/>
+            </w:tcBorders>
+          </w:tcPr>
+          <w:p>
+            <w:pPr>
+              <w:rPr>
+                <w:sz w:val="18"/>
+                <w:szCs w:val="18"/>
+              </w:rPr>
+            </w:pPr>
+            <w:r>
+              <w:rPr>
+                <w:rFonts w:hint="eastAsia"/>
+                <w:sz w:val="18"/>
+                <w:szCs w:val="18"/>
               </w:rPr>
               <w:t>评价讲座</w:t>
             </w:r>
@@ -1628,7 +1979,7 @@
         </w:tc>
         <w:tc>
           <w:tcPr>
-            <w:tcW w:w="2410" w:type="dxa"/>
+            <w:tcW w:w="2126" w:type="dxa"/>
             <w:tcBorders>
               <w:top w:val="single" w:sz="4" w:space="0" w:color="auto"/>
               <w:left w:val="single" w:sz="4" w:space="0" w:color="auto"/>
@@ -1639,15 +1990,17 @@
           <w:p>
             <w:pPr>
               <w:pStyle w:val="10"/>
-              <w:numPr>
-                <w:ilvl w:val="0"/>
-                <w:numId w:val="6"/>
-              </w:numPr>
-              <w:ind w:firstLineChars="0"/>
-            </w:pPr>
-            <w:r>
-              <w:rPr>
-                <w:rFonts w:hint="eastAsia"/>
+              <w:ind w:firstLineChars="0" w:firstLine="0"/>
+              <w:rPr>
+                <w:sz w:val="18"/>
+                <w:szCs w:val="18"/>
+              </w:rPr>
+            </w:pPr>
+            <w:r>
+              <w:rPr>
+                <w:rFonts w:hint="eastAsia"/>
+                <w:sz w:val="18"/>
+                <w:szCs w:val="18"/>
               </w:rPr>
               <w:t>给讲座的打分和评价</w:t>
             </w:r>
@@ -1655,26 +2008,27 @@
         </w:tc>
         <w:tc>
           <w:tcPr>
-            <w:tcW w:w="3167" w:type="dxa"/>
-            <w:tcBorders>
-              <w:top w:val="single" w:sz="4" w:space="0" w:color="auto"/>
-              <w:left w:val="single" w:sz="4" w:space="0" w:color="auto"/>
-              <w:bottom w:val="single" w:sz="4" w:space="0" w:color="auto"/>
-              <w:right w:val="single" w:sz="4" w:space="0" w:color="auto"/>
-            </w:tcBorders>
-          </w:tcPr>
-          <w:p>
-            <w:r>
-              <w:t>讲座结束后</w:t>
-            </w:r>
-            <w:r>
-              <w:rPr>
-                <w:rFonts w:hint="eastAsia"/>
-              </w:rPr>
-              <w:t>，</w:t>
-            </w:r>
-            <w:r>
-              <w:t>参加过讲座的学生可评价讲座</w:t>
+            <w:tcW w:w="3309" w:type="dxa"/>
+            <w:tcBorders>
+              <w:top w:val="single" w:sz="4" w:space="0" w:color="auto"/>
+              <w:left w:val="single" w:sz="4" w:space="0" w:color="auto"/>
+              <w:bottom w:val="single" w:sz="4" w:space="0" w:color="auto"/>
+              <w:right w:val="single" w:sz="4" w:space="0" w:color="auto"/>
+            </w:tcBorders>
+          </w:tcPr>
+          <w:p>
+            <w:pPr>
+              <w:rPr>
+                <w:sz w:val="18"/>
+                <w:szCs w:val="18"/>
+              </w:rPr>
+            </w:pPr>
+            <w:r>
+              <w:rPr>
+                <w:sz w:val="18"/>
+                <w:szCs w:val="18"/>
+              </w:rPr>
+              <w:t>讲座结束后学生可评价讲座</w:t>
             </w:r>
           </w:p>
         </w:tc>
@@ -1691,9 +2045,17 @@
             </w:tcBorders>
           </w:tcPr>
           <w:p>
-            <w:r>
-              <w:rPr>
-                <w:rFonts w:hint="eastAsia"/>
+            <w:pPr>
+              <w:rPr>
+                <w:sz w:val="18"/>
+                <w:szCs w:val="18"/>
+              </w:rPr>
+            </w:pPr>
+            <w:r>
+              <w:rPr>
+                <w:rFonts w:hint="eastAsia"/>
+                <w:sz w:val="18"/>
+                <w:szCs w:val="18"/>
               </w:rPr>
               <w:t>10</w:t>
             </w:r>
@@ -1701,18 +2063,26 @@
         </w:tc>
         <w:tc>
           <w:tcPr>
-            <w:tcW w:w="1275" w:type="dxa"/>
-            <w:tcBorders>
-              <w:top w:val="single" w:sz="4" w:space="0" w:color="auto"/>
-              <w:left w:val="single" w:sz="4" w:space="0" w:color="auto"/>
-              <w:bottom w:val="single" w:sz="4" w:space="0" w:color="auto"/>
-              <w:right w:val="single" w:sz="4" w:space="0" w:color="auto"/>
-            </w:tcBorders>
-          </w:tcPr>
-          <w:p>
-            <w:r>
-              <w:rPr>
-                <w:rFonts w:hint="eastAsia"/>
+            <w:tcW w:w="1134" w:type="dxa"/>
+            <w:tcBorders>
+              <w:top w:val="single" w:sz="4" w:space="0" w:color="auto"/>
+              <w:left w:val="single" w:sz="4" w:space="0" w:color="auto"/>
+              <w:bottom w:val="single" w:sz="4" w:space="0" w:color="auto"/>
+              <w:right w:val="single" w:sz="4" w:space="0" w:color="auto"/>
+            </w:tcBorders>
+          </w:tcPr>
+          <w:p>
+            <w:pPr>
+              <w:rPr>
+                <w:sz w:val="18"/>
+                <w:szCs w:val="18"/>
+              </w:rPr>
+            </w:pPr>
+            <w:r>
+              <w:rPr>
+                <w:rFonts w:hint="eastAsia"/>
+                <w:sz w:val="18"/>
+                <w:szCs w:val="18"/>
               </w:rPr>
               <w:t>学生系统</w:t>
             </w:r>
@@ -1720,18 +2090,26 @@
         </w:tc>
         <w:tc>
           <w:tcPr>
-            <w:tcW w:w="1134" w:type="dxa"/>
-            <w:tcBorders>
-              <w:top w:val="single" w:sz="4" w:space="0" w:color="auto"/>
-              <w:left w:val="single" w:sz="4" w:space="0" w:color="auto"/>
-              <w:bottom w:val="single" w:sz="4" w:space="0" w:color="auto"/>
-              <w:right w:val="single" w:sz="4" w:space="0" w:color="auto"/>
-            </w:tcBorders>
-          </w:tcPr>
-          <w:p>
-            <w:r>
-              <w:rPr>
-                <w:rFonts w:hint="eastAsia"/>
+            <w:tcW w:w="1417" w:type="dxa"/>
+            <w:tcBorders>
+              <w:top w:val="single" w:sz="4" w:space="0" w:color="auto"/>
+              <w:left w:val="single" w:sz="4" w:space="0" w:color="auto"/>
+              <w:bottom w:val="single" w:sz="4" w:space="0" w:color="auto"/>
+              <w:right w:val="single" w:sz="4" w:space="0" w:color="auto"/>
+            </w:tcBorders>
+          </w:tcPr>
+          <w:p>
+            <w:pPr>
+              <w:rPr>
+                <w:sz w:val="18"/>
+                <w:szCs w:val="18"/>
+              </w:rPr>
+            </w:pPr>
+            <w:r>
+              <w:rPr>
+                <w:rFonts w:hint="eastAsia"/>
+                <w:sz w:val="18"/>
+                <w:szCs w:val="18"/>
               </w:rPr>
               <w:t>讨论讲座</w:t>
             </w:r>
@@ -1739,7 +2117,7 @@
         </w:tc>
         <w:tc>
           <w:tcPr>
-            <w:tcW w:w="2410" w:type="dxa"/>
+            <w:tcW w:w="2126" w:type="dxa"/>
             <w:tcBorders>
               <w:top w:val="single" w:sz="4" w:space="0" w:color="auto"/>
               <w:left w:val="single" w:sz="4" w:space="0" w:color="auto"/>
@@ -1750,49 +2128,69 @@
           <w:p>
             <w:pPr>
               <w:pStyle w:val="10"/>
-              <w:numPr>
-                <w:ilvl w:val="0"/>
-                <w:numId w:val="6"/>
-              </w:numPr>
-              <w:ind w:firstLineChars="0"/>
-            </w:pPr>
-            <w:r>
-              <w:rPr>
-                <w:rFonts w:hint="eastAsia"/>
+              <w:ind w:firstLineChars="0" w:firstLine="0"/>
+              <w:rPr>
+                <w:sz w:val="18"/>
+                <w:szCs w:val="18"/>
+              </w:rPr>
+            </w:pPr>
+            <w:r>
+              <w:rPr>
+                <w:rFonts w:hint="eastAsia"/>
+                <w:sz w:val="18"/>
+                <w:szCs w:val="18"/>
               </w:rPr>
               <w:t>发帖</w:t>
             </w:r>
-          </w:p>
-          <w:p>
-            <w:pPr>
-              <w:pStyle w:val="10"/>
-              <w:numPr>
-                <w:ilvl w:val="0"/>
-                <w:numId w:val="6"/>
-              </w:numPr>
-              <w:ind w:firstLineChars="0"/>
-            </w:pPr>
-            <w:r>
+            <w:r>
+              <w:rPr>
+                <w:rFonts w:hint="eastAsia"/>
+                <w:sz w:val="18"/>
+                <w:szCs w:val="18"/>
+              </w:rPr>
+              <w:t>/</w:t>
+            </w:r>
+            <w:r>
+              <w:rPr>
+                <w:sz w:val="18"/>
+                <w:szCs w:val="18"/>
+              </w:rPr>
               <w:t>回帖</w:t>
             </w:r>
           </w:p>
         </w:tc>
         <w:tc>
           <w:tcPr>
-            <w:tcW w:w="3167" w:type="dxa"/>
-            <w:tcBorders>
-              <w:top w:val="single" w:sz="4" w:space="0" w:color="auto"/>
-              <w:left w:val="single" w:sz="4" w:space="0" w:color="auto"/>
-              <w:bottom w:val="single" w:sz="4" w:space="0" w:color="auto"/>
-              <w:right w:val="single" w:sz="4" w:space="0" w:color="auto"/>
-            </w:tcBorders>
-          </w:tcPr>
-          <w:p>
-            <w:r>
-              <w:rPr>
-                <w:rFonts w:hint="eastAsia"/>
-              </w:rPr>
-              <w:t>在讲座的讨论区以发帖和回帖的形式讨论讲座</w:t>
+            <w:tcW w:w="3309" w:type="dxa"/>
+            <w:tcBorders>
+              <w:top w:val="single" w:sz="4" w:space="0" w:color="auto"/>
+              <w:left w:val="single" w:sz="4" w:space="0" w:color="auto"/>
+              <w:bottom w:val="single" w:sz="4" w:space="0" w:color="auto"/>
+              <w:right w:val="single" w:sz="4" w:space="0" w:color="auto"/>
+            </w:tcBorders>
+          </w:tcPr>
+          <w:p>
+            <w:pPr>
+              <w:rPr>
+                <w:sz w:val="18"/>
+                <w:szCs w:val="18"/>
+              </w:rPr>
+            </w:pPr>
+            <w:r>
+              <w:rPr>
+                <w:rFonts w:hint="eastAsia"/>
+                <w:sz w:val="18"/>
+                <w:szCs w:val="18"/>
+              </w:rPr>
+              <w:t>学生</w:t>
+            </w:r>
+            <w:r>
+              <w:rPr>
+                <w:rFonts w:hint="eastAsia"/>
+                <w:sz w:val="18"/>
+                <w:szCs w:val="18"/>
+              </w:rPr>
+              <w:t>在讲座的讨论区讨论讲座</w:t>
             </w:r>
           </w:p>
         </w:tc>
@@ -1807,42 +2205,26 @@
               <w:bottom w:val="single" w:sz="4" w:space="0" w:color="auto"/>
               <w:right w:val="single" w:sz="4" w:space="0" w:color="auto"/>
             </w:tcBorders>
-            <w:hideMark/>
-          </w:tcPr>
-          <w:p>
-            <w:r>
+          </w:tcPr>
+          <w:p>
+            <w:pPr>
+              <w:rPr>
+                <w:sz w:val="18"/>
+                <w:szCs w:val="18"/>
+              </w:rPr>
+            </w:pPr>
+            <w:r>
+              <w:rPr>
+                <w:rFonts w:hint="eastAsia"/>
+                <w:sz w:val="18"/>
+                <w:szCs w:val="18"/>
+              </w:rPr>
               <w:t>11</w:t>
             </w:r>
           </w:p>
         </w:tc>
         <w:tc>
           <w:tcPr>
-            <w:tcW w:w="1275" w:type="dxa"/>
-            <w:tcBorders>
-              <w:top w:val="single" w:sz="4" w:space="0" w:color="auto"/>
-              <w:left w:val="single" w:sz="4" w:space="0" w:color="auto"/>
-              <w:bottom w:val="single" w:sz="4" w:space="0" w:color="auto"/>
-              <w:right w:val="single" w:sz="4" w:space="0" w:color="auto"/>
-            </w:tcBorders>
-            <w:hideMark/>
-          </w:tcPr>
-          <w:p>
-            <w:r>
-              <w:rPr>
-                <w:rFonts w:hint="eastAsia"/>
-              </w:rPr>
-              <w:t>管理员</w:t>
-            </w:r>
-            <w:r>
-              <w:rPr>
-                <w:rFonts w:hint="eastAsia"/>
-              </w:rPr>
-              <w:t>系统</w:t>
-            </w:r>
-          </w:p>
-        </w:tc>
-        <w:tc>
-          <w:tcPr>
             <w:tcW w:w="1134" w:type="dxa"/>
             <w:tcBorders>
               <w:top w:val="single" w:sz="4" w:space="0" w:color="auto"/>
@@ -1850,78 +2232,121 @@
               <w:bottom w:val="single" w:sz="4" w:space="0" w:color="auto"/>
               <w:right w:val="single" w:sz="4" w:space="0" w:color="auto"/>
             </w:tcBorders>
-            <w:hideMark/>
-          </w:tcPr>
-          <w:p>
-            <w:r>
-              <w:rPr>
-                <w:rFonts w:hint="eastAsia"/>
-              </w:rPr>
-              <w:t>导入讲座信息</w:t>
-            </w:r>
-          </w:p>
-        </w:tc>
-        <w:tc>
-          <w:tcPr>
-            <w:tcW w:w="2410" w:type="dxa"/>
-            <w:tcBorders>
-              <w:top w:val="single" w:sz="4" w:space="0" w:color="auto"/>
-              <w:left w:val="single" w:sz="4" w:space="0" w:color="auto"/>
-              <w:bottom w:val="single" w:sz="4" w:space="0" w:color="auto"/>
-              <w:right w:val="single" w:sz="4" w:space="0" w:color="auto"/>
-            </w:tcBorders>
-            <w:hideMark/>
+          </w:tcPr>
+          <w:p>
+            <w:pPr>
+              <w:rPr>
+                <w:sz w:val="18"/>
+                <w:szCs w:val="18"/>
+              </w:rPr>
+            </w:pPr>
+            <w:r>
+              <w:rPr>
+                <w:rFonts w:hint="eastAsia"/>
+                <w:sz w:val="18"/>
+                <w:szCs w:val="18"/>
+              </w:rPr>
+              <w:t>学生系统</w:t>
+            </w:r>
+          </w:p>
+        </w:tc>
+        <w:tc>
+          <w:tcPr>
+            <w:tcW w:w="1417" w:type="dxa"/>
+            <w:tcBorders>
+              <w:top w:val="single" w:sz="4" w:space="0" w:color="auto"/>
+              <w:left w:val="single" w:sz="4" w:space="0" w:color="auto"/>
+              <w:bottom w:val="single" w:sz="4" w:space="0" w:color="auto"/>
+              <w:right w:val="single" w:sz="4" w:space="0" w:color="auto"/>
+            </w:tcBorders>
+          </w:tcPr>
+          <w:p>
+            <w:pPr>
+              <w:rPr>
+                <w:sz w:val="18"/>
+                <w:szCs w:val="18"/>
+              </w:rPr>
+            </w:pPr>
+            <w:r>
+              <w:rPr>
+                <w:rFonts w:hint="eastAsia"/>
+                <w:sz w:val="18"/>
+                <w:szCs w:val="18"/>
+              </w:rPr>
+              <w:t>讲座支付</w:t>
+            </w:r>
+          </w:p>
+        </w:tc>
+        <w:tc>
+          <w:tcPr>
+            <w:tcW w:w="2126" w:type="dxa"/>
+            <w:tcBorders>
+              <w:top w:val="single" w:sz="4" w:space="0" w:color="auto"/>
+              <w:left w:val="single" w:sz="4" w:space="0" w:color="auto"/>
+              <w:bottom w:val="single" w:sz="4" w:space="0" w:color="auto"/>
+              <w:right w:val="single" w:sz="4" w:space="0" w:color="auto"/>
+            </w:tcBorders>
           </w:tcPr>
           <w:p>
             <w:pPr>
               <w:pStyle w:val="10"/>
-              <w:numPr>
-                <w:ilvl w:val="0"/>
-                <w:numId w:val="6"/>
-              </w:numPr>
-              <w:ind w:firstLineChars="0"/>
-            </w:pPr>
-            <w:r>
-              <w:rPr>
-                <w:rFonts w:hint="eastAsia"/>
-              </w:rPr>
-              <w:t>讲座导入成功</w:t>
+              <w:ind w:firstLineChars="0" w:firstLine="0"/>
+              <w:rPr>
+                <w:sz w:val="18"/>
+                <w:szCs w:val="18"/>
+              </w:rPr>
+            </w:pPr>
+            <w:r>
+              <w:rPr>
+                <w:rFonts w:hint="eastAsia"/>
+                <w:sz w:val="18"/>
+                <w:szCs w:val="18"/>
+              </w:rPr>
+              <w:t>支付成功</w:t>
             </w:r>
           </w:p>
           <w:p>
             <w:pPr>
               <w:pStyle w:val="10"/>
-              <w:numPr>
-                <w:ilvl w:val="0"/>
-                <w:numId w:val="6"/>
-              </w:numPr>
-              <w:ind w:firstLineChars="0"/>
-            </w:pPr>
-            <w:r>
-              <w:rPr>
-                <w:rFonts w:hint="eastAsia"/>
-              </w:rPr>
-              <w:t>讲座导入失败</w:t>
-            </w:r>
-          </w:p>
-        </w:tc>
-        <w:tc>
-          <w:tcPr>
-            <w:tcW w:w="3167" w:type="dxa"/>
-            <w:tcBorders>
-              <w:top w:val="single" w:sz="4" w:space="0" w:color="auto"/>
-              <w:left w:val="single" w:sz="4" w:space="0" w:color="auto"/>
-              <w:bottom w:val="single" w:sz="4" w:space="0" w:color="auto"/>
-              <w:right w:val="single" w:sz="4" w:space="0" w:color="auto"/>
-            </w:tcBorders>
-            <w:hideMark/>
-          </w:tcPr>
-          <w:p>
-            <w:r>
-              <w:rPr>
-                <w:rFonts w:hint="eastAsia"/>
-              </w:rPr>
-              <w:t>若讲座信息不合法，则讲座导入失败</w:t>
+              <w:ind w:firstLineChars="0" w:firstLine="0"/>
+              <w:rPr>
+                <w:sz w:val="18"/>
+                <w:szCs w:val="18"/>
+              </w:rPr>
+            </w:pPr>
+            <w:r>
+              <w:rPr>
+                <w:sz w:val="18"/>
+                <w:szCs w:val="18"/>
+              </w:rPr>
+              <w:t>校园卡余额不足</w:t>
+            </w:r>
+          </w:p>
+        </w:tc>
+        <w:tc>
+          <w:tcPr>
+            <w:tcW w:w="3309" w:type="dxa"/>
+            <w:tcBorders>
+              <w:top w:val="single" w:sz="4" w:space="0" w:color="auto"/>
+              <w:left w:val="single" w:sz="4" w:space="0" w:color="auto"/>
+              <w:bottom w:val="single" w:sz="4" w:space="0" w:color="auto"/>
+              <w:right w:val="single" w:sz="4" w:space="0" w:color="auto"/>
+            </w:tcBorders>
+          </w:tcPr>
+          <w:p>
+            <w:pPr>
+              <w:rPr>
+                <w:sz w:val="18"/>
+                <w:szCs w:val="18"/>
+              </w:rPr>
+            </w:pPr>
+            <w:r>
+              <w:rPr>
+                <w:rFonts w:hint="eastAsia"/>
+                <w:sz w:val="18"/>
+                <w:szCs w:val="18"/>
+              </w:rPr>
+              <w:t>对于收取入场费的讲座，通过校园卡系统支付入场费</w:t>
             </w:r>
           </w:p>
         </w:tc>
@@ -1936,42 +2361,26 @@
               <w:bottom w:val="single" w:sz="4" w:space="0" w:color="auto"/>
               <w:right w:val="single" w:sz="4" w:space="0" w:color="auto"/>
             </w:tcBorders>
-            <w:hideMark/>
-          </w:tcPr>
-          <w:p>
-            <w:r>
+          </w:tcPr>
+          <w:p>
+            <w:pPr>
+              <w:rPr>
+                <w:sz w:val="18"/>
+                <w:szCs w:val="18"/>
+              </w:rPr>
+            </w:pPr>
+            <w:r>
+              <w:rPr>
+                <w:rFonts w:hint="eastAsia"/>
+                <w:sz w:val="18"/>
+                <w:szCs w:val="18"/>
+              </w:rPr>
               <w:t>12</w:t>
             </w:r>
           </w:p>
         </w:tc>
         <w:tc>
           <w:tcPr>
-            <w:tcW w:w="1275" w:type="dxa"/>
-            <w:tcBorders>
-              <w:top w:val="single" w:sz="4" w:space="0" w:color="auto"/>
-              <w:left w:val="single" w:sz="4" w:space="0" w:color="auto"/>
-              <w:bottom w:val="single" w:sz="4" w:space="0" w:color="auto"/>
-              <w:right w:val="single" w:sz="4" w:space="0" w:color="auto"/>
-            </w:tcBorders>
-            <w:hideMark/>
-          </w:tcPr>
-          <w:p>
-            <w:r>
-              <w:rPr>
-                <w:rFonts w:hint="eastAsia"/>
-              </w:rPr>
-              <w:t>管理员</w:t>
-            </w:r>
-            <w:r>
-              <w:rPr>
-                <w:rFonts w:hint="eastAsia"/>
-              </w:rPr>
-              <w:t>系统</w:t>
-            </w:r>
-          </w:p>
-        </w:tc>
-        <w:tc>
-          <w:tcPr>
             <w:tcW w:w="1134" w:type="dxa"/>
             <w:tcBorders>
               <w:top w:val="single" w:sz="4" w:space="0" w:color="auto"/>
@@ -1979,78 +2388,128 @@
               <w:bottom w:val="single" w:sz="4" w:space="0" w:color="auto"/>
               <w:right w:val="single" w:sz="4" w:space="0" w:color="auto"/>
             </w:tcBorders>
-            <w:hideMark/>
-          </w:tcPr>
-          <w:p>
-            <w:r>
-              <w:rPr>
-                <w:rFonts w:hint="eastAsia"/>
-              </w:rPr>
-              <w:t>修改讲座信息</w:t>
-            </w:r>
-          </w:p>
-        </w:tc>
-        <w:tc>
-          <w:tcPr>
-            <w:tcW w:w="2410" w:type="dxa"/>
-            <w:tcBorders>
-              <w:top w:val="single" w:sz="4" w:space="0" w:color="auto"/>
-              <w:left w:val="single" w:sz="4" w:space="0" w:color="auto"/>
-              <w:bottom w:val="single" w:sz="4" w:space="0" w:color="auto"/>
-              <w:right w:val="single" w:sz="4" w:space="0" w:color="auto"/>
-            </w:tcBorders>
-            <w:hideMark/>
+          </w:tcPr>
+          <w:p>
+            <w:pPr>
+              <w:rPr>
+                <w:sz w:val="18"/>
+                <w:szCs w:val="18"/>
+              </w:rPr>
+            </w:pPr>
+            <w:r>
+              <w:rPr>
+                <w:rFonts w:hint="eastAsia"/>
+                <w:sz w:val="18"/>
+                <w:szCs w:val="18"/>
+              </w:rPr>
+              <w:t>学生系统</w:t>
+            </w:r>
+          </w:p>
+        </w:tc>
+        <w:tc>
+          <w:tcPr>
+            <w:tcW w:w="1417" w:type="dxa"/>
+            <w:tcBorders>
+              <w:top w:val="single" w:sz="4" w:space="0" w:color="auto"/>
+              <w:left w:val="single" w:sz="4" w:space="0" w:color="auto"/>
+              <w:bottom w:val="single" w:sz="4" w:space="0" w:color="auto"/>
+              <w:right w:val="single" w:sz="4" w:space="0" w:color="auto"/>
+            </w:tcBorders>
+          </w:tcPr>
+          <w:p>
+            <w:pPr>
+              <w:rPr>
+                <w:sz w:val="18"/>
+                <w:szCs w:val="18"/>
+              </w:rPr>
+            </w:pPr>
+            <w:r>
+              <w:rPr>
+                <w:rFonts w:hint="eastAsia"/>
+                <w:sz w:val="18"/>
+                <w:szCs w:val="18"/>
+              </w:rPr>
+              <w:t>讲座直播</w:t>
+            </w:r>
+          </w:p>
+        </w:tc>
+        <w:tc>
+          <w:tcPr>
+            <w:tcW w:w="2126" w:type="dxa"/>
+            <w:tcBorders>
+              <w:top w:val="single" w:sz="4" w:space="0" w:color="auto"/>
+              <w:left w:val="single" w:sz="4" w:space="0" w:color="auto"/>
+              <w:bottom w:val="single" w:sz="4" w:space="0" w:color="auto"/>
+              <w:right w:val="single" w:sz="4" w:space="0" w:color="auto"/>
+            </w:tcBorders>
           </w:tcPr>
           <w:p>
             <w:pPr>
               <w:pStyle w:val="10"/>
-              <w:numPr>
-                <w:ilvl w:val="0"/>
-                <w:numId w:val="6"/>
-              </w:numPr>
-              <w:ind w:firstLineChars="0"/>
-            </w:pPr>
-            <w:r>
-              <w:rPr>
-                <w:rFonts w:hint="eastAsia"/>
-              </w:rPr>
-              <w:t>讲座信息修改成功</w:t>
-            </w:r>
-          </w:p>
-          <w:p>
-            <w:pPr>
-              <w:pStyle w:val="10"/>
-              <w:numPr>
-                <w:ilvl w:val="0"/>
-                <w:numId w:val="6"/>
-              </w:numPr>
-              <w:ind w:firstLineChars="0"/>
-            </w:pPr>
-            <w:r>
-              <w:rPr>
-                <w:rFonts w:hint="eastAsia"/>
-              </w:rPr>
-              <w:t>讲座信息修改失败</w:t>
-            </w:r>
-          </w:p>
-        </w:tc>
-        <w:tc>
-          <w:tcPr>
-            <w:tcW w:w="3167" w:type="dxa"/>
-            <w:tcBorders>
-              <w:top w:val="single" w:sz="4" w:space="0" w:color="auto"/>
-              <w:left w:val="single" w:sz="4" w:space="0" w:color="auto"/>
-              <w:bottom w:val="single" w:sz="4" w:space="0" w:color="auto"/>
-              <w:right w:val="single" w:sz="4" w:space="0" w:color="auto"/>
-            </w:tcBorders>
-            <w:hideMark/>
-          </w:tcPr>
-          <w:p>
-            <w:r>
-              <w:rPr>
-                <w:rFonts w:hint="eastAsia"/>
-              </w:rPr>
-              <w:t>若修改后信息不合法，则修改失败</w:t>
+              <w:ind w:firstLineChars="0" w:firstLine="0"/>
+              <w:rPr>
+                <w:sz w:val="18"/>
+                <w:szCs w:val="18"/>
+              </w:rPr>
+            </w:pPr>
+            <w:r>
+              <w:rPr>
+                <w:rFonts w:hint="eastAsia"/>
+                <w:sz w:val="18"/>
+                <w:szCs w:val="18"/>
+              </w:rPr>
+              <w:t>讲座直播视频</w:t>
+            </w:r>
+          </w:p>
+        </w:tc>
+        <w:tc>
+          <w:tcPr>
+            <w:tcW w:w="3309" w:type="dxa"/>
+            <w:tcBorders>
+              <w:top w:val="single" w:sz="4" w:space="0" w:color="auto"/>
+              <w:left w:val="single" w:sz="4" w:space="0" w:color="auto"/>
+              <w:bottom w:val="single" w:sz="4" w:space="0" w:color="auto"/>
+              <w:right w:val="single" w:sz="4" w:space="0" w:color="auto"/>
+            </w:tcBorders>
+          </w:tcPr>
+          <w:p>
+            <w:pPr>
+              <w:rPr>
+                <w:sz w:val="18"/>
+                <w:szCs w:val="18"/>
+              </w:rPr>
+            </w:pPr>
+            <w:r>
+              <w:rPr>
+                <w:rFonts w:hint="eastAsia"/>
+                <w:sz w:val="18"/>
+                <w:szCs w:val="18"/>
+              </w:rPr>
+              <w:t>仅限</w:t>
+            </w:r>
+            <w:r>
+              <w:rPr>
+                <w:rFonts w:hint="eastAsia"/>
+                <w:sz w:val="18"/>
+                <w:szCs w:val="18"/>
+              </w:rPr>
+              <w:t>允许摄像的</w:t>
+            </w:r>
+            <w:r>
+              <w:rPr>
+                <w:rFonts w:hint="eastAsia"/>
+                <w:sz w:val="18"/>
+                <w:szCs w:val="18"/>
+              </w:rPr>
+              <w:t>公开</w:t>
+            </w:r>
+            <w:r>
+              <w:rPr>
+                <w:rFonts w:hint="eastAsia"/>
+                <w:sz w:val="18"/>
+                <w:szCs w:val="18"/>
+              </w:rPr>
+              <w:t>讲座</w:t>
             </w:r>
           </w:p>
         </w:tc>
@@ -2065,42 +2524,26 @@
               <w:bottom w:val="single" w:sz="4" w:space="0" w:color="auto"/>
               <w:right w:val="single" w:sz="4" w:space="0" w:color="auto"/>
             </w:tcBorders>
-            <w:hideMark/>
-          </w:tcPr>
-          <w:p>
-            <w:r>
+          </w:tcPr>
+          <w:p>
+            <w:pPr>
+              <w:rPr>
+                <w:sz w:val="18"/>
+                <w:szCs w:val="18"/>
+              </w:rPr>
+            </w:pPr>
+            <w:r>
+              <w:rPr>
+                <w:rFonts w:hint="eastAsia"/>
+                <w:sz w:val="18"/>
+                <w:szCs w:val="18"/>
+              </w:rPr>
               <w:t>13</w:t>
             </w:r>
           </w:p>
         </w:tc>
         <w:tc>
           <w:tcPr>
-            <w:tcW w:w="1275" w:type="dxa"/>
-            <w:tcBorders>
-              <w:top w:val="single" w:sz="4" w:space="0" w:color="auto"/>
-              <w:left w:val="single" w:sz="4" w:space="0" w:color="auto"/>
-              <w:bottom w:val="single" w:sz="4" w:space="0" w:color="auto"/>
-              <w:right w:val="single" w:sz="4" w:space="0" w:color="auto"/>
-            </w:tcBorders>
-            <w:hideMark/>
-          </w:tcPr>
-          <w:p>
-            <w:r>
-              <w:rPr>
-                <w:rFonts w:hint="eastAsia"/>
-              </w:rPr>
-              <w:t>管理员</w:t>
-            </w:r>
-            <w:r>
-              <w:rPr>
-                <w:rFonts w:hint="eastAsia"/>
-              </w:rPr>
-              <w:t>系统</w:t>
-            </w:r>
-          </w:p>
-        </w:tc>
-        <w:tc>
-          <w:tcPr>
             <w:tcW w:w="1134" w:type="dxa"/>
             <w:tcBorders>
               <w:top w:val="single" w:sz="4" w:space="0" w:color="auto"/>
@@ -2108,68 +2551,112 @@
               <w:bottom w:val="single" w:sz="4" w:space="0" w:color="auto"/>
               <w:right w:val="single" w:sz="4" w:space="0" w:color="auto"/>
             </w:tcBorders>
-            <w:hideMark/>
-          </w:tcPr>
-          <w:p>
-            <w:r>
-              <w:rPr>
-                <w:rFonts w:hint="eastAsia"/>
-              </w:rPr>
-              <w:t>强制报名</w:t>
-            </w:r>
-          </w:p>
-        </w:tc>
-        <w:tc>
-          <w:tcPr>
-            <w:tcW w:w="2410" w:type="dxa"/>
-            <w:tcBorders>
-              <w:top w:val="single" w:sz="4" w:space="0" w:color="auto"/>
-              <w:left w:val="single" w:sz="4" w:space="0" w:color="auto"/>
-              <w:bottom w:val="single" w:sz="4" w:space="0" w:color="auto"/>
-              <w:right w:val="single" w:sz="4" w:space="0" w:color="auto"/>
-            </w:tcBorders>
-            <w:hideMark/>
+          </w:tcPr>
+          <w:p>
+            <w:pPr>
+              <w:rPr>
+                <w:sz w:val="18"/>
+                <w:szCs w:val="18"/>
+              </w:rPr>
+            </w:pPr>
+            <w:r>
+              <w:rPr>
+                <w:rFonts w:hint="eastAsia"/>
+                <w:sz w:val="18"/>
+                <w:szCs w:val="18"/>
+              </w:rPr>
+              <w:t>学生系统</w:t>
+            </w:r>
+          </w:p>
+        </w:tc>
+        <w:tc>
+          <w:tcPr>
+            <w:tcW w:w="1417" w:type="dxa"/>
+            <w:tcBorders>
+              <w:top w:val="single" w:sz="4" w:space="0" w:color="auto"/>
+              <w:left w:val="single" w:sz="4" w:space="0" w:color="auto"/>
+              <w:bottom w:val="single" w:sz="4" w:space="0" w:color="auto"/>
+              <w:right w:val="single" w:sz="4" w:space="0" w:color="auto"/>
+            </w:tcBorders>
+          </w:tcPr>
+          <w:p>
+            <w:pPr>
+              <w:rPr>
+                <w:sz w:val="18"/>
+                <w:szCs w:val="18"/>
+              </w:rPr>
+            </w:pPr>
+            <w:r>
+              <w:rPr>
+                <w:rFonts w:hint="eastAsia"/>
+                <w:sz w:val="18"/>
+                <w:szCs w:val="18"/>
+              </w:rPr>
+              <w:t>讲座回放</w:t>
+            </w:r>
+          </w:p>
+        </w:tc>
+        <w:tc>
+          <w:tcPr>
+            <w:tcW w:w="2126" w:type="dxa"/>
+            <w:tcBorders>
+              <w:top w:val="single" w:sz="4" w:space="0" w:color="auto"/>
+              <w:left w:val="single" w:sz="4" w:space="0" w:color="auto"/>
+              <w:bottom w:val="single" w:sz="4" w:space="0" w:color="auto"/>
+              <w:right w:val="single" w:sz="4" w:space="0" w:color="auto"/>
+            </w:tcBorders>
           </w:tcPr>
           <w:p>
             <w:pPr>
               <w:pStyle w:val="10"/>
-              <w:numPr>
-                <w:ilvl w:val="0"/>
-                <w:numId w:val="6"/>
-              </w:numPr>
-              <w:ind w:firstLineChars="0"/>
-            </w:pPr>
-            <w:r>
-              <w:rPr>
-                <w:rFonts w:hint="eastAsia"/>
-              </w:rPr>
-              <w:t>报名成功</w:t>
-            </w:r>
-          </w:p>
-        </w:tc>
-        <w:tc>
-          <w:tcPr>
-            <w:tcW w:w="3167" w:type="dxa"/>
-            <w:tcBorders>
-              <w:top w:val="single" w:sz="4" w:space="0" w:color="auto"/>
-              <w:left w:val="single" w:sz="4" w:space="0" w:color="auto"/>
-              <w:bottom w:val="single" w:sz="4" w:space="0" w:color="auto"/>
-              <w:right w:val="single" w:sz="4" w:space="0" w:color="auto"/>
-            </w:tcBorders>
-            <w:hideMark/>
-          </w:tcPr>
-          <w:p>
-            <w:r>
-              <w:rPr>
-                <w:rFonts w:hint="eastAsia"/>
-              </w:rPr>
-              <w:t>强制某个用户报名</w:t>
-            </w:r>
-            <w:r>
-              <w:rPr>
-                <w:rFonts w:hint="eastAsia"/>
-              </w:rPr>
-              <w:t>某个讲座</w:t>
+              <w:ind w:firstLineChars="0" w:firstLine="0"/>
+              <w:rPr>
+                <w:sz w:val="18"/>
+                <w:szCs w:val="18"/>
+              </w:rPr>
+            </w:pPr>
+            <w:r>
+              <w:rPr>
+                <w:rFonts w:hint="eastAsia"/>
+                <w:sz w:val="18"/>
+                <w:szCs w:val="18"/>
+              </w:rPr>
+              <w:t>讲座回放视频</w:t>
+            </w:r>
+          </w:p>
+        </w:tc>
+        <w:tc>
+          <w:tcPr>
+            <w:tcW w:w="3309" w:type="dxa"/>
+            <w:tcBorders>
+              <w:top w:val="single" w:sz="4" w:space="0" w:color="auto"/>
+              <w:left w:val="single" w:sz="4" w:space="0" w:color="auto"/>
+              <w:bottom w:val="single" w:sz="4" w:space="0" w:color="auto"/>
+              <w:right w:val="single" w:sz="4" w:space="0" w:color="auto"/>
+            </w:tcBorders>
+          </w:tcPr>
+          <w:p>
+            <w:pPr>
+              <w:rPr>
+                <w:sz w:val="18"/>
+                <w:szCs w:val="18"/>
+              </w:rPr>
+            </w:pPr>
+            <w:r>
+              <w:rPr>
+                <w:rFonts w:hint="eastAsia"/>
+                <w:sz w:val="18"/>
+                <w:szCs w:val="18"/>
+              </w:rPr>
+              <w:t>仅限</w:t>
+            </w:r>
+            <w:r>
+              <w:rPr>
+                <w:rFonts w:hint="eastAsia"/>
+                <w:sz w:val="18"/>
+                <w:szCs w:val="18"/>
+              </w:rPr>
+              <w:t>允许摄像的公开讲座</w:t>
             </w:r>
           </w:p>
         </w:tc>
@@ -2184,34 +2671,26 @@
               <w:bottom w:val="single" w:sz="4" w:space="0" w:color="auto"/>
               <w:right w:val="single" w:sz="4" w:space="0" w:color="auto"/>
             </w:tcBorders>
-          </w:tcPr>
-          <w:p>
-            <w:r>
+            <w:hideMark/>
+          </w:tcPr>
+          <w:p>
+            <w:pPr>
+              <w:rPr>
+                <w:sz w:val="18"/>
+                <w:szCs w:val="18"/>
+              </w:rPr>
+            </w:pPr>
+            <w:r>
+              <w:rPr>
+                <w:sz w:val="18"/>
+                <w:szCs w:val="18"/>
+              </w:rPr>
               <w:t>14</w:t>
             </w:r>
           </w:p>
         </w:tc>
         <w:tc>
           <w:tcPr>
-            <w:tcW w:w="1275" w:type="dxa"/>
-            <w:tcBorders>
-              <w:top w:val="single" w:sz="4" w:space="0" w:color="auto"/>
-              <w:left w:val="single" w:sz="4" w:space="0" w:color="auto"/>
-              <w:bottom w:val="single" w:sz="4" w:space="0" w:color="auto"/>
-              <w:right w:val="single" w:sz="4" w:space="0" w:color="auto"/>
-            </w:tcBorders>
-          </w:tcPr>
-          <w:p>
-            <w:r>
-              <w:rPr>
-                <w:rFonts w:hint="eastAsia"/>
-              </w:rPr>
-              <w:t>管理员系统</w:t>
-            </w:r>
-          </w:p>
-        </w:tc>
-        <w:tc>
-          <w:tcPr>
             <w:tcW w:w="1134" w:type="dxa"/>
             <w:tcBorders>
               <w:top w:val="single" w:sz="4" w:space="0" w:color="auto"/>
@@ -2219,65 +2698,132 @@
               <w:bottom w:val="single" w:sz="4" w:space="0" w:color="auto"/>
               <w:right w:val="single" w:sz="4" w:space="0" w:color="auto"/>
             </w:tcBorders>
-          </w:tcPr>
-          <w:p>
-            <w:r>
-              <w:rPr>
-                <w:rFonts w:hint="eastAsia"/>
-              </w:rPr>
-              <w:t>强制退选</w:t>
-            </w:r>
-          </w:p>
-        </w:tc>
-        <w:tc>
-          <w:tcPr>
-            <w:tcW w:w="2410" w:type="dxa"/>
-            <w:tcBorders>
-              <w:top w:val="single" w:sz="4" w:space="0" w:color="auto"/>
-              <w:left w:val="single" w:sz="4" w:space="0" w:color="auto"/>
-              <w:bottom w:val="single" w:sz="4" w:space="0" w:color="auto"/>
-              <w:right w:val="single" w:sz="4" w:space="0" w:color="auto"/>
-            </w:tcBorders>
+            <w:hideMark/>
+          </w:tcPr>
+          <w:p>
+            <w:pPr>
+              <w:rPr>
+                <w:sz w:val="18"/>
+                <w:szCs w:val="18"/>
+              </w:rPr>
+            </w:pPr>
+            <w:r>
+              <w:rPr>
+                <w:rFonts w:hint="eastAsia"/>
+                <w:sz w:val="18"/>
+                <w:szCs w:val="18"/>
+              </w:rPr>
+              <w:t>管理员</w:t>
+            </w:r>
+            <w:r>
+              <w:rPr>
+                <w:rFonts w:hint="eastAsia"/>
+                <w:sz w:val="18"/>
+                <w:szCs w:val="18"/>
+              </w:rPr>
+              <w:t>系统</w:t>
+            </w:r>
+          </w:p>
+        </w:tc>
+        <w:tc>
+          <w:tcPr>
+            <w:tcW w:w="1417" w:type="dxa"/>
+            <w:tcBorders>
+              <w:top w:val="single" w:sz="4" w:space="0" w:color="auto"/>
+              <w:left w:val="single" w:sz="4" w:space="0" w:color="auto"/>
+              <w:bottom w:val="single" w:sz="4" w:space="0" w:color="auto"/>
+              <w:right w:val="single" w:sz="4" w:space="0" w:color="auto"/>
+            </w:tcBorders>
+            <w:hideMark/>
+          </w:tcPr>
+          <w:p>
+            <w:pPr>
+              <w:rPr>
+                <w:sz w:val="18"/>
+                <w:szCs w:val="18"/>
+              </w:rPr>
+            </w:pPr>
+            <w:r>
+              <w:rPr>
+                <w:rFonts w:hint="eastAsia"/>
+                <w:sz w:val="18"/>
+                <w:szCs w:val="18"/>
+              </w:rPr>
+              <w:t>导入讲座信息</w:t>
+            </w:r>
+          </w:p>
+        </w:tc>
+        <w:tc>
+          <w:tcPr>
+            <w:tcW w:w="2126" w:type="dxa"/>
+            <w:tcBorders>
+              <w:top w:val="single" w:sz="4" w:space="0" w:color="auto"/>
+              <w:left w:val="single" w:sz="4" w:space="0" w:color="auto"/>
+              <w:bottom w:val="single" w:sz="4" w:space="0" w:color="auto"/>
+              <w:right w:val="single" w:sz="4" w:space="0" w:color="auto"/>
+            </w:tcBorders>
+            <w:hideMark/>
           </w:tcPr>
           <w:p>
             <w:pPr>
               <w:pStyle w:val="10"/>
-              <w:numPr>
-                <w:ilvl w:val="0"/>
-                <w:numId w:val="6"/>
-              </w:numPr>
-              <w:ind w:firstLineChars="0"/>
-            </w:pPr>
-            <w:r>
-              <w:rPr>
-                <w:rFonts w:hint="eastAsia"/>
-              </w:rPr>
-              <w:t>退选成功</w:t>
-            </w:r>
-          </w:p>
-        </w:tc>
-        <w:tc>
-          <w:tcPr>
-            <w:tcW w:w="3167" w:type="dxa"/>
-            <w:tcBorders>
-              <w:top w:val="single" w:sz="4" w:space="0" w:color="auto"/>
-              <w:left w:val="single" w:sz="4" w:space="0" w:color="auto"/>
-              <w:bottom w:val="single" w:sz="4" w:space="0" w:color="auto"/>
-              <w:right w:val="single" w:sz="4" w:space="0" w:color="auto"/>
-            </w:tcBorders>
-          </w:tcPr>
-          <w:p>
-            <w:r>
-              <w:rPr>
-                <w:rFonts w:hint="eastAsia"/>
-              </w:rPr>
-              <w:t>强制某个用户退选</w:t>
-            </w:r>
-            <w:r>
-              <w:rPr>
-                <w:rFonts w:hint="eastAsia"/>
-              </w:rPr>
-              <w:t>某个讲座</w:t>
+              <w:ind w:firstLineChars="0" w:firstLine="0"/>
+              <w:rPr>
+                <w:sz w:val="18"/>
+                <w:szCs w:val="18"/>
+              </w:rPr>
+            </w:pPr>
+            <w:r>
+              <w:rPr>
+                <w:rFonts w:hint="eastAsia"/>
+                <w:sz w:val="18"/>
+                <w:szCs w:val="18"/>
+              </w:rPr>
+              <w:t>讲座导入成功</w:t>
+            </w:r>
+            <w:r>
+              <w:rPr>
+                <w:rFonts w:hint="eastAsia"/>
+                <w:sz w:val="18"/>
+                <w:szCs w:val="18"/>
+              </w:rPr>
+              <w:t>/</w:t>
+            </w:r>
+            <w:r>
+              <w:rPr>
+                <w:rFonts w:hint="eastAsia"/>
+                <w:sz w:val="18"/>
+                <w:szCs w:val="18"/>
+              </w:rPr>
+              <w:t>失败</w:t>
+            </w:r>
+          </w:p>
+        </w:tc>
+        <w:tc>
+          <w:tcPr>
+            <w:tcW w:w="3309" w:type="dxa"/>
+            <w:tcBorders>
+              <w:top w:val="single" w:sz="4" w:space="0" w:color="auto"/>
+              <w:left w:val="single" w:sz="4" w:space="0" w:color="auto"/>
+              <w:bottom w:val="single" w:sz="4" w:space="0" w:color="auto"/>
+              <w:right w:val="single" w:sz="4" w:space="0" w:color="auto"/>
+            </w:tcBorders>
+            <w:hideMark/>
+          </w:tcPr>
+          <w:p>
+            <w:pPr>
+              <w:rPr>
+                <w:sz w:val="18"/>
+                <w:szCs w:val="18"/>
+              </w:rPr>
+            </w:pPr>
+            <w:r>
+              <w:rPr>
+                <w:rFonts w:hint="eastAsia"/>
+                <w:sz w:val="18"/>
+                <w:szCs w:val="18"/>
+              </w:rPr>
+              <w:t>若讲座信息不合法，则讲座导入失败</w:t>
             </w:r>
           </w:p>
         </w:tc>
@@ -2292,34 +2838,26 @@
               <w:bottom w:val="single" w:sz="4" w:space="0" w:color="auto"/>
               <w:right w:val="single" w:sz="4" w:space="0" w:color="auto"/>
             </w:tcBorders>
-          </w:tcPr>
-          <w:p>
-            <w:r>
+            <w:hideMark/>
+          </w:tcPr>
+          <w:p>
+            <w:pPr>
+              <w:rPr>
+                <w:sz w:val="18"/>
+                <w:szCs w:val="18"/>
+              </w:rPr>
+            </w:pPr>
+            <w:r>
+              <w:rPr>
+                <w:sz w:val="18"/>
+                <w:szCs w:val="18"/>
+              </w:rPr>
               <w:t>15</w:t>
             </w:r>
           </w:p>
         </w:tc>
         <w:tc>
           <w:tcPr>
-            <w:tcW w:w="1275" w:type="dxa"/>
-            <w:tcBorders>
-              <w:top w:val="single" w:sz="4" w:space="0" w:color="auto"/>
-              <w:left w:val="single" w:sz="4" w:space="0" w:color="auto"/>
-              <w:bottom w:val="single" w:sz="4" w:space="0" w:color="auto"/>
-              <w:right w:val="single" w:sz="4" w:space="0" w:color="auto"/>
-            </w:tcBorders>
-          </w:tcPr>
-          <w:p>
-            <w:r>
-              <w:rPr>
-                <w:rFonts w:hint="eastAsia"/>
-              </w:rPr>
-              <w:t>管理员系统</w:t>
-            </w:r>
-          </w:p>
-        </w:tc>
-        <w:tc>
-          <w:tcPr>
             <w:tcW w:w="1134" w:type="dxa"/>
             <w:tcBorders>
               <w:top w:val="single" w:sz="4" w:space="0" w:color="auto"/>
@@ -2327,111 +2865,132 @@
               <w:bottom w:val="single" w:sz="4" w:space="0" w:color="auto"/>
               <w:right w:val="single" w:sz="4" w:space="0" w:color="auto"/>
             </w:tcBorders>
-          </w:tcPr>
-          <w:p>
-            <w:r>
-              <w:rPr>
-                <w:rFonts w:hint="eastAsia"/>
-              </w:rPr>
-              <w:t>讲座反馈</w:t>
-            </w:r>
-          </w:p>
-        </w:tc>
-        <w:tc>
-          <w:tcPr>
-            <w:tcW w:w="2410" w:type="dxa"/>
-            <w:tcBorders>
-              <w:top w:val="single" w:sz="4" w:space="0" w:color="auto"/>
-              <w:left w:val="single" w:sz="4" w:space="0" w:color="auto"/>
-              <w:bottom w:val="single" w:sz="4" w:space="0" w:color="auto"/>
-              <w:right w:val="single" w:sz="4" w:space="0" w:color="auto"/>
-            </w:tcBorders>
+            <w:hideMark/>
+          </w:tcPr>
+          <w:p>
+            <w:pPr>
+              <w:rPr>
+                <w:sz w:val="18"/>
+                <w:szCs w:val="18"/>
+              </w:rPr>
+            </w:pPr>
+            <w:r>
+              <w:rPr>
+                <w:rFonts w:hint="eastAsia"/>
+                <w:sz w:val="18"/>
+                <w:szCs w:val="18"/>
+              </w:rPr>
+              <w:t>管理员</w:t>
+            </w:r>
+            <w:r>
+              <w:rPr>
+                <w:rFonts w:hint="eastAsia"/>
+                <w:sz w:val="18"/>
+                <w:szCs w:val="18"/>
+              </w:rPr>
+              <w:t>系统</w:t>
+            </w:r>
+          </w:p>
+        </w:tc>
+        <w:tc>
+          <w:tcPr>
+            <w:tcW w:w="1417" w:type="dxa"/>
+            <w:tcBorders>
+              <w:top w:val="single" w:sz="4" w:space="0" w:color="auto"/>
+              <w:left w:val="single" w:sz="4" w:space="0" w:color="auto"/>
+              <w:bottom w:val="single" w:sz="4" w:space="0" w:color="auto"/>
+              <w:right w:val="single" w:sz="4" w:space="0" w:color="auto"/>
+            </w:tcBorders>
+            <w:hideMark/>
+          </w:tcPr>
+          <w:p>
+            <w:pPr>
+              <w:rPr>
+                <w:sz w:val="18"/>
+                <w:szCs w:val="18"/>
+              </w:rPr>
+            </w:pPr>
+            <w:r>
+              <w:rPr>
+                <w:rFonts w:hint="eastAsia"/>
+                <w:sz w:val="18"/>
+                <w:szCs w:val="18"/>
+              </w:rPr>
+              <w:t>修改讲座信息</w:t>
+            </w:r>
+          </w:p>
+        </w:tc>
+        <w:tc>
+          <w:tcPr>
+            <w:tcW w:w="2126" w:type="dxa"/>
+            <w:tcBorders>
+              <w:top w:val="single" w:sz="4" w:space="0" w:color="auto"/>
+              <w:left w:val="single" w:sz="4" w:space="0" w:color="auto"/>
+              <w:bottom w:val="single" w:sz="4" w:space="0" w:color="auto"/>
+              <w:right w:val="single" w:sz="4" w:space="0" w:color="auto"/>
+            </w:tcBorders>
+            <w:hideMark/>
           </w:tcPr>
           <w:p>
             <w:pPr>
               <w:pStyle w:val="10"/>
-              <w:numPr>
-                <w:ilvl w:val="0"/>
-                <w:numId w:val="6"/>
-              </w:numPr>
-              <w:ind w:firstLineChars="0"/>
-            </w:pPr>
-            <w:r>
-              <w:rPr>
-                <w:rFonts w:hint="eastAsia"/>
-              </w:rPr>
-              <w:t>显示讲座反馈信息</w:t>
-            </w:r>
-          </w:p>
-          <w:p>
-            <w:pPr>
-              <w:pStyle w:val="10"/>
-              <w:numPr>
-                <w:ilvl w:val="0"/>
-                <w:numId w:val="6"/>
-              </w:numPr>
-              <w:ind w:firstLineChars="0"/>
-            </w:pPr>
-            <w:r>
-              <w:rPr>
-                <w:rFonts w:hint="eastAsia"/>
-              </w:rPr>
-              <w:t>显示个人参与情况</w:t>
-            </w:r>
-          </w:p>
-        </w:tc>
-        <w:tc>
-          <w:tcPr>
-            <w:tcW w:w="3167" w:type="dxa"/>
-            <w:tcBorders>
-              <w:top w:val="single" w:sz="4" w:space="0" w:color="auto"/>
-              <w:left w:val="single" w:sz="4" w:space="0" w:color="auto"/>
-              <w:bottom w:val="single" w:sz="4" w:space="0" w:color="auto"/>
-              <w:right w:val="single" w:sz="4" w:space="0" w:color="auto"/>
-            </w:tcBorders>
-          </w:tcPr>
-          <w:p>
-            <w:r>
-              <w:rPr>
-                <w:rFonts w:hint="eastAsia"/>
-              </w:rPr>
-              <w:t>讲座结束后</w:t>
-            </w:r>
-            <w:r>
-              <w:rPr>
-                <w:rFonts w:hint="eastAsia"/>
-              </w:rPr>
-              <w:t>根据签到名单和学生评价</w:t>
-            </w:r>
-            <w:r>
-              <w:rPr>
-                <w:rFonts w:hint="eastAsia"/>
-              </w:rPr>
-              <w:t>形成讲座反馈。</w:t>
-            </w:r>
-            <w:r>
-              <w:rPr>
-                <w:rFonts w:hint="eastAsia"/>
-              </w:rPr>
-              <w:t>管理员可查看任意</w:t>
-            </w:r>
-            <w:r>
-              <w:rPr>
-                <w:rFonts w:hint="eastAsia"/>
-              </w:rPr>
-              <w:t>讲座</w:t>
-            </w:r>
-            <w:r>
-              <w:rPr>
-                <w:rFonts w:hint="eastAsia"/>
-              </w:rPr>
-              <w:t>的反馈信息和任意用户的</w:t>
-            </w:r>
-            <w:r>
-              <w:rPr>
-                <w:rFonts w:hint="eastAsia"/>
-              </w:rPr>
-              <w:t>反馈信息。</w:t>
+              <w:ind w:firstLineChars="0" w:firstLine="0"/>
+              <w:rPr>
+                <w:sz w:val="18"/>
+                <w:szCs w:val="18"/>
+              </w:rPr>
+            </w:pPr>
+            <w:r>
+              <w:rPr>
+                <w:rFonts w:hint="eastAsia"/>
+                <w:sz w:val="18"/>
+                <w:szCs w:val="18"/>
+              </w:rPr>
+              <w:t>讲座信息修改成功</w:t>
+            </w:r>
+            <w:r>
+              <w:rPr>
+                <w:rFonts w:hint="eastAsia"/>
+                <w:sz w:val="18"/>
+                <w:szCs w:val="18"/>
+              </w:rPr>
+              <w:t>/</w:t>
+            </w:r>
+            <w:r>
+              <w:rPr>
+                <w:rFonts w:hint="eastAsia"/>
+                <w:sz w:val="18"/>
+                <w:szCs w:val="18"/>
+              </w:rPr>
+              <w:t>失败</w:t>
+            </w:r>
+          </w:p>
+        </w:tc>
+        <w:tc>
+          <w:tcPr>
+            <w:tcW w:w="3309" w:type="dxa"/>
+            <w:tcBorders>
+              <w:top w:val="single" w:sz="4" w:space="0" w:color="auto"/>
+              <w:left w:val="single" w:sz="4" w:space="0" w:color="auto"/>
+              <w:bottom w:val="single" w:sz="4" w:space="0" w:color="auto"/>
+              <w:right w:val="single" w:sz="4" w:space="0" w:color="auto"/>
+            </w:tcBorders>
+            <w:hideMark/>
+          </w:tcPr>
+          <w:p>
+            <w:pPr>
+              <w:rPr>
+                <w:sz w:val="18"/>
+                <w:szCs w:val="18"/>
+              </w:rPr>
+            </w:pPr>
+            <w:r>
+              <w:rPr>
+                <w:rFonts w:hint="eastAsia"/>
+                <w:sz w:val="18"/>
+                <w:szCs w:val="18"/>
+              </w:rPr>
+              <w:t>若修改后信息不合法，则修改失败</w:t>
             </w:r>
           </w:p>
         </w:tc>
@@ -2446,11 +3005,19 @@
               <w:bottom w:val="single" w:sz="4" w:space="0" w:color="auto"/>
               <w:right w:val="single" w:sz="4" w:space="0" w:color="auto"/>
             </w:tcBorders>
-          </w:tcPr>
-          <w:p>
-            <w:r>
-              <w:rPr>
-                <w:rFonts w:hint="eastAsia"/>
+            <w:hideMark/>
+          </w:tcPr>
+          <w:p>
+            <w:pPr>
+              <w:rPr>
+                <w:sz w:val="18"/>
+                <w:szCs w:val="18"/>
+              </w:rPr>
+            </w:pPr>
+            <w:r>
+              <w:rPr>
+                <w:sz w:val="18"/>
+                <w:szCs w:val="18"/>
               </w:rPr>
               <w:t>16</w:t>
             </w:r>
@@ -2458,18 +3025,200 @@
         </w:tc>
         <w:tc>
           <w:tcPr>
-            <w:tcW w:w="1275" w:type="dxa"/>
-            <w:tcBorders>
-              <w:top w:val="single" w:sz="4" w:space="0" w:color="auto"/>
-              <w:left w:val="single" w:sz="4" w:space="0" w:color="auto"/>
-              <w:bottom w:val="single" w:sz="4" w:space="0" w:color="auto"/>
-              <w:right w:val="single" w:sz="4" w:space="0" w:color="auto"/>
-            </w:tcBorders>
-          </w:tcPr>
-          <w:p>
-            <w:r>
-              <w:rPr>
-                <w:rFonts w:hint="eastAsia"/>
+            <w:tcW w:w="1134" w:type="dxa"/>
+            <w:tcBorders>
+              <w:top w:val="single" w:sz="4" w:space="0" w:color="auto"/>
+              <w:left w:val="single" w:sz="4" w:space="0" w:color="auto"/>
+              <w:bottom w:val="single" w:sz="4" w:space="0" w:color="auto"/>
+              <w:right w:val="single" w:sz="4" w:space="0" w:color="auto"/>
+            </w:tcBorders>
+            <w:hideMark/>
+          </w:tcPr>
+          <w:p>
+            <w:pPr>
+              <w:rPr>
+                <w:sz w:val="18"/>
+                <w:szCs w:val="18"/>
+              </w:rPr>
+            </w:pPr>
+            <w:r>
+              <w:rPr>
+                <w:rFonts w:hint="eastAsia"/>
+                <w:sz w:val="18"/>
+                <w:szCs w:val="18"/>
+              </w:rPr>
+              <w:t>管理员</w:t>
+            </w:r>
+            <w:r>
+              <w:rPr>
+                <w:rFonts w:hint="eastAsia"/>
+                <w:sz w:val="18"/>
+                <w:szCs w:val="18"/>
+              </w:rPr>
+              <w:t>系统</w:t>
+            </w:r>
+          </w:p>
+        </w:tc>
+        <w:tc>
+          <w:tcPr>
+            <w:tcW w:w="1417" w:type="dxa"/>
+            <w:tcBorders>
+              <w:top w:val="single" w:sz="4" w:space="0" w:color="auto"/>
+              <w:left w:val="single" w:sz="4" w:space="0" w:color="auto"/>
+              <w:bottom w:val="single" w:sz="4" w:space="0" w:color="auto"/>
+              <w:right w:val="single" w:sz="4" w:space="0" w:color="auto"/>
+            </w:tcBorders>
+            <w:hideMark/>
+          </w:tcPr>
+          <w:p>
+            <w:pPr>
+              <w:rPr>
+                <w:sz w:val="18"/>
+                <w:szCs w:val="18"/>
+              </w:rPr>
+            </w:pPr>
+            <w:r>
+              <w:rPr>
+                <w:rFonts w:hint="eastAsia"/>
+                <w:sz w:val="18"/>
+                <w:szCs w:val="18"/>
+              </w:rPr>
+              <w:t>强制报名</w:t>
+            </w:r>
+          </w:p>
+        </w:tc>
+        <w:tc>
+          <w:tcPr>
+            <w:tcW w:w="2126" w:type="dxa"/>
+            <w:tcBorders>
+              <w:top w:val="single" w:sz="4" w:space="0" w:color="auto"/>
+              <w:left w:val="single" w:sz="4" w:space="0" w:color="auto"/>
+              <w:bottom w:val="single" w:sz="4" w:space="0" w:color="auto"/>
+              <w:right w:val="single" w:sz="4" w:space="0" w:color="auto"/>
+            </w:tcBorders>
+            <w:hideMark/>
+          </w:tcPr>
+          <w:p>
+            <w:pPr>
+              <w:pStyle w:val="10"/>
+              <w:ind w:firstLineChars="0" w:firstLine="0"/>
+              <w:rPr>
+                <w:sz w:val="18"/>
+                <w:szCs w:val="18"/>
+              </w:rPr>
+            </w:pPr>
+            <w:r>
+              <w:rPr>
+                <w:rFonts w:hint="eastAsia"/>
+                <w:sz w:val="18"/>
+                <w:szCs w:val="18"/>
+              </w:rPr>
+              <w:t>报名成功</w:t>
+            </w:r>
+          </w:p>
+        </w:tc>
+        <w:tc>
+          <w:tcPr>
+            <w:tcW w:w="3309" w:type="dxa"/>
+            <w:tcBorders>
+              <w:top w:val="single" w:sz="4" w:space="0" w:color="auto"/>
+              <w:left w:val="single" w:sz="4" w:space="0" w:color="auto"/>
+              <w:bottom w:val="single" w:sz="4" w:space="0" w:color="auto"/>
+              <w:right w:val="single" w:sz="4" w:space="0" w:color="auto"/>
+            </w:tcBorders>
+            <w:hideMark/>
+          </w:tcPr>
+          <w:p>
+            <w:pPr>
+              <w:rPr>
+                <w:sz w:val="18"/>
+                <w:szCs w:val="18"/>
+              </w:rPr>
+            </w:pPr>
+            <w:r>
+              <w:rPr>
+                <w:rFonts w:hint="eastAsia"/>
+                <w:sz w:val="18"/>
+                <w:szCs w:val="18"/>
+              </w:rPr>
+              <w:t>强制</w:t>
+            </w:r>
+            <w:r>
+              <w:rPr>
+                <w:rFonts w:hint="eastAsia"/>
+                <w:sz w:val="18"/>
+                <w:szCs w:val="18"/>
+              </w:rPr>
+              <w:t>某些</w:t>
+            </w:r>
+            <w:r>
+              <w:rPr>
+                <w:rFonts w:hint="eastAsia"/>
+                <w:sz w:val="18"/>
+                <w:szCs w:val="18"/>
+              </w:rPr>
+              <w:t>用户报名</w:t>
+            </w:r>
+            <w:r>
+              <w:rPr>
+                <w:rFonts w:hint="eastAsia"/>
+                <w:sz w:val="18"/>
+                <w:szCs w:val="18"/>
+              </w:rPr>
+              <w:t>某个讲座</w:t>
+            </w:r>
+          </w:p>
+        </w:tc>
+      </w:tr>
+      <w:tr>
+        <w:tc>
+          <w:tcPr>
+            <w:tcW w:w="534" w:type="dxa"/>
+            <w:tcBorders>
+              <w:top w:val="single" w:sz="4" w:space="0" w:color="auto"/>
+              <w:left w:val="single" w:sz="4" w:space="0" w:color="auto"/>
+              <w:bottom w:val="single" w:sz="4" w:space="0" w:color="auto"/>
+              <w:right w:val="single" w:sz="4" w:space="0" w:color="auto"/>
+            </w:tcBorders>
+          </w:tcPr>
+          <w:p>
+            <w:pPr>
+              <w:rPr>
+                <w:sz w:val="18"/>
+                <w:szCs w:val="18"/>
+              </w:rPr>
+            </w:pPr>
+            <w:r>
+              <w:rPr>
+                <w:sz w:val="18"/>
+                <w:szCs w:val="18"/>
+              </w:rPr>
+              <w:t>17</w:t>
+            </w:r>
+          </w:p>
+        </w:tc>
+        <w:tc>
+          <w:tcPr>
+            <w:tcW w:w="1134" w:type="dxa"/>
+            <w:tcBorders>
+              <w:top w:val="single" w:sz="4" w:space="0" w:color="auto"/>
+              <w:left w:val="single" w:sz="4" w:space="0" w:color="auto"/>
+              <w:bottom w:val="single" w:sz="4" w:space="0" w:color="auto"/>
+              <w:right w:val="single" w:sz="4" w:space="0" w:color="auto"/>
+            </w:tcBorders>
+          </w:tcPr>
+          <w:p>
+            <w:pPr>
+              <w:rPr>
+                <w:sz w:val="18"/>
+                <w:szCs w:val="18"/>
+              </w:rPr>
+            </w:pPr>
+            <w:r>
+              <w:rPr>
+                <w:rFonts w:hint="eastAsia"/>
+                <w:sz w:val="18"/>
+                <w:szCs w:val="18"/>
               </w:rPr>
               <w:t>管理员系统</w:t>
             </w:r>
@@ -2477,6 +3226,126 @@
         </w:tc>
         <w:tc>
           <w:tcPr>
+            <w:tcW w:w="1417" w:type="dxa"/>
+            <w:tcBorders>
+              <w:top w:val="single" w:sz="4" w:space="0" w:color="auto"/>
+              <w:left w:val="single" w:sz="4" w:space="0" w:color="auto"/>
+              <w:bottom w:val="single" w:sz="4" w:space="0" w:color="auto"/>
+              <w:right w:val="single" w:sz="4" w:space="0" w:color="auto"/>
+            </w:tcBorders>
+          </w:tcPr>
+          <w:p>
+            <w:pPr>
+              <w:rPr>
+                <w:sz w:val="18"/>
+                <w:szCs w:val="18"/>
+              </w:rPr>
+            </w:pPr>
+            <w:r>
+              <w:rPr>
+                <w:rFonts w:hint="eastAsia"/>
+                <w:sz w:val="18"/>
+                <w:szCs w:val="18"/>
+              </w:rPr>
+              <w:t>强制退选</w:t>
+            </w:r>
+          </w:p>
+        </w:tc>
+        <w:tc>
+          <w:tcPr>
+            <w:tcW w:w="2126" w:type="dxa"/>
+            <w:tcBorders>
+              <w:top w:val="single" w:sz="4" w:space="0" w:color="auto"/>
+              <w:left w:val="single" w:sz="4" w:space="0" w:color="auto"/>
+              <w:bottom w:val="single" w:sz="4" w:space="0" w:color="auto"/>
+              <w:right w:val="single" w:sz="4" w:space="0" w:color="auto"/>
+            </w:tcBorders>
+          </w:tcPr>
+          <w:p>
+            <w:pPr>
+              <w:pStyle w:val="10"/>
+              <w:ind w:firstLineChars="0" w:firstLine="0"/>
+              <w:rPr>
+                <w:sz w:val="18"/>
+                <w:szCs w:val="18"/>
+              </w:rPr>
+            </w:pPr>
+            <w:r>
+              <w:rPr>
+                <w:rFonts w:hint="eastAsia"/>
+                <w:sz w:val="18"/>
+                <w:szCs w:val="18"/>
+              </w:rPr>
+              <w:t>退选成功</w:t>
+            </w:r>
+          </w:p>
+        </w:tc>
+        <w:tc>
+          <w:tcPr>
+            <w:tcW w:w="3309" w:type="dxa"/>
+            <w:tcBorders>
+              <w:top w:val="single" w:sz="4" w:space="0" w:color="auto"/>
+              <w:left w:val="single" w:sz="4" w:space="0" w:color="auto"/>
+              <w:bottom w:val="single" w:sz="4" w:space="0" w:color="auto"/>
+              <w:right w:val="single" w:sz="4" w:space="0" w:color="auto"/>
+            </w:tcBorders>
+          </w:tcPr>
+          <w:p>
+            <w:pPr>
+              <w:rPr>
+                <w:sz w:val="18"/>
+                <w:szCs w:val="18"/>
+              </w:rPr>
+            </w:pPr>
+            <w:r>
+              <w:rPr>
+                <w:rFonts w:hint="eastAsia"/>
+                <w:sz w:val="18"/>
+                <w:szCs w:val="18"/>
+              </w:rPr>
+              <w:t>强制某个用户退选</w:t>
+            </w:r>
+            <w:r>
+              <w:rPr>
+                <w:rFonts w:hint="eastAsia"/>
+                <w:sz w:val="18"/>
+                <w:szCs w:val="18"/>
+              </w:rPr>
+              <w:t>某个讲座</w:t>
+            </w:r>
+          </w:p>
+        </w:tc>
+      </w:tr>
+      <w:tr>
+        <w:tc>
+          <w:tcPr>
+            <w:tcW w:w="534" w:type="dxa"/>
+            <w:tcBorders>
+              <w:top w:val="single" w:sz="4" w:space="0" w:color="auto"/>
+              <w:left w:val="single" w:sz="4" w:space="0" w:color="auto"/>
+              <w:bottom w:val="single" w:sz="4" w:space="0" w:color="auto"/>
+              <w:right w:val="single" w:sz="4" w:space="0" w:color="auto"/>
+            </w:tcBorders>
+          </w:tcPr>
+          <w:p>
+            <w:pPr>
+              <w:rPr>
+                <w:sz w:val="18"/>
+                <w:szCs w:val="18"/>
+              </w:rPr>
+            </w:pPr>
+            <w:r>
+              <w:rPr>
+                <w:sz w:val="18"/>
+                <w:szCs w:val="18"/>
+              </w:rPr>
+              <w:lastRenderedPageBreak/>
+              <w:t>18</w:t>
+            </w:r>
+          </w:p>
+        </w:tc>
+        <w:tc>
+          <w:tcPr>
             <w:tcW w:w="1134" w:type="dxa"/>
             <w:tcBorders>
               <w:top w:val="single" w:sz="4" w:space="0" w:color="auto"/>
@@ -2486,9 +3355,236 @@
             </w:tcBorders>
           </w:tcPr>
           <w:p>
-            <w:r>
-              <w:rPr>
-                <w:rFonts w:hint="eastAsia"/>
+            <w:pPr>
+              <w:rPr>
+                <w:sz w:val="18"/>
+                <w:szCs w:val="18"/>
+              </w:rPr>
+            </w:pPr>
+            <w:r>
+              <w:rPr>
+                <w:rFonts w:hint="eastAsia"/>
+                <w:sz w:val="18"/>
+                <w:szCs w:val="18"/>
+              </w:rPr>
+              <w:t>管理员系统</w:t>
+            </w:r>
+          </w:p>
+        </w:tc>
+        <w:tc>
+          <w:tcPr>
+            <w:tcW w:w="1417" w:type="dxa"/>
+            <w:tcBorders>
+              <w:top w:val="single" w:sz="4" w:space="0" w:color="auto"/>
+              <w:left w:val="single" w:sz="4" w:space="0" w:color="auto"/>
+              <w:bottom w:val="single" w:sz="4" w:space="0" w:color="auto"/>
+              <w:right w:val="single" w:sz="4" w:space="0" w:color="auto"/>
+            </w:tcBorders>
+          </w:tcPr>
+          <w:p>
+            <w:pPr>
+              <w:rPr>
+                <w:sz w:val="18"/>
+                <w:szCs w:val="18"/>
+              </w:rPr>
+            </w:pPr>
+            <w:r>
+              <w:rPr>
+                <w:rFonts w:hint="eastAsia"/>
+                <w:sz w:val="18"/>
+                <w:szCs w:val="18"/>
+              </w:rPr>
+              <w:t>讲座反馈</w:t>
+            </w:r>
+          </w:p>
+        </w:tc>
+        <w:tc>
+          <w:tcPr>
+            <w:tcW w:w="2126" w:type="dxa"/>
+            <w:tcBorders>
+              <w:top w:val="single" w:sz="4" w:space="0" w:color="auto"/>
+              <w:left w:val="single" w:sz="4" w:space="0" w:color="auto"/>
+              <w:bottom w:val="single" w:sz="4" w:space="0" w:color="auto"/>
+              <w:right w:val="single" w:sz="4" w:space="0" w:color="auto"/>
+            </w:tcBorders>
+          </w:tcPr>
+          <w:p>
+            <w:pPr>
+              <w:pStyle w:val="10"/>
+              <w:ind w:firstLineChars="0" w:firstLine="0"/>
+              <w:rPr>
+                <w:sz w:val="18"/>
+                <w:szCs w:val="18"/>
+              </w:rPr>
+            </w:pPr>
+            <w:r>
+              <w:rPr>
+                <w:rFonts w:hint="eastAsia"/>
+                <w:sz w:val="18"/>
+                <w:szCs w:val="18"/>
+              </w:rPr>
+              <w:t>显示讲座反馈信息</w:t>
+            </w:r>
+          </w:p>
+          <w:p>
+            <w:pPr>
+              <w:pStyle w:val="10"/>
+              <w:ind w:firstLineChars="0" w:firstLine="0"/>
+              <w:rPr>
+                <w:sz w:val="18"/>
+                <w:szCs w:val="18"/>
+              </w:rPr>
+            </w:pPr>
+            <w:r>
+              <w:rPr>
+                <w:rFonts w:hint="eastAsia"/>
+                <w:sz w:val="18"/>
+                <w:szCs w:val="18"/>
+              </w:rPr>
+              <w:t>显示学生</w:t>
+            </w:r>
+            <w:r>
+              <w:rPr>
+                <w:rFonts w:hint="eastAsia"/>
+                <w:sz w:val="18"/>
+                <w:szCs w:val="18"/>
+              </w:rPr>
+              <w:t>参与情况</w:t>
+            </w:r>
+          </w:p>
+        </w:tc>
+        <w:tc>
+          <w:tcPr>
+            <w:tcW w:w="3309" w:type="dxa"/>
+            <w:tcBorders>
+              <w:top w:val="single" w:sz="4" w:space="0" w:color="auto"/>
+              <w:left w:val="single" w:sz="4" w:space="0" w:color="auto"/>
+              <w:bottom w:val="single" w:sz="4" w:space="0" w:color="auto"/>
+              <w:right w:val="single" w:sz="4" w:space="0" w:color="auto"/>
+            </w:tcBorders>
+          </w:tcPr>
+          <w:p>
+            <w:pPr>
+              <w:rPr>
+                <w:sz w:val="18"/>
+                <w:szCs w:val="18"/>
+              </w:rPr>
+            </w:pPr>
+            <w:r>
+              <w:rPr>
+                <w:rFonts w:hint="eastAsia"/>
+                <w:sz w:val="18"/>
+                <w:szCs w:val="18"/>
+              </w:rPr>
+              <w:t>讲座结束后</w:t>
+            </w:r>
+            <w:r>
+              <w:rPr>
+                <w:rFonts w:hint="eastAsia"/>
+                <w:sz w:val="18"/>
+                <w:szCs w:val="18"/>
+              </w:rPr>
+              <w:t>根据签到名单和学生评价</w:t>
+            </w:r>
+            <w:r>
+              <w:rPr>
+                <w:rFonts w:hint="eastAsia"/>
+                <w:sz w:val="18"/>
+                <w:szCs w:val="18"/>
+              </w:rPr>
+              <w:t>形成讲座反馈</w:t>
+            </w:r>
+            <w:r>
+              <w:rPr>
+                <w:rFonts w:hint="eastAsia"/>
+                <w:sz w:val="18"/>
+                <w:szCs w:val="18"/>
+              </w:rPr>
+              <w:t>。</w:t>
+            </w:r>
+          </w:p>
+        </w:tc>
+      </w:tr>
+      <w:tr>
+        <w:trPr>
+          <w:trHeight w:val="383"/>
+        </w:trPr>
+        <w:tc>
+          <w:tcPr>
+            <w:tcW w:w="534" w:type="dxa"/>
+            <w:tcBorders>
+              <w:top w:val="single" w:sz="4" w:space="0" w:color="auto"/>
+              <w:left w:val="single" w:sz="4" w:space="0" w:color="auto"/>
+              <w:bottom w:val="single" w:sz="4" w:space="0" w:color="auto"/>
+              <w:right w:val="single" w:sz="4" w:space="0" w:color="auto"/>
+            </w:tcBorders>
+          </w:tcPr>
+          <w:p>
+            <w:pPr>
+              <w:rPr>
+                <w:sz w:val="18"/>
+                <w:szCs w:val="18"/>
+              </w:rPr>
+            </w:pPr>
+            <w:r>
+              <w:rPr>
+                <w:rFonts w:hint="eastAsia"/>
+                <w:sz w:val="18"/>
+                <w:szCs w:val="18"/>
+              </w:rPr>
+              <w:t>19</w:t>
+            </w:r>
+          </w:p>
+        </w:tc>
+        <w:tc>
+          <w:tcPr>
+            <w:tcW w:w="1134" w:type="dxa"/>
+            <w:tcBorders>
+              <w:top w:val="single" w:sz="4" w:space="0" w:color="auto"/>
+              <w:left w:val="single" w:sz="4" w:space="0" w:color="auto"/>
+              <w:bottom w:val="single" w:sz="4" w:space="0" w:color="auto"/>
+              <w:right w:val="single" w:sz="4" w:space="0" w:color="auto"/>
+            </w:tcBorders>
+          </w:tcPr>
+          <w:p>
+            <w:pPr>
+              <w:rPr>
+                <w:sz w:val="18"/>
+                <w:szCs w:val="18"/>
+              </w:rPr>
+            </w:pPr>
+            <w:r>
+              <w:rPr>
+                <w:rFonts w:hint="eastAsia"/>
+                <w:sz w:val="18"/>
+                <w:szCs w:val="18"/>
+              </w:rPr>
+              <w:t>管理员系统</w:t>
+            </w:r>
+          </w:p>
+        </w:tc>
+        <w:tc>
+          <w:tcPr>
+            <w:tcW w:w="1417" w:type="dxa"/>
+            <w:tcBorders>
+              <w:top w:val="single" w:sz="4" w:space="0" w:color="auto"/>
+              <w:left w:val="single" w:sz="4" w:space="0" w:color="auto"/>
+              <w:bottom w:val="single" w:sz="4" w:space="0" w:color="auto"/>
+              <w:right w:val="single" w:sz="4" w:space="0" w:color="auto"/>
+            </w:tcBorders>
+          </w:tcPr>
+          <w:p>
+            <w:pPr>
+              <w:rPr>
+                <w:sz w:val="18"/>
+                <w:szCs w:val="18"/>
+              </w:rPr>
+            </w:pPr>
+            <w:r>
+              <w:rPr>
+                <w:rFonts w:hint="eastAsia"/>
+                <w:sz w:val="18"/>
+                <w:szCs w:val="18"/>
               </w:rPr>
               <w:t>讨论区管理</w:t>
             </w:r>
@@ -2496,7 +3592,7 @@
         </w:tc>
         <w:tc>
           <w:tcPr>
-            <w:tcW w:w="2410" w:type="dxa"/>
+            <w:tcW w:w="2126" w:type="dxa"/>
             <w:tcBorders>
               <w:top w:val="single" w:sz="4" w:space="0" w:color="auto"/>
               <w:left w:val="single" w:sz="4" w:space="0" w:color="auto"/>
@@ -2507,31 +3603,56 @@
           <w:p>
             <w:pPr>
               <w:pStyle w:val="10"/>
-              <w:numPr>
-                <w:ilvl w:val="0"/>
-                <w:numId w:val="6"/>
-              </w:numPr>
-              <w:ind w:firstLineChars="0"/>
-            </w:pPr>
-            <w:r>
-              <w:rPr>
-                <w:rFonts w:hint="eastAsia"/>
-              </w:rPr>
-              <w:t>删除不恰当的内容，禁言用户</w:t>
-            </w:r>
-          </w:p>
-        </w:tc>
-        <w:tc>
-          <w:tcPr>
-            <w:tcW w:w="3167" w:type="dxa"/>
-            <w:tcBorders>
-              <w:top w:val="single" w:sz="4" w:space="0" w:color="auto"/>
-              <w:left w:val="single" w:sz="4" w:space="0" w:color="auto"/>
-              <w:bottom w:val="single" w:sz="4" w:space="0" w:color="auto"/>
-              <w:right w:val="single" w:sz="4" w:space="0" w:color="auto"/>
-            </w:tcBorders>
-          </w:tcPr>
-          <w:p/>
+              <w:ind w:firstLineChars="0" w:firstLine="0"/>
+              <w:rPr>
+                <w:sz w:val="18"/>
+                <w:szCs w:val="18"/>
+              </w:rPr>
+            </w:pPr>
+            <w:r>
+              <w:rPr>
+                <w:rFonts w:hint="eastAsia"/>
+                <w:sz w:val="18"/>
+                <w:szCs w:val="18"/>
+              </w:rPr>
+              <w:t>删除</w:t>
+            </w:r>
+            <w:r>
+              <w:rPr>
+                <w:rFonts w:hint="eastAsia"/>
+                <w:sz w:val="18"/>
+                <w:szCs w:val="18"/>
+              </w:rPr>
+              <w:t>/</w:t>
+            </w:r>
+            <w:r>
+              <w:rPr>
+                <w:rFonts w:hint="eastAsia"/>
+                <w:sz w:val="18"/>
+                <w:szCs w:val="18"/>
+              </w:rPr>
+              <w:t>置顶讨论内容，禁言用户</w:t>
+            </w:r>
+          </w:p>
+        </w:tc>
+        <w:tc>
+          <w:tcPr>
+            <w:tcW w:w="3309" w:type="dxa"/>
+            <w:tcBorders>
+              <w:top w:val="single" w:sz="4" w:space="0" w:color="auto"/>
+              <w:left w:val="single" w:sz="4" w:space="0" w:color="auto"/>
+              <w:bottom w:val="single" w:sz="4" w:space="0" w:color="auto"/>
+              <w:right w:val="single" w:sz="4" w:space="0" w:color="auto"/>
+            </w:tcBorders>
+          </w:tcPr>
+          <w:p>
+            <w:pPr>
+              <w:rPr>
+                <w:sz w:val="18"/>
+                <w:szCs w:val="18"/>
+              </w:rPr>
+            </w:pPr>
+          </w:p>
         </w:tc>
       </w:tr>
     </w:tbl>
@@ -2554,28 +3675,32 @@
       <w:pPr>
         <w:pStyle w:val="4"/>
         <w:spacing w:before="0" w:after="0" w:line="240" w:lineRule="auto"/>
-        <w:rPr>
-          <w:rFonts w:hint="eastAsia"/>
-        </w:rPr>
-      </w:pPr>
-      <w:r>
-        <w:rPr>
-          <w:rFonts w:hint="eastAsia"/>
-        </w:rPr>
-        <w:t>分层模式</w:t>
-      </w:r>
-    </w:p>
-    <w:p>
-      <w:r>
-        <w:rPr>
-          <w:rFonts w:hint="eastAsia"/>
+      </w:pPr>
+      <w:r>
+        <w:rPr>
           <w:noProof/>
         </w:rPr>
         <w:drawing>
-          <wp:inline distT="0" distB="0" distL="0" distR="0">
-            <wp:extent cx="5742866" cy="4550735"/>
-            <wp:effectExtent l="0" t="0" r="0" b="2540"/>
-            <wp:docPr id="1" name="图片 1"/>
+          <wp:anchor distT="0" distB="0" distL="114300" distR="114300" simplePos="0" relativeHeight="251661824" behindDoc="1" locked="0" layoutInCell="1" allowOverlap="1" wp14:anchorId="3964A642" wp14:editId="654B0E83">
+            <wp:simplePos x="0" y="0"/>
+            <wp:positionH relativeFrom="column">
+              <wp:posOffset>-746125</wp:posOffset>
+            </wp:positionH>
+            <wp:positionV relativeFrom="paragraph">
+              <wp:posOffset>403860</wp:posOffset>
+            </wp:positionV>
+            <wp:extent cx="6922800" cy="5914800"/>
+            <wp:effectExtent l="0" t="0" r="0" b="0"/>
+            <wp:wrapTight wrapText="bothSides">
+              <wp:wrapPolygon edited="0">
+                <wp:start x="0" y="0"/>
+                <wp:lineTo x="0" y="21498"/>
+                <wp:lineTo x="21517" y="21498"/>
+                <wp:lineTo x="21517" y="0"/>
+                <wp:lineTo x="0" y="0"/>
+              </wp:wrapPolygon>
+            </wp:wrapTight>
+            <wp:docPr id="4" name="图片 4"/>
             <wp:cNvGraphicFramePr>
               <a:graphicFrameLocks xmlns:a="http://schemas.openxmlformats.org/drawingml/2006/main" noChangeAspect="1"/>
             </wp:cNvGraphicFramePr>
@@ -2583,7 +3708,7 @@
               <a:graphicData uri="http://schemas.openxmlformats.org/drawingml/2006/picture">
                 <pic:pic xmlns:pic="http://schemas.openxmlformats.org/drawingml/2006/picture">
                   <pic:nvPicPr>
-                    <pic:cNvPr id="1" name="分层.png"/>
+                    <pic:cNvPr id="4" name="SOA.png"/>
                     <pic:cNvPicPr/>
                   </pic:nvPicPr>
                   <pic:blipFill rotWithShape="1">
@@ -2594,13 +3719,13 @@
                         </a:ext>
                       </a:extLst>
                     </a:blip>
-                    <a:srcRect l="2310" t="2824" r="1255" b="3753"/>
+                    <a:srcRect l="1664" t="5832" r="1102" b="2226"/>
                     <a:stretch/>
                   </pic:blipFill>
                   <pic:spPr bwMode="auto">
                     <a:xfrm>
                       <a:off x="0" y="0"/>
-                      <a:ext cx="5770814" cy="4572881"/>
+                      <a:ext cx="6922800" cy="5914800"/>
                     </a:xfrm>
                     <a:prstGeom prst="rect">
                       <a:avLst/>
@@ -2617,43 +3742,71 @@
                 </pic:pic>
               </a:graphicData>
             </a:graphic>
-          </wp:inline>
+            <wp14:sizeRelH relativeFrom="margin">
+              <wp14:pctWidth>0</wp14:pctWidth>
+            </wp14:sizeRelH>
+            <wp14:sizeRelV relativeFrom="margin">
+              <wp14:pctHeight>0</wp14:pctHeight>
+            </wp14:sizeRelV>
+          </wp:anchor>
         </w:drawing>
+      </w:r>
+      <w:r>
+        <w:rPr>
+          <w:rFonts w:hint="eastAsia"/>
+        </w:rPr>
+        <w:t>S</w:t>
+      </w:r>
+      <w:r>
+        <w:t>OA</w:t>
+      </w:r>
+      <w:bookmarkStart w:id="0" w:name="_GoBack"/>
+      <w:bookmarkEnd w:id="0"/>
+    </w:p>
+    <w:p/>
+    <w:p>
+      <w:pPr>
+        <w:pStyle w:val="4"/>
+        <w:spacing w:before="0" w:after="0" w:line="240" w:lineRule="auto"/>
+      </w:pPr>
+      <w:r>
+        <w:rPr>
+          <w:rFonts w:hint="eastAsia"/>
+        </w:rPr>
+        <w:t>MVC</w:t>
       </w:r>
     </w:p>
     <w:p>
       <w:pPr>
-        <w:pStyle w:val="4"/>
-        <w:spacing w:before="0" w:after="0" w:line="240" w:lineRule="auto"/>
-        <w:rPr>
-          <w:rFonts w:hint="eastAsia"/>
-        </w:rPr>
-      </w:pPr>
-      <w:r>
-        <w:rPr>
-          <w:rFonts w:hint="eastAsia"/>
+        <w:pStyle w:val="2"/>
+        <w:spacing w:before="0" w:after="0" w:line="415" w:lineRule="auto"/>
+      </w:pPr>
+      <w:r>
+        <w:rPr>
+          <w:noProof/>
         </w:rPr>
         <w:lastRenderedPageBreak/>
-        <w:t>MVC</w:t>
-      </w:r>
-      <w:r>
-        <w:rPr>
-          <w:rFonts w:hint="eastAsia"/>
-        </w:rPr>
-        <w:t>模式</w:t>
-      </w:r>
-    </w:p>
-    <w:p>
-      <w:r>
-        <w:rPr>
-          <w:rFonts w:hint="eastAsia"/>
-          <w:noProof/>
-        </w:rPr>
         <w:drawing>
-          <wp:inline distT="0" distB="0" distL="0" distR="0">
-            <wp:extent cx="5375199" cy="4365266"/>
-            <wp:effectExtent l="0" t="0" r="0" b="0"/>
-            <wp:docPr id="2" name="图片 2"/>
+          <wp:anchor distT="0" distB="0" distL="114300" distR="114300" simplePos="0" relativeHeight="251658240" behindDoc="1" locked="0" layoutInCell="1" allowOverlap="1" wp14:anchorId="5EC65B4F" wp14:editId="7AA9D231">
+            <wp:simplePos x="0" y="0"/>
+            <wp:positionH relativeFrom="column">
+              <wp:posOffset>-589280</wp:posOffset>
+            </wp:positionH>
+            <wp:positionV relativeFrom="paragraph">
+              <wp:posOffset>-407</wp:posOffset>
+            </wp:positionV>
+            <wp:extent cx="6458400" cy="5634000"/>
+            <wp:effectExtent l="0" t="0" r="0" b="5080"/>
+            <wp:wrapTight wrapText="bothSides">
+              <wp:wrapPolygon edited="0">
+                <wp:start x="0" y="0"/>
+                <wp:lineTo x="0" y="21546"/>
+                <wp:lineTo x="21536" y="21546"/>
+                <wp:lineTo x="21536" y="0"/>
+                <wp:lineTo x="0" y="0"/>
+              </wp:wrapPolygon>
+            </wp:wrapTight>
+            <wp:docPr id="5" name="图片 5"/>
             <wp:cNvGraphicFramePr>
               <a:graphicFrameLocks xmlns:a="http://schemas.openxmlformats.org/drawingml/2006/main" noChangeAspect="1"/>
             </wp:cNvGraphicFramePr>
@@ -2661,7 +3814,7 @@
               <a:graphicData uri="http://schemas.openxmlformats.org/drawingml/2006/picture">
                 <pic:pic xmlns:pic="http://schemas.openxmlformats.org/drawingml/2006/picture">
                   <pic:nvPicPr>
-                    <pic:cNvPr id="2" name="MVC.png"/>
+                    <pic:cNvPr id="5" name="MVC.png"/>
                     <pic:cNvPicPr/>
                   </pic:nvPicPr>
                   <pic:blipFill rotWithShape="1">
@@ -2672,13 +3825,13 @@
                         </a:ext>
                       </a:extLst>
                     </a:blip>
-                    <a:srcRect l="1511" t="3706" r="1378" b="2729"/>
+                    <a:srcRect l="1386" t="2164" r="685" b="2612"/>
                     <a:stretch/>
                   </pic:blipFill>
                   <pic:spPr bwMode="auto">
                     <a:xfrm>
                       <a:off x="0" y="0"/>
-                      <a:ext cx="5383770" cy="4372227"/>
+                      <a:ext cx="6458400" cy="5634000"/>
                     </a:xfrm>
                     <a:prstGeom prst="rect">
                       <a:avLst/>
@@ -2695,23 +3848,64 @@
                 </pic:pic>
               </a:graphicData>
             </a:graphic>
-          </wp:inline>
+          </wp:anchor>
         </w:drawing>
+      </w:r>
+      <w:r>
+        <w:rPr>
+          <w:rFonts w:hint="eastAsia"/>
+        </w:rPr>
+        <w:t xml:space="preserve"> </w:t>
+      </w:r>
+      <w:r>
+        <w:rPr>
+          <w:rFonts w:hint="eastAsia"/>
+        </w:rPr>
+        <w:t>Project Implementation Plan</w:t>
       </w:r>
     </w:p>
     <w:p>
       <w:pPr>
-        <w:pStyle w:val="4"/>
-        <w:spacing w:before="0" w:after="0" w:line="377" w:lineRule="auto"/>
-        <w:rPr>
-          <w:rFonts w:hint="eastAsia"/>
-        </w:rPr>
-      </w:pPr>
-      <w:r>
-        <w:rPr>
-          <w:rFonts w:hint="eastAsia"/>
-        </w:rPr>
-        <w:t>主要的考虑因素和设计决策</w:t>
+        <w:ind w:firstLine="420"/>
+        <w:rPr>
+          <w:rFonts w:hint="eastAsia"/>
+        </w:rPr>
+      </w:pPr>
+      <w:r>
+        <w:t>作为一个规模中等的</w:t>
+      </w:r>
+      <w:r>
+        <w:t>B/S</w:t>
+      </w:r>
+      <w:r>
+        <w:t>项目</w:t>
+      </w:r>
+      <w:r>
+        <w:rPr>
+          <w:rFonts w:hint="eastAsia"/>
+        </w:rPr>
+        <w:t>，</w:t>
+      </w:r>
+      <w:r>
+        <w:t>本项目采用</w:t>
+      </w:r>
+      <w:r>
+        <w:t>PHP</w:t>
+      </w:r>
+      <w:r>
+        <w:t>实现</w:t>
+      </w:r>
+      <w:r>
+        <w:rPr>
+          <w:rFonts w:hint="eastAsia"/>
+        </w:rPr>
+        <w:t>。</w:t>
+      </w:r>
+      <w:r>
+        <w:rPr>
+          <w:rFonts w:hint="eastAsia"/>
+        </w:rPr>
+        <w:t>实现过程中重点注意以下几点：</w:t>
       </w:r>
     </w:p>
     <w:p>
@@ -2719,58 +3913,103 @@
         <w:tab/>
       </w:r>
       <w:r>
-        <w:t>本系统签到模块需要关联校园卡</w:t>
-      </w:r>
-      <w:r>
-        <w:rPr>
-          <w:rFonts w:hint="eastAsia"/>
-        </w:rPr>
-        <w:t>，</w:t>
-      </w:r>
-      <w:r>
-        <w:t>所以出于安全性考虑</w:t>
-      </w:r>
-      <w:r>
-        <w:rPr>
-          <w:rFonts w:hint="eastAsia"/>
-        </w:rPr>
-        <w:t>，</w:t>
-      </w:r>
-      <w:r>
-        <w:t>用户密码等用户信息加密存储</w:t>
-      </w:r>
-      <w:r>
-        <w:rPr>
-          <w:rFonts w:hint="eastAsia"/>
-        </w:rPr>
-        <w:t>，</w:t>
-      </w:r>
-      <w:r>
-        <w:t>需要经过加密解密模块读写</w:t>
-      </w:r>
-      <w:r>
-        <w:rPr>
-          <w:rFonts w:hint="eastAsia"/>
-        </w:rPr>
-        <w:t>。另一方面，</w:t>
-      </w:r>
-      <w:r>
-        <w:t>为了提高可维护性</w:t>
-      </w:r>
-      <w:r>
-        <w:rPr>
-          <w:rFonts w:hint="eastAsia"/>
-        </w:rPr>
-        <w:t>，将</w:t>
-      </w:r>
-      <w:r>
-        <w:t>存储密钥数据的模块独立</w:t>
+        <w:t>需要使用</w:t>
+      </w:r>
+      <w:r>
+        <w:t>的外部接口</w:t>
+      </w:r>
+      <w:r>
+        <w:rPr>
+          <w:rFonts w:hint="eastAsia"/>
+        </w:rPr>
+        <w:t>、</w:t>
+      </w:r>
+      <w:r>
+        <w:t>服务和现成系统有</w:t>
+      </w:r>
+      <w:r>
+        <w:rPr>
+          <w:rFonts w:hint="eastAsia"/>
+        </w:rPr>
+        <w:t>：</w:t>
+      </w:r>
+      <w:r>
+        <w:rPr>
+          <w:rFonts w:hint="eastAsia"/>
+        </w:rPr>
+        <w:t>通过</w:t>
+      </w:r>
+      <w:r>
+        <w:t>校园卡接口</w:t>
+      </w:r>
+      <w:r>
+        <w:t>签到和支付入场费</w:t>
+      </w:r>
+      <w:r>
+        <w:rPr>
+          <w:rFonts w:hint="eastAsia"/>
+        </w:rPr>
+        <w:t>、</w:t>
+      </w:r>
+      <w:r>
+        <w:rPr>
+          <w:rFonts w:hint="eastAsia"/>
+        </w:rPr>
+        <w:t>通过</w:t>
+      </w:r>
+      <w:r>
+        <w:t>教务网接口</w:t>
+      </w:r>
+      <w:r>
+        <w:t>获得学生的课程数据供讲座推荐算法使用</w:t>
+      </w:r>
+      <w:r>
+        <w:rPr>
+          <w:rFonts w:hint="eastAsia"/>
+        </w:rPr>
+        <w:t>、</w:t>
+      </w:r>
+      <w:r>
+        <w:rPr>
+          <w:rFonts w:hint="eastAsia"/>
+        </w:rPr>
+        <w:t>使用</w:t>
+      </w:r>
+      <w:r>
+        <w:t>HLS</w:t>
+      </w:r>
+      <w:r>
+        <w:t>直播</w:t>
+      </w:r>
+      <w:r>
+        <w:rPr>
+          <w:rFonts w:hint="eastAsia"/>
+        </w:rPr>
+        <w:t>服务器</w:t>
+      </w:r>
+      <w:r>
+        <w:rPr>
+          <w:rFonts w:hint="eastAsia"/>
+        </w:rPr>
+        <w:t>实现直播功能</w:t>
       </w:r>
       <w:r>
         <w:rPr>
           <w:rFonts w:hint="eastAsia"/>
         </w:rPr>
         <w:t>。</w:t>
+      </w:r>
+      <w:r>
+        <w:rPr>
+          <w:rFonts w:hint="eastAsia"/>
+        </w:rPr>
+        <w:t>HLS</w:t>
+      </w:r>
+      <w:r>
+        <w:rPr>
+          <w:rFonts w:hint="eastAsia"/>
+        </w:rPr>
+        <w:t>技术成熟，容易使用，开源，适合本项目需要。</w:t>
       </w:r>
     </w:p>
     <w:p>
@@ -2778,25 +4017,19 @@
         <w:tab/>
       </w:r>
       <w:r>
-        <w:t>本系统对可用性和性能的需求主要体现在当有热门讲座开始报名时出现较多同学</w:t>
-      </w:r>
-      <w:r>
-        <w:rPr>
-          <w:rFonts w:hint="eastAsia"/>
-        </w:rPr>
-        <w:t>“</w:t>
-      </w:r>
-      <w:r>
-        <w:t>抢</w:t>
-      </w:r>
-      <w:r>
-        <w:rPr>
-          <w:rFonts w:hint="eastAsia"/>
-        </w:rPr>
-        <w:t>”</w:t>
-      </w:r>
-      <w:r>
-        <w:t>讲座的情况</w:t>
+        <w:t>本系统签到</w:t>
+      </w:r>
+      <w:r>
+        <w:rPr>
+          <w:rFonts w:hint="eastAsia"/>
+        </w:rPr>
+        <w:t>和</w:t>
+      </w:r>
+      <w:r>
+        <w:t>支付</w:t>
+      </w:r>
+      <w:r>
+        <w:t>需要关联校园卡</w:t>
       </w:r>
       <w:r>
         <w:rPr>
@@ -2805,65 +4038,110 @@
         <w:t>，</w:t>
       </w:r>
       <w:r>
-        <w:t>对系统的可靠性有较高要求</w:t>
+        <w:t>所以出于安全性考虑</w:t>
+      </w:r>
+      <w:r>
+        <w:rPr>
+          <w:rFonts w:hint="eastAsia"/>
+        </w:rPr>
+        <w:t>，</w:t>
+      </w:r>
+      <w:r>
+        <w:t>用户密码等用户信息加密存储</w:t>
+      </w:r>
+      <w:r>
+        <w:rPr>
+          <w:rFonts w:hint="eastAsia"/>
+        </w:rPr>
+        <w:t>，</w:t>
+      </w:r>
+      <w:r>
+        <w:t>需</w:t>
+      </w:r>
+      <w:r>
+        <w:t>经过加密解密模块读写</w:t>
+      </w:r>
+      <w:r>
+        <w:rPr>
+          <w:rFonts w:hint="eastAsia"/>
+        </w:rPr>
+        <w:t>。另一方面，</w:t>
+      </w:r>
+      <w:r>
+        <w:t>为了提高可维护性</w:t>
+      </w:r>
+      <w:r>
+        <w:rPr>
+          <w:rFonts w:hint="eastAsia"/>
+        </w:rPr>
+        <w:t>，将</w:t>
+      </w:r>
+      <w:r>
+        <w:t>存储密钥数据的模块独立</w:t>
       </w:r>
       <w:r>
         <w:rPr>
           <w:rFonts w:hint="eastAsia"/>
         </w:rPr>
         <w:t>。</w:t>
-      </w:r>
-      <w:r>
-        <w:t>另外</w:t>
-      </w:r>
-      <w:r>
-        <w:rPr>
-          <w:rFonts w:hint="eastAsia"/>
-        </w:rPr>
-        <w:t>，</w:t>
-      </w:r>
-      <w:r>
-        <w:t>当同时接受报名的讲座数量较多时</w:t>
-      </w:r>
-      <w:r>
-        <w:rPr>
-          <w:rFonts w:hint="eastAsia"/>
-        </w:rPr>
-        <w:t>，对系统的吞吐量也有要求。因此，对于报名退选功能设置备份，通过心跳机制监测主模块，心跳中断则切换至备用模块。另一方面，所有数据有冗余备份，以防意外，也便于崩溃发生后的恢复。</w:t>
       </w:r>
     </w:p>
     <w:p>
-      <w:pPr>
-        <w:pStyle w:val="2"/>
-        <w:spacing w:before="0" w:after="0" w:line="415" w:lineRule="auto"/>
-        <w:rPr>
-          <w:rFonts w:hint="eastAsia"/>
-        </w:rPr>
-      </w:pPr>
-      <w:r>
-        <w:rPr>
-          <w:rFonts w:hint="eastAsia"/>
-        </w:rPr>
-        <w:t>Project Implementation Plan</w:t>
+      <w:r>
+        <w:tab/>
+      </w:r>
+      <w:r>
+        <w:t>实现过程中</w:t>
+      </w:r>
+      <w:r>
+        <w:rPr>
+          <w:rFonts w:hint="eastAsia"/>
+        </w:rPr>
+        <w:t>对于</w:t>
+      </w:r>
+      <w:r>
+        <w:t>可用性和性能</w:t>
+      </w:r>
+      <w:r>
+        <w:rPr>
+          <w:rFonts w:hint="eastAsia"/>
+        </w:rPr>
+        <w:t>要注意</w:t>
+      </w:r>
+      <w:r>
+        <w:rPr>
+          <w:rFonts w:hint="eastAsia"/>
+        </w:rPr>
+        <w:t>：</w:t>
       </w:r>
     </w:p>
     <w:p>
       <w:pPr>
-        <w:rPr>
-          <w:rFonts w:hint="eastAsia"/>
-        </w:rPr>
-      </w:pPr>
-      <w:r>
-        <w:tab/>
-      </w:r>
-      <w:r>
-        <w:t>作为一个规模中等的</w:t>
-      </w:r>
-      <w:r>
-        <w:t>B/S</w:t>
-      </w:r>
-      <w:r>
-        <w:t>项目</w:t>
+        <w:ind w:firstLine="420"/>
+      </w:pPr>
+      <w:r>
+        <w:t>1.</w:t>
+      </w:r>
+      <w:r>
+        <w:t>当有热门讲座开始报名时出现较多同学</w:t>
+      </w:r>
+      <w:r>
+        <w:rPr>
+          <w:rFonts w:hint="eastAsia"/>
+        </w:rPr>
+        <w:t>“</w:t>
+      </w:r>
+      <w:r>
+        <w:t>抢</w:t>
+      </w:r>
+      <w:r>
+        <w:rPr>
+          <w:rFonts w:hint="eastAsia"/>
+        </w:rPr>
+        <w:t>”</w:t>
+      </w:r>
+      <w:r>
+        <w:t>讲座的情况</w:t>
       </w:r>
       <w:r>
         <w:rPr>
@@ -2872,19 +4150,110 @@
         <w:t>，</w:t>
       </w:r>
       <w:r>
-        <w:t>本项目采用</w:t>
-      </w:r>
-      <w:r>
-        <w:t>PHP</w:t>
-      </w:r>
-      <w:r>
-        <w:t>实现</w:t>
-      </w:r>
-      <w:r>
-        <w:rPr>
-          <w:rFonts w:hint="eastAsia"/>
-        </w:rPr>
-        <w:t>。</w:t>
+        <w:t>对系统的可靠性有较高要求</w:t>
+      </w:r>
+      <w:r>
+        <w:rPr>
+          <w:rFonts w:hint="eastAsia"/>
+        </w:rPr>
+        <w:t>。因此，对于报名退选功能设置备份，</w:t>
+      </w:r>
+      <w:r>
+        <w:rPr>
+          <w:rFonts w:hint="eastAsia"/>
+        </w:rPr>
+        <w:t>设置</w:t>
+      </w:r>
+      <w:r>
+        <w:rPr>
+          <w:rFonts w:hint="eastAsia"/>
+        </w:rPr>
+        <w:t>心跳机制监测主模块，心跳中断则切换至备用模块。另一方面，所有数据有冗余备份，以防意外，也便于崩溃发生后的恢复。</w:t>
+      </w:r>
+    </w:p>
+    <w:p>
+      <w:pPr>
+        <w:ind w:firstLine="420"/>
+      </w:pPr>
+      <w:r>
+        <w:rPr>
+          <w:rFonts w:hint="eastAsia"/>
+        </w:rPr>
+        <w:t>2.</w:t>
+      </w:r>
+      <w:r>
+        <w:rPr>
+          <w:rFonts w:hint="eastAsia"/>
+        </w:rPr>
+        <w:t>热门讲座直播时请求量大，流量大，参考</w:t>
+      </w:r>
+      <w:r>
+        <w:rPr>
+          <w:rFonts w:hint="eastAsia"/>
+        </w:rPr>
+        <w:t>YY</w:t>
+      </w:r>
+      <w:r>
+        <w:rPr>
+          <w:rFonts w:hint="eastAsia"/>
+        </w:rPr>
+        <w:t>™直播间的区分电信网络和双线网络接入的架构设计，本系统根据网络类型由</w:t>
+      </w:r>
+      <w:r>
+        <w:rPr>
+          <w:rFonts w:hint="eastAsia"/>
+        </w:rPr>
+        <w:t>ProxyManager</w:t>
+      </w:r>
+      <w:r>
+        <w:rPr>
+          <w:rFonts w:hint="eastAsia"/>
+        </w:rPr>
+        <w:t>分派接入点，充分利用</w:t>
+      </w:r>
+      <w:r>
+        <w:rPr>
+          <w:rFonts w:hint="eastAsia"/>
+        </w:rPr>
+        <w:t>校</w:t>
+      </w:r>
+      <w:r>
+        <w:rPr>
+          <w:rFonts w:hint="eastAsia"/>
+        </w:rPr>
+        <w:t>内外网络资源。</w:t>
+      </w:r>
+    </w:p>
+    <w:p>
+      <w:pPr>
+        <w:ind w:firstLine="420"/>
+        <w:rPr>
+          <w:rFonts w:hint="eastAsia"/>
+        </w:rPr>
+      </w:pPr>
+      <w:r>
+        <w:rPr>
+          <w:rFonts w:hint="eastAsia"/>
+        </w:rPr>
+        <w:t>3.</w:t>
+      </w:r>
+      <w:r>
+        <w:rPr>
+          <w:rFonts w:hint="eastAsia"/>
+        </w:rPr>
+        <w:t>讲座视频存储需要大量空间，出于性价比考虑，</w:t>
+      </w:r>
+      <w:r>
+        <w:rPr>
+          <w:rFonts w:hint="eastAsia"/>
+        </w:rPr>
+        <w:t>需要实现</w:t>
+      </w:r>
+      <w:r>
+        <w:rPr>
+          <w:rFonts w:hint="eastAsia"/>
+        </w:rPr>
+        <w:t>分布式数据库服务器。</w:t>
       </w:r>
     </w:p>
     <w:sectPr>

--- a/project proposal.docx
+++ b/project proposal.docx
@@ -3681,22 +3681,22 @@
           <w:noProof/>
         </w:rPr>
         <w:drawing>
-          <wp:anchor distT="0" distB="0" distL="114300" distR="114300" simplePos="0" relativeHeight="251661824" behindDoc="1" locked="0" layoutInCell="1" allowOverlap="1" wp14:anchorId="3964A642" wp14:editId="654B0E83">
+          <wp:anchor distT="0" distB="0" distL="114300" distR="114300" simplePos="0" relativeHeight="251660800" behindDoc="1" locked="0" layoutInCell="1" allowOverlap="1" wp14:anchorId="758DDAC7" wp14:editId="5E0EFD13">
             <wp:simplePos x="0" y="0"/>
             <wp:positionH relativeFrom="column">
-              <wp:posOffset>-746125</wp:posOffset>
+              <wp:posOffset>-731576</wp:posOffset>
             </wp:positionH>
             <wp:positionV relativeFrom="paragraph">
-              <wp:posOffset>403860</wp:posOffset>
+              <wp:posOffset>443810</wp:posOffset>
             </wp:positionV>
-            <wp:extent cx="6922800" cy="5914800"/>
-            <wp:effectExtent l="0" t="0" r="0" b="0"/>
+            <wp:extent cx="6721200" cy="6084000"/>
+            <wp:effectExtent l="0" t="0" r="3810" b="0"/>
             <wp:wrapTight wrapText="bothSides">
               <wp:wrapPolygon edited="0">
                 <wp:start x="0" y="0"/>
-                <wp:lineTo x="0" y="21498"/>
-                <wp:lineTo x="21517" y="21498"/>
-                <wp:lineTo x="21517" y="0"/>
+                <wp:lineTo x="0" y="21508"/>
+                <wp:lineTo x="21551" y="21508"/>
+                <wp:lineTo x="21551" y="0"/>
                 <wp:lineTo x="0" y="0"/>
               </wp:wrapPolygon>
             </wp:wrapTight>
@@ -3719,13 +3719,13 @@
                         </a:ext>
                       </a:extLst>
                     </a:blip>
-                    <a:srcRect l="1664" t="5832" r="1102" b="2226"/>
+                    <a:srcRect l="1281" t="5357" r="1078" b="1945"/>
                     <a:stretch/>
                   </pic:blipFill>
                   <pic:spPr bwMode="auto">
                     <a:xfrm>
                       <a:off x="0" y="0"/>
-                      <a:ext cx="6922800" cy="5914800"/>
+                      <a:ext cx="6721200" cy="6084000"/>
                     </a:xfrm>
                     <a:prstGeom prst="rect">
                       <a:avLst/>
@@ -3760,21 +3760,61 @@
       <w:r>
         <w:t>OA</w:t>
       </w:r>
+    </w:p>
+    <w:p>
+      <w:pPr>
+        <w:rPr>
+          <w:rFonts w:hint="eastAsia"/>
+        </w:rPr>
+      </w:pPr>
+    </w:p>
+    <w:p>
+      <w:pPr>
+        <w:pStyle w:val="4"/>
+        <w:spacing w:before="0" w:after="0" w:line="240" w:lineRule="auto"/>
+      </w:pPr>
+      <w:r>
+        <w:rPr>
+          <w:rFonts w:hint="eastAsia"/>
+        </w:rPr>
+        <w:t>MVC</w:t>
+      </w:r>
+    </w:p>
+    <w:p>
+      <w:pPr>
+        <w:rPr>
+          <w:rFonts w:hint="eastAsia"/>
+        </w:rPr>
+      </w:pPr>
+      <w:r>
+        <w:tab/>
+      </w:r>
+      <w:r>
+        <w:t>注</w:t>
+      </w:r>
+      <w:r>
+        <w:rPr>
+          <w:rFonts w:hint="eastAsia"/>
+        </w:rPr>
+        <w:t>：</w:t>
+      </w:r>
+      <w:r>
+        <w:t>连接件为</w:t>
+      </w:r>
+      <w:r>
+        <w:rPr>
+          <w:rFonts w:hint="eastAsia"/>
+        </w:rPr>
+        <w:t>HTTP</w:t>
+      </w:r>
+      <w:r>
+        <w:rPr>
+          <w:rFonts w:hint="eastAsia"/>
+        </w:rPr>
+        <w:t>请求响应等，图上不再标注。</w:t>
+      </w:r>
       <w:bookmarkStart w:id="0" w:name="_GoBack"/>
       <w:bookmarkEnd w:id="0"/>
-    </w:p>
-    <w:p/>
-    <w:p>
-      <w:pPr>
-        <w:pStyle w:val="4"/>
-        <w:spacing w:before="0" w:after="0" w:line="240" w:lineRule="auto"/>
-      </w:pPr>
-      <w:r>
-        <w:rPr>
-          <w:rFonts w:hint="eastAsia"/>
-        </w:rPr>
-        <w:t>MVC</w:t>
-      </w:r>
     </w:p>
     <w:p>
       <w:pPr>
@@ -3867,9 +3907,6 @@
     <w:p>
       <w:pPr>
         <w:ind w:firstLine="420"/>
-        <w:rPr>
-          <w:rFonts w:hint="eastAsia"/>
-        </w:rPr>
       </w:pPr>
       <w:r>
         <w:t>作为一个规模中等的</w:t>
@@ -3899,13 +3936,7 @@
         <w:rPr>
           <w:rFonts w:hint="eastAsia"/>
         </w:rPr>
-        <w:t>。</w:t>
-      </w:r>
-      <w:r>
-        <w:rPr>
-          <w:rFonts w:hint="eastAsia"/>
-        </w:rPr>
-        <w:t>实现过程中重点注意以下几点：</w:t>
+        <w:t>。实现过程中重点注意以下几点：</w:t>
       </w:r>
     </w:p>
     <w:p>
@@ -4227,9 +4258,6 @@
     <w:p>
       <w:pPr>
         <w:ind w:firstLine="420"/>
-        <w:rPr>
-          <w:rFonts w:hint="eastAsia"/>
-        </w:rPr>
       </w:pPr>
       <w:r>
         <w:rPr>
